--- a/Anaesthesia/MemoryTests-Final.docx
+++ b/Anaesthesia/MemoryTests-Final.docx
@@ -5,20 +5,12 @@
     <w:p>
       <w:pPr>
         <w:jc w:val="center"/>
-        <w:rPr>
-          <w:rFonts w:hint="eastAsia"/>
-        </w:rPr>
       </w:pPr>
       <w:r>
         <w:t>Memory tests</w:t>
       </w:r>
     </w:p>
     <w:p>
-      <w:pPr>
-        <w:rPr>
-          <w:rFonts w:hint="eastAsia"/>
-        </w:rPr>
-      </w:pPr>
       <w:r>
         <w:rPr>
           <w:u w:val="single"/>
@@ -27,22 +19,13 @@
       </w:r>
       <w:r>
         <w:br/>
-      </w:r>
-      <w:r>
         <w:t xml:space="preserve">How to refer to stories – by name? By main story idea? </w:t>
       </w:r>
     </w:p>
+    <w:p/>
     <w:p>
       <w:pPr>
         <w:rPr>
-          <w:rFonts w:hint="eastAsia"/>
-        </w:rPr>
-      </w:pPr>
-    </w:p>
-    <w:p>
-      <w:pPr>
-        <w:rPr>
-          <w:rFonts w:hint="eastAsia"/>
           <w:b/>
           <w:bCs/>
         </w:rPr>
@@ -56,73 +39,31 @@
       </w:r>
     </w:p>
     <w:p>
+      <w:r>
+        <w:t>Please summarize the ____ story using as many details as you can remember.</w:t>
+      </w:r>
+    </w:p>
+    <w:p/>
+    <w:p>
+      <w:r>
+        <w:t>How much did you like this story?</w:t>
+      </w:r>
+    </w:p>
+    <w:p/>
+    <w:p>
+      <w:r>
+        <w:t>Did you feel engaged with this story?</w:t>
+      </w:r>
+    </w:p>
+    <w:p/>
+    <w:p>
+      <w:r>
+        <w:t>Have you ever heard this story before?</w:t>
+      </w:r>
+    </w:p>
+    <w:p>
       <w:pPr>
         <w:rPr>
-          <w:rFonts w:hint="eastAsia"/>
-        </w:rPr>
-      </w:pPr>
-      <w:r>
-        <w:t>Please summarize the ____ story using as many details as you can remember.</w:t>
-      </w:r>
-    </w:p>
-    <w:p>
-      <w:pPr>
-        <w:rPr>
-          <w:rFonts w:hint="eastAsia"/>
-        </w:rPr>
-      </w:pPr>
-    </w:p>
-    <w:p>
-      <w:pPr>
-        <w:rPr>
-          <w:rFonts w:hint="eastAsia"/>
-        </w:rPr>
-      </w:pPr>
-      <w:r>
-        <w:t>How much did you like this story?</w:t>
-      </w:r>
-    </w:p>
-    <w:p>
-      <w:pPr>
-        <w:rPr>
-          <w:rFonts w:hint="eastAsia"/>
-        </w:rPr>
-      </w:pPr>
-    </w:p>
-    <w:p>
-      <w:pPr>
-        <w:rPr>
-          <w:rFonts w:hint="eastAsia"/>
-        </w:rPr>
-      </w:pPr>
-      <w:r>
-        <w:t>Did you feel engaged with this story?</w:t>
-      </w:r>
-    </w:p>
-    <w:p>
-      <w:pPr>
-        <w:rPr>
-          <w:rFonts w:hint="eastAsia"/>
-        </w:rPr>
-      </w:pPr>
-    </w:p>
-    <w:p>
-      <w:pPr>
-        <w:rPr>
-          <w:rFonts w:hint="eastAsia"/>
-        </w:rPr>
-      </w:pPr>
-      <w:r>
-        <w:t xml:space="preserve">Have you </w:t>
-      </w:r>
-      <w:r>
-        <w:t>ever heard this story before?</w:t>
-      </w:r>
-    </w:p>
-    <w:p>
-      <w:pPr>
-        <w:rPr>
-          <w:rFonts w:hint="eastAsia"/>
           <w:b/>
           <w:bCs/>
         </w:rPr>
@@ -131,9 +72,6 @@
     <w:p>
       <w:pPr>
         <w:jc w:val="center"/>
-        <w:rPr>
-          <w:rFonts w:hint="eastAsia"/>
-        </w:rPr>
       </w:pPr>
       <w:r>
         <w:rPr>
@@ -146,7 +84,6 @@
     <w:p>
       <w:pPr>
         <w:rPr>
-          <w:rFonts w:hint="eastAsia"/>
           <w:b/>
           <w:bCs/>
         </w:rPr>
@@ -208,228 +145,179 @@
     <w:p>
       <w:pPr>
         <w:pStyle w:val="TableContents"/>
+      </w:pPr>
+      <w:r>
+        <w:t>Where did the narrator come from?</w:t>
+      </w:r>
+    </w:p>
+    <w:p>
+      <w:pPr>
+        <w:pStyle w:val="TableContents"/>
+        <w:numPr>
+          <w:ilvl w:val="0"/>
+          <w:numId w:val="1"/>
+        </w:numPr>
+      </w:pPr>
+      <w:r>
+        <w:t>Carolina</w:t>
+      </w:r>
+    </w:p>
+    <w:p>
+      <w:pPr>
+        <w:pStyle w:val="TableContents"/>
+        <w:numPr>
+          <w:ilvl w:val="0"/>
+          <w:numId w:val="1"/>
+        </w:numPr>
+      </w:pPr>
+      <w:r>
+        <w:t>California</w:t>
+      </w:r>
+    </w:p>
+    <w:p>
+      <w:pPr>
+        <w:pStyle w:val="TableContents"/>
+      </w:pPr>
+      <w:r>
+        <w:t>Who told the narrator about an apartment for rent?</w:t>
+      </w:r>
+    </w:p>
+    <w:p>
+      <w:pPr>
+        <w:pStyle w:val="TableContents"/>
+        <w:numPr>
+          <w:ilvl w:val="0"/>
+          <w:numId w:val="2"/>
+        </w:numPr>
+      </w:pPr>
+      <w:r>
+        <w:t>A friend of the superintendent</w:t>
+      </w:r>
+    </w:p>
+    <w:p>
+      <w:pPr>
+        <w:pStyle w:val="TableContents"/>
+        <w:numPr>
+          <w:ilvl w:val="0"/>
+          <w:numId w:val="2"/>
+        </w:numPr>
+      </w:pPr>
+      <w:r>
+        <w:t>A friend of the narrator who lived in the building</w:t>
+      </w:r>
+    </w:p>
+    <w:p>
+      <w:pPr>
+        <w:pStyle w:val="TableContents"/>
+      </w:pPr>
+      <w:r>
+        <w:t>Where did the narrator put the key money?</w:t>
+      </w:r>
+    </w:p>
+    <w:p>
+      <w:pPr>
+        <w:pStyle w:val="TableContents"/>
+        <w:numPr>
+          <w:ilvl w:val="0"/>
+          <w:numId w:val="3"/>
+        </w:numPr>
+      </w:pPr>
+      <w:r>
+        <w:t xml:space="preserve">In </w:t>
+      </w:r>
+      <w:r>
+        <w:t>the</w:t>
+      </w:r>
+      <w:r>
+        <w:t xml:space="preserve"> mail box</w:t>
+      </w:r>
+    </w:p>
+    <w:p>
+      <w:pPr>
+        <w:pStyle w:val="TableContents"/>
+        <w:numPr>
+          <w:ilvl w:val="0"/>
+          <w:numId w:val="3"/>
+        </w:numPr>
+      </w:pPr>
+      <w:r>
+        <w:t xml:space="preserve">On </w:t>
+      </w:r>
+      <w:r>
+        <w:t>the</w:t>
+      </w:r>
+      <w:r>
+        <w:t xml:space="preserve"> table</w:t>
+      </w:r>
+    </w:p>
+    <w:p>
+      <w:pPr>
+        <w:pStyle w:val="TableContents"/>
+      </w:pPr>
+      <w:r>
+        <w:t>For how long did the narrator live in the apartment?</w:t>
+      </w:r>
+    </w:p>
+    <w:p>
+      <w:pPr>
+        <w:pStyle w:val="TableContents"/>
+        <w:numPr>
+          <w:ilvl w:val="0"/>
+          <w:numId w:val="4"/>
+        </w:numPr>
+      </w:pPr>
+      <w:r>
+        <w:t>3 years</w:t>
+      </w:r>
+    </w:p>
+    <w:p>
+      <w:pPr>
+        <w:pStyle w:val="TableContents"/>
+        <w:numPr>
+          <w:ilvl w:val="0"/>
+          <w:numId w:val="4"/>
+        </w:numPr>
+      </w:pPr>
+      <w:r>
+        <w:t>10 years</w:t>
+      </w:r>
+    </w:p>
+    <w:p>
+      <w:pPr>
+        <w:pStyle w:val="TableContents"/>
+      </w:pPr>
+      <w:r>
+        <w:t>What does Bob own in Brazil?</w:t>
+      </w:r>
+    </w:p>
+    <w:p>
+      <w:pPr>
+        <w:pStyle w:val="TableContents"/>
+        <w:numPr>
+          <w:ilvl w:val="0"/>
+          <w:numId w:val="5"/>
+        </w:numPr>
+      </w:pPr>
+      <w:r>
+        <w:t>limousines</w:t>
+      </w:r>
+    </w:p>
+    <w:p>
+      <w:pPr>
+        <w:pStyle w:val="TableContents"/>
+        <w:numPr>
+          <w:ilvl w:val="0"/>
+          <w:numId w:val="5"/>
+        </w:numPr>
+      </w:pPr>
+      <w:r>
+        <w:t>ranches</w:t>
+      </w:r>
+    </w:p>
+    <w:p>
+      <w:pPr>
+        <w:pStyle w:val="TableContents"/>
         <w:rPr>
-          <w:rFonts w:hint="eastAsia"/>
-        </w:rPr>
-      </w:pPr>
-      <w:r>
-        <w:t>Where did the narrator come from?</w:t>
-      </w:r>
-    </w:p>
-    <w:p>
-      <w:pPr>
-        <w:pStyle w:val="TableContents"/>
-        <w:numPr>
-          <w:ilvl w:val="0"/>
-          <w:numId w:val="1"/>
-        </w:numPr>
-        <w:rPr>
-          <w:rFonts w:hint="eastAsia"/>
-        </w:rPr>
-      </w:pPr>
-      <w:r>
-        <w:t>Carolina</w:t>
-      </w:r>
-    </w:p>
-    <w:p>
-      <w:pPr>
-        <w:pStyle w:val="TableContents"/>
-        <w:numPr>
-          <w:ilvl w:val="0"/>
-          <w:numId w:val="1"/>
-        </w:numPr>
-        <w:rPr>
-          <w:rFonts w:hint="eastAsia"/>
-        </w:rPr>
-      </w:pPr>
-      <w:r>
-        <w:t>California</w:t>
-      </w:r>
-    </w:p>
-    <w:p>
-      <w:pPr>
-        <w:pStyle w:val="TableContents"/>
-        <w:rPr>
-          <w:rFonts w:hint="eastAsia"/>
-        </w:rPr>
-      </w:pPr>
-      <w:r>
-        <w:t>Who told the narrator about an apartment for rent?</w:t>
-      </w:r>
-    </w:p>
-    <w:p>
-      <w:pPr>
-        <w:pStyle w:val="TableContents"/>
-        <w:numPr>
-          <w:ilvl w:val="0"/>
-          <w:numId w:val="2"/>
-        </w:numPr>
-        <w:rPr>
-          <w:rFonts w:hint="eastAsia"/>
-        </w:rPr>
-      </w:pPr>
-      <w:r>
-        <w:t>A friend of the superintendent</w:t>
-      </w:r>
-    </w:p>
-    <w:p>
-      <w:pPr>
-        <w:pStyle w:val="TableContents"/>
-        <w:numPr>
-          <w:ilvl w:val="0"/>
-          <w:numId w:val="2"/>
-        </w:numPr>
-        <w:rPr>
-          <w:rFonts w:hint="eastAsia"/>
-        </w:rPr>
-      </w:pPr>
-      <w:r>
-        <w:t>A friend of the narrator who lived in the building</w:t>
-      </w:r>
-    </w:p>
-    <w:p>
-      <w:pPr>
-        <w:pStyle w:val="TableContents"/>
-        <w:rPr>
-          <w:rFonts w:hint="eastAsia"/>
-        </w:rPr>
-      </w:pPr>
-      <w:r>
-        <w:t>Where</w:t>
-      </w:r>
-      <w:r>
-        <w:t xml:space="preserve"> did the narrator put the key money?</w:t>
-      </w:r>
-    </w:p>
-    <w:p>
-      <w:pPr>
-        <w:pStyle w:val="TableContents"/>
-        <w:numPr>
-          <w:ilvl w:val="0"/>
-          <w:numId w:val="3"/>
-        </w:numPr>
-        <w:rPr>
-          <w:rFonts w:hint="eastAsia"/>
-        </w:rPr>
-      </w:pPr>
-      <w:r>
-        <w:t xml:space="preserve">In </w:t>
-      </w:r>
-      <w:r>
-        <w:t>the</w:t>
-      </w:r>
-      <w:r>
-        <w:t xml:space="preserve"> mail box</w:t>
-      </w:r>
-    </w:p>
-    <w:p>
-      <w:pPr>
-        <w:pStyle w:val="TableContents"/>
-        <w:numPr>
-          <w:ilvl w:val="0"/>
-          <w:numId w:val="3"/>
-        </w:numPr>
-        <w:rPr>
-          <w:rFonts w:hint="eastAsia"/>
-        </w:rPr>
-      </w:pPr>
-      <w:r>
-        <w:t xml:space="preserve">On </w:t>
-      </w:r>
-      <w:r>
-        <w:t>the</w:t>
-      </w:r>
-      <w:r>
-        <w:t xml:space="preserve"> table</w:t>
-      </w:r>
-    </w:p>
-    <w:p>
-      <w:pPr>
-        <w:pStyle w:val="TableContents"/>
-        <w:rPr>
-          <w:rFonts w:hint="eastAsia"/>
-        </w:rPr>
-      </w:pPr>
-      <w:r>
-        <w:t>For how long did the narrator live in the apartment?</w:t>
-      </w:r>
-    </w:p>
-    <w:p>
-      <w:pPr>
-        <w:pStyle w:val="TableContents"/>
-        <w:numPr>
-          <w:ilvl w:val="0"/>
-          <w:numId w:val="4"/>
-        </w:numPr>
-        <w:rPr>
-          <w:rFonts w:hint="eastAsia"/>
-        </w:rPr>
-      </w:pPr>
-      <w:r>
-        <w:t>3 years</w:t>
-      </w:r>
-    </w:p>
-    <w:p>
-      <w:pPr>
-        <w:pStyle w:val="TableContents"/>
-        <w:numPr>
-          <w:ilvl w:val="0"/>
-          <w:numId w:val="4"/>
-        </w:numPr>
-        <w:rPr>
-          <w:rFonts w:hint="eastAsia"/>
-        </w:rPr>
-      </w:pPr>
-      <w:r>
-        <w:t>10 years</w:t>
-      </w:r>
-    </w:p>
-    <w:p>
-      <w:pPr>
-        <w:pStyle w:val="TableContents"/>
-        <w:rPr>
-          <w:rFonts w:hint="eastAsia"/>
-        </w:rPr>
-      </w:pPr>
-      <w:r>
-        <w:t>What does Bob own in Brazil?</w:t>
-      </w:r>
-    </w:p>
-    <w:p>
-      <w:pPr>
-        <w:pStyle w:val="TableContents"/>
-        <w:numPr>
-          <w:ilvl w:val="0"/>
-          <w:numId w:val="5"/>
-        </w:numPr>
-        <w:rPr>
-          <w:rFonts w:hint="eastAsia"/>
-        </w:rPr>
-      </w:pPr>
-      <w:r>
-        <w:t>limousines</w:t>
-      </w:r>
-    </w:p>
-    <w:p>
-      <w:pPr>
-        <w:pStyle w:val="TableContents"/>
-        <w:numPr>
-          <w:ilvl w:val="0"/>
-          <w:numId w:val="5"/>
-        </w:numPr>
-        <w:rPr>
-          <w:rFonts w:hint="eastAsia"/>
-        </w:rPr>
-      </w:pPr>
-      <w:r>
-        <w:t>ranches</w:t>
-      </w:r>
-    </w:p>
-    <w:p>
-      <w:pPr>
-        <w:pStyle w:val="TableContents"/>
-        <w:rPr>
-          <w:rFonts w:hint="eastAsia"/>
           <w:color w:val="E7E6E6" w:themeColor="background2"/>
         </w:rPr>
       </w:pPr>
@@ -448,7 +336,6 @@
           <w:numId w:val="6"/>
         </w:numPr>
         <w:rPr>
-          <w:rFonts w:hint="eastAsia"/>
           <w:color w:val="E7E6E6" w:themeColor="background2"/>
         </w:rPr>
       </w:pPr>
@@ -456,24 +343,17 @@
         <w:rPr>
           <w:color w:val="E7E6E6" w:themeColor="background2"/>
         </w:rPr>
-        <w:t xml:space="preserve">Brazil was too stressful </w:t>
-      </w:r>
-      <w:r>
+        <w:t>Brazil was too stressful which was bad for his health</w:t>
+      </w:r>
+    </w:p>
+    <w:p>
+      <w:pPr>
+        <w:pStyle w:val="TableContents"/>
+        <w:numPr>
+          <w:ilvl w:val="0"/>
+          <w:numId w:val="6"/>
+        </w:numPr>
         <w:rPr>
-          <w:color w:val="E7E6E6" w:themeColor="background2"/>
-        </w:rPr>
-        <w:t>which was bad for his health</w:t>
-      </w:r>
-    </w:p>
-    <w:p>
-      <w:pPr>
-        <w:pStyle w:val="TableContents"/>
-        <w:numPr>
-          <w:ilvl w:val="0"/>
-          <w:numId w:val="6"/>
-        </w:numPr>
-        <w:rPr>
-          <w:rFonts w:hint="eastAsia"/>
           <w:color w:val="E7E6E6" w:themeColor="background2"/>
         </w:rPr>
       </w:pPr>
@@ -487,9 +367,6 @@
     <w:p>
       <w:pPr>
         <w:pStyle w:val="TableContents"/>
-        <w:rPr>
-          <w:rFonts w:hint="eastAsia"/>
-        </w:rPr>
       </w:pPr>
       <w:r>
         <w:t>Why does Bob say he can kill anyone in Brazil?</w:t>
@@ -502,9 +379,6 @@
           <w:ilvl w:val="0"/>
           <w:numId w:val="7"/>
         </w:numPr>
-        <w:rPr>
-          <w:rFonts w:hint="eastAsia"/>
-        </w:rPr>
       </w:pPr>
       <w:r>
         <w:t>Because it is written into the constitution</w:t>
@@ -517,9 +391,6 @@
           <w:ilvl w:val="0"/>
           <w:numId w:val="7"/>
         </w:numPr>
-        <w:rPr>
-          <w:rFonts w:hint="eastAsia"/>
-        </w:rPr>
       </w:pPr>
       <w:r>
         <w:t>Because he is the head of the mafia</w:t>
@@ -528,9 +399,6 @@
     <w:p>
       <w:pPr>
         <w:pStyle w:val="TableContents"/>
-        <w:rPr>
-          <w:rFonts w:hint="eastAsia"/>
-        </w:rPr>
       </w:pPr>
       <w:r>
         <w:t xml:space="preserve"> Why did Alan and Bob conspire to kill someone?</w:t>
@@ -543,15 +411,9 @@
           <w:ilvl w:val="0"/>
           <w:numId w:val="8"/>
         </w:numPr>
-        <w:rPr>
-          <w:rFonts w:hint="eastAsia"/>
-        </w:rPr>
-      </w:pPr>
-      <w:r>
-        <w:t>The p</w:t>
-      </w:r>
-      <w:r>
-        <w:t>erson was going to get money from Alan</w:t>
+      </w:pPr>
+      <w:r>
+        <w:t>The person was going to get money from Alan</w:t>
       </w:r>
     </w:p>
     <w:p>
@@ -561,9 +423,6 @@
           <w:ilvl w:val="0"/>
           <w:numId w:val="8"/>
         </w:numPr>
-        <w:rPr>
-          <w:rFonts w:hint="eastAsia"/>
-        </w:rPr>
       </w:pPr>
       <w:r>
         <w:t>The person was going to get money from Bob</w:t>
@@ -572,9 +431,6 @@
     <w:p>
       <w:pPr>
         <w:pStyle w:val="TableContents"/>
-        <w:rPr>
-          <w:rFonts w:hint="eastAsia"/>
-        </w:rPr>
       </w:pPr>
       <w:r>
         <w:t>Who was the person who Alan and Bob conspired to kill?</w:t>
@@ -587,9 +443,6 @@
           <w:ilvl w:val="0"/>
           <w:numId w:val="9"/>
         </w:numPr>
-        <w:rPr>
-          <w:rFonts w:hint="eastAsia"/>
-        </w:rPr>
       </w:pPr>
       <w:r>
         <w:t>Alan’s ex-wife</w:t>
@@ -602,9 +455,6 @@
           <w:ilvl w:val="0"/>
           <w:numId w:val="9"/>
         </w:numPr>
-        <w:rPr>
-          <w:rFonts w:hint="eastAsia"/>
-        </w:rPr>
       </w:pPr>
       <w:r>
         <w:t>Alan’s sister’s ex-husband</w:t>
@@ -613,9 +463,6 @@
     <w:p>
       <w:pPr>
         <w:pStyle w:val="TableContents"/>
-        <w:rPr>
-          <w:rFonts w:hint="eastAsia"/>
-        </w:rPr>
       </w:pPr>
       <w:r>
         <w:t>How was the person killed?</w:t>
@@ -628,9 +475,6 @@
           <w:ilvl w:val="0"/>
           <w:numId w:val="10"/>
         </w:numPr>
-        <w:rPr>
-          <w:rFonts w:hint="eastAsia"/>
-        </w:rPr>
       </w:pPr>
       <w:r>
         <w:t>Shot by Bob</w:t>
@@ -643,9 +487,6 @@
           <w:ilvl w:val="0"/>
           <w:numId w:val="10"/>
         </w:numPr>
-        <w:rPr>
-          <w:rFonts w:hint="eastAsia"/>
-        </w:rPr>
       </w:pPr>
       <w:r>
         <w:lastRenderedPageBreak/>
@@ -655,22 +496,15 @@
     <w:p>
       <w:pPr>
         <w:pStyle w:val="TableContents"/>
-        <w:rPr>
-          <w:rFonts w:hint="eastAsia"/>
-          <w:color w:val="E7E6E6" w:themeColor="background2"/>
-        </w:rPr>
-      </w:pPr>
-      <w:r>
         <w:rPr>
           <w:color w:val="E7E6E6" w:themeColor="background2"/>
         </w:rPr>
-        <w:t>Why did the narrator</w:t>
-      </w:r>
+      </w:pPr>
       <w:r>
         <w:rPr>
           <w:color w:val="E7E6E6" w:themeColor="background2"/>
         </w:rPr>
-        <w:t xml:space="preserve"> think Alan would lose the court case against the grandmothers?</w:t>
+        <w:t>Why did the narrator think Alan would lose the court case against the grandmothers?</w:t>
       </w:r>
     </w:p>
     <w:p>
@@ -681,7 +515,6 @@
           <w:numId w:val="11"/>
         </w:numPr>
         <w:rPr>
-          <w:rFonts w:hint="eastAsia"/>
           <w:color w:val="E7E6E6" w:themeColor="background2"/>
         </w:rPr>
       </w:pPr>
@@ -700,7 +533,6 @@
           <w:numId w:val="11"/>
         </w:numPr>
         <w:rPr>
-          <w:rFonts w:hint="eastAsia"/>
           <w:color w:val="E7E6E6" w:themeColor="background2"/>
         </w:rPr>
       </w:pPr>
@@ -714,231 +546,179 @@
     <w:p>
       <w:pPr>
         <w:pStyle w:val="TableContents"/>
+      </w:pPr>
+      <w:r>
+        <w:t>How did the narrator find out that Alan had gone to prison?</w:t>
+      </w:r>
+    </w:p>
+    <w:p>
+      <w:pPr>
+        <w:pStyle w:val="TableContents"/>
+        <w:numPr>
+          <w:ilvl w:val="0"/>
+          <w:numId w:val="12"/>
+        </w:numPr>
+      </w:pPr>
+      <w:r>
+        <w:t>He saw an article in the newspaper</w:t>
+      </w:r>
+    </w:p>
+    <w:p>
+      <w:pPr>
+        <w:pStyle w:val="TableContents"/>
+        <w:numPr>
+          <w:ilvl w:val="0"/>
+          <w:numId w:val="12"/>
+        </w:numPr>
+      </w:pPr>
+      <w:r>
+        <w:t>The other tenants told him</w:t>
+      </w:r>
+    </w:p>
+    <w:p>
+      <w:pPr>
+        <w:pStyle w:val="TableContents"/>
+      </w:pPr>
+      <w:r>
+        <w:t>What was Bob’s role at the apartment building?</w:t>
+      </w:r>
+    </w:p>
+    <w:p>
+      <w:pPr>
+        <w:pStyle w:val="TableContents"/>
+        <w:numPr>
+          <w:ilvl w:val="0"/>
+          <w:numId w:val="13"/>
+        </w:numPr>
+      </w:pPr>
+      <w:r>
+        <w:t>He owned the building</w:t>
+      </w:r>
+    </w:p>
+    <w:p>
+      <w:pPr>
+        <w:pStyle w:val="TableContents"/>
+        <w:numPr>
+          <w:ilvl w:val="0"/>
+          <w:numId w:val="13"/>
+        </w:numPr>
+      </w:pPr>
+      <w:r>
+        <w:t>He was the superintendent</w:t>
+      </w:r>
+    </w:p>
+    <w:p>
+      <w:pPr>
+        <w:pStyle w:val="TableContents"/>
+      </w:pPr>
+      <w:r>
+        <w:t xml:space="preserve">Why did Bob </w:t>
+      </w:r>
+      <w:r>
+        <w:t>turn</w:t>
+      </w:r>
+      <w:r>
+        <w:t xml:space="preserve"> Alan</w:t>
+      </w:r>
+      <w:r>
+        <w:t xml:space="preserve"> in</w:t>
+      </w:r>
+      <w:r>
+        <w:t>?</w:t>
+      </w:r>
+    </w:p>
+    <w:p>
+      <w:pPr>
+        <w:pStyle w:val="TableContents"/>
+        <w:numPr>
+          <w:ilvl w:val="0"/>
+          <w:numId w:val="14"/>
+        </w:numPr>
+      </w:pPr>
+      <w:r>
+        <w:t>He was trying to protect Alan</w:t>
+      </w:r>
+    </w:p>
+    <w:p>
+      <w:pPr>
+        <w:pStyle w:val="TableContents"/>
+        <w:numPr>
+          <w:ilvl w:val="0"/>
+          <w:numId w:val="14"/>
+        </w:numPr>
+      </w:pPr>
+      <w:r>
+        <w:t>He was afraid of being accused of the murder</w:t>
+      </w:r>
+    </w:p>
+    <w:p>
+      <w:pPr>
+        <w:pStyle w:val="TableContents"/>
+      </w:pPr>
+      <w:r>
+        <w:t>Why did Alan want to kill the narrator?</w:t>
+      </w:r>
+    </w:p>
+    <w:p>
+      <w:pPr>
+        <w:pStyle w:val="TableContents"/>
+        <w:numPr>
+          <w:ilvl w:val="0"/>
+          <w:numId w:val="15"/>
+        </w:numPr>
+      </w:pPr>
+      <w:r>
+        <w:t>He was causing Alan trouble with the other tenants</w:t>
+      </w:r>
+    </w:p>
+    <w:p>
+      <w:pPr>
+        <w:pStyle w:val="TableContents"/>
+        <w:numPr>
+          <w:ilvl w:val="0"/>
+          <w:numId w:val="15"/>
+        </w:numPr>
+      </w:pPr>
+      <w:r>
+        <w:t>He had a conspiracy with Bob</w:t>
+      </w:r>
+    </w:p>
+    <w:p>
+      <w:pPr>
+        <w:pStyle w:val="TableContents"/>
+      </w:pPr>
+      <w:r>
+        <w:t>Where does the narrator work now?</w:t>
+      </w:r>
+    </w:p>
+    <w:p>
+      <w:pPr>
+        <w:pStyle w:val="TableContents"/>
+        <w:numPr>
+          <w:ilvl w:val="0"/>
+          <w:numId w:val="16"/>
+        </w:numPr>
+      </w:pPr>
+      <w:r>
+        <w:t>The New York times</w:t>
+      </w:r>
+    </w:p>
+    <w:p>
+      <w:pPr>
+        <w:pStyle w:val="TableContents"/>
+        <w:numPr>
+          <w:ilvl w:val="0"/>
+          <w:numId w:val="16"/>
+        </w:numPr>
+      </w:pPr>
+      <w:r>
+        <w:t>NYPD</w:t>
+      </w:r>
+    </w:p>
+    <w:p>
+      <w:pPr>
+        <w:pStyle w:val="TableContents"/>
         <w:rPr>
-          <w:rFonts w:hint="eastAsia"/>
-        </w:rPr>
-      </w:pPr>
-      <w:r>
-        <w:t>How did the narrator find out that Alan had gone to prison?</w:t>
-      </w:r>
-    </w:p>
-    <w:p>
-      <w:pPr>
-        <w:pStyle w:val="TableContents"/>
-        <w:numPr>
-          <w:ilvl w:val="0"/>
-          <w:numId w:val="12"/>
-        </w:numPr>
-        <w:rPr>
-          <w:rFonts w:hint="eastAsia"/>
-        </w:rPr>
-      </w:pPr>
-      <w:r>
-        <w:t xml:space="preserve">He saw an </w:t>
-      </w:r>
-      <w:r>
-        <w:t>article in the newspaper</w:t>
-      </w:r>
-    </w:p>
-    <w:p>
-      <w:pPr>
-        <w:pStyle w:val="TableContents"/>
-        <w:numPr>
-          <w:ilvl w:val="0"/>
-          <w:numId w:val="12"/>
-        </w:numPr>
-        <w:rPr>
-          <w:rFonts w:hint="eastAsia"/>
-        </w:rPr>
-      </w:pPr>
-      <w:r>
-        <w:t>The other tenants told him</w:t>
-      </w:r>
-    </w:p>
-    <w:p>
-      <w:pPr>
-        <w:pStyle w:val="TableContents"/>
-        <w:rPr>
-          <w:rFonts w:hint="eastAsia"/>
-        </w:rPr>
-      </w:pPr>
-      <w:r>
-        <w:t>What was Bob’s role at the apartment building?</w:t>
-      </w:r>
-    </w:p>
-    <w:p>
-      <w:pPr>
-        <w:pStyle w:val="TableContents"/>
-        <w:numPr>
-          <w:ilvl w:val="0"/>
-          <w:numId w:val="13"/>
-        </w:numPr>
-        <w:rPr>
-          <w:rFonts w:hint="eastAsia"/>
-        </w:rPr>
-      </w:pPr>
-      <w:r>
-        <w:t>He owned the building</w:t>
-      </w:r>
-    </w:p>
-    <w:p>
-      <w:pPr>
-        <w:pStyle w:val="TableContents"/>
-        <w:numPr>
-          <w:ilvl w:val="0"/>
-          <w:numId w:val="13"/>
-        </w:numPr>
-        <w:rPr>
-          <w:rFonts w:hint="eastAsia"/>
-        </w:rPr>
-      </w:pPr>
-      <w:r>
-        <w:t>He was the superintendent</w:t>
-      </w:r>
-    </w:p>
-    <w:p>
-      <w:pPr>
-        <w:pStyle w:val="TableContents"/>
-        <w:rPr>
-          <w:rFonts w:hint="eastAsia"/>
-        </w:rPr>
-      </w:pPr>
-      <w:r>
-        <w:t xml:space="preserve">Why did Bob </w:t>
-      </w:r>
-      <w:r>
-        <w:t>turn</w:t>
-      </w:r>
-      <w:r>
-        <w:t xml:space="preserve"> Alan</w:t>
-      </w:r>
-      <w:r>
-        <w:t xml:space="preserve"> in</w:t>
-      </w:r>
-      <w:r>
-        <w:t>?</w:t>
-      </w:r>
-    </w:p>
-    <w:p>
-      <w:pPr>
-        <w:pStyle w:val="TableContents"/>
-        <w:numPr>
-          <w:ilvl w:val="0"/>
-          <w:numId w:val="14"/>
-        </w:numPr>
-        <w:rPr>
-          <w:rFonts w:hint="eastAsia"/>
-        </w:rPr>
-      </w:pPr>
-      <w:r>
-        <w:t>He was trying to protect Alan</w:t>
-      </w:r>
-    </w:p>
-    <w:p>
-      <w:pPr>
-        <w:pStyle w:val="TableContents"/>
-        <w:numPr>
-          <w:ilvl w:val="0"/>
-          <w:numId w:val="14"/>
-        </w:numPr>
-        <w:rPr>
-          <w:rFonts w:hint="eastAsia"/>
-        </w:rPr>
-      </w:pPr>
-      <w:r>
-        <w:t>He was afraid of being accused of the murder</w:t>
-      </w:r>
-    </w:p>
-    <w:p>
-      <w:pPr>
-        <w:pStyle w:val="TableContents"/>
-        <w:rPr>
-          <w:rFonts w:hint="eastAsia"/>
-        </w:rPr>
-      </w:pPr>
-      <w:r>
-        <w:t xml:space="preserve">Why did </w:t>
-      </w:r>
-      <w:r>
-        <w:t>Alan want to kill the narrator?</w:t>
-      </w:r>
-    </w:p>
-    <w:p>
-      <w:pPr>
-        <w:pStyle w:val="TableContents"/>
-        <w:numPr>
-          <w:ilvl w:val="0"/>
-          <w:numId w:val="15"/>
-        </w:numPr>
-        <w:rPr>
-          <w:rFonts w:hint="eastAsia"/>
-        </w:rPr>
-      </w:pPr>
-      <w:r>
-        <w:t>He was causing Alan trouble with the other tenants</w:t>
-      </w:r>
-    </w:p>
-    <w:p>
-      <w:pPr>
-        <w:pStyle w:val="TableContents"/>
-        <w:numPr>
-          <w:ilvl w:val="0"/>
-          <w:numId w:val="15"/>
-        </w:numPr>
-        <w:rPr>
-          <w:rFonts w:hint="eastAsia"/>
-        </w:rPr>
-      </w:pPr>
-      <w:r>
-        <w:t>He had a conspiracy with Bob</w:t>
-      </w:r>
-    </w:p>
-    <w:p>
-      <w:pPr>
-        <w:pStyle w:val="TableContents"/>
-        <w:rPr>
-          <w:rFonts w:hint="eastAsia"/>
-        </w:rPr>
-      </w:pPr>
-      <w:r>
-        <w:t>Where does the narrator work now?</w:t>
-      </w:r>
-    </w:p>
-    <w:p>
-      <w:pPr>
-        <w:pStyle w:val="TableContents"/>
-        <w:numPr>
-          <w:ilvl w:val="0"/>
-          <w:numId w:val="16"/>
-        </w:numPr>
-        <w:rPr>
-          <w:rFonts w:hint="eastAsia"/>
-        </w:rPr>
-      </w:pPr>
-      <w:r>
-        <w:t>The New York times</w:t>
-      </w:r>
-    </w:p>
-    <w:p>
-      <w:pPr>
-        <w:pStyle w:val="TableContents"/>
-        <w:numPr>
-          <w:ilvl w:val="0"/>
-          <w:numId w:val="16"/>
-        </w:numPr>
-        <w:rPr>
-          <w:rFonts w:hint="eastAsia"/>
-        </w:rPr>
-      </w:pPr>
-      <w:r>
-        <w:t>NYPD</w:t>
-      </w:r>
-    </w:p>
-    <w:p>
-      <w:pPr>
-        <w:pStyle w:val="TableContents"/>
-        <w:rPr>
-          <w:rFonts w:hint="eastAsia"/>
           <w:b/>
           <w:bCs/>
         </w:rPr>
@@ -948,7 +728,6 @@
       <w:pPr>
         <w:pStyle w:val="TableContents"/>
         <w:rPr>
-          <w:rFonts w:hint="eastAsia"/>
           <w:b/>
           <w:bCs/>
         </w:rPr>
@@ -1003,93 +782,71 @@
     <w:p>
       <w:pPr>
         <w:pStyle w:val="TableContents"/>
+      </w:pPr>
+      <w:r>
+        <w:t xml:space="preserve">What was the main character’s name? </w:t>
+      </w:r>
+    </w:p>
+    <w:p>
+      <w:pPr>
+        <w:pStyle w:val="TableContents"/>
+        <w:numPr>
+          <w:ilvl w:val="0"/>
+          <w:numId w:val="17"/>
+        </w:numPr>
+      </w:pPr>
+      <w:r>
+        <w:t>Rachel</w:t>
+      </w:r>
+    </w:p>
+    <w:p>
+      <w:pPr>
+        <w:pStyle w:val="TableContents"/>
+        <w:numPr>
+          <w:ilvl w:val="0"/>
+          <w:numId w:val="17"/>
+        </w:numPr>
+      </w:pPr>
+      <w:r>
+        <w:t>Ronda</w:t>
+      </w:r>
+    </w:p>
+    <w:p>
+      <w:pPr>
+        <w:pStyle w:val="TableContents"/>
+      </w:pPr>
+      <w:r>
+        <w:t xml:space="preserve">Who did Rachel talk to on the phone? </w:t>
+      </w:r>
+    </w:p>
+    <w:p>
+      <w:pPr>
+        <w:pStyle w:val="TableContents"/>
+        <w:numPr>
+          <w:ilvl w:val="0"/>
+          <w:numId w:val="18"/>
+        </w:numPr>
+      </w:pPr>
+      <w:r>
+        <w:t>Her mother</w:t>
+      </w:r>
+    </w:p>
+    <w:p>
+      <w:pPr>
+        <w:pStyle w:val="TableContents"/>
+        <w:numPr>
+          <w:ilvl w:val="0"/>
+          <w:numId w:val="18"/>
+        </w:numPr>
+      </w:pPr>
+      <w:r>
+        <w:t>Her sister</w:t>
+      </w:r>
+    </w:p>
+    <w:p>
+      <w:pPr>
+        <w:pStyle w:val="TableContents"/>
         <w:rPr>
-          <w:rFonts w:hint="eastAsia"/>
-        </w:rPr>
-      </w:pPr>
-      <w:r>
-        <w:t xml:space="preserve">What was the main character’s name? </w:t>
-      </w:r>
-    </w:p>
-    <w:p>
-      <w:pPr>
-        <w:pStyle w:val="TableContents"/>
-        <w:numPr>
-          <w:ilvl w:val="0"/>
-          <w:numId w:val="17"/>
-        </w:numPr>
-        <w:rPr>
-          <w:rFonts w:hint="eastAsia"/>
-        </w:rPr>
-      </w:pPr>
-      <w:r>
-        <w:t>Rachel</w:t>
-      </w:r>
-    </w:p>
-    <w:p>
-      <w:pPr>
-        <w:pStyle w:val="TableContents"/>
-        <w:numPr>
-          <w:ilvl w:val="0"/>
-          <w:numId w:val="17"/>
-        </w:numPr>
-        <w:rPr>
-          <w:rFonts w:hint="eastAsia"/>
-        </w:rPr>
-      </w:pPr>
-      <w:r>
-        <w:t>Ronda</w:t>
-      </w:r>
-    </w:p>
-    <w:p>
-      <w:pPr>
-        <w:pStyle w:val="TableContents"/>
-        <w:rPr>
-          <w:rFonts w:hint="eastAsia"/>
-        </w:rPr>
-      </w:pPr>
-      <w:r>
-        <w:t>Who did Rachel talk to o</w:t>
-      </w:r>
-      <w:r>
-        <w:t xml:space="preserve">n the phone? </w:t>
-      </w:r>
-    </w:p>
-    <w:p>
-      <w:pPr>
-        <w:pStyle w:val="TableContents"/>
-        <w:numPr>
-          <w:ilvl w:val="0"/>
-          <w:numId w:val="18"/>
-        </w:numPr>
-        <w:rPr>
-          <w:rFonts w:hint="eastAsia"/>
-        </w:rPr>
-      </w:pPr>
-      <w:r>
-        <w:t>Her mother</w:t>
-      </w:r>
-    </w:p>
-    <w:p>
-      <w:pPr>
-        <w:pStyle w:val="TableContents"/>
-        <w:numPr>
-          <w:ilvl w:val="0"/>
-          <w:numId w:val="18"/>
-        </w:numPr>
-        <w:rPr>
-          <w:rFonts w:hint="eastAsia"/>
-        </w:rPr>
-      </w:pPr>
-      <w:r>
-        <w:t>Her sister</w:t>
-      </w:r>
-    </w:p>
-    <w:p>
-      <w:pPr>
-        <w:pStyle w:val="TableContents"/>
-        <w:rPr>
-          <w:rFonts w:hint="eastAsia"/>
           <w:color w:val="E7E6E6" w:themeColor="background2"/>
         </w:rPr>
       </w:pPr>
@@ -1108,7 +865,6 @@
           <w:numId w:val="19"/>
         </w:numPr>
         <w:rPr>
-          <w:rFonts w:hint="eastAsia"/>
           <w:color w:val="E7E6E6" w:themeColor="background2"/>
         </w:rPr>
       </w:pPr>
@@ -1127,7 +883,6 @@
           <w:numId w:val="19"/>
         </w:numPr>
         <w:rPr>
-          <w:rFonts w:hint="eastAsia"/>
           <w:color w:val="E7E6E6" w:themeColor="background2"/>
         </w:rPr>
       </w:pPr>
@@ -1141,49 +896,39 @@
     <w:p>
       <w:pPr>
         <w:pStyle w:val="TableContents"/>
+      </w:pPr>
+      <w:r>
+        <w:t xml:space="preserve">What was the name of the program Rachel participated in? </w:t>
+      </w:r>
+    </w:p>
+    <w:p>
+      <w:pPr>
+        <w:pStyle w:val="TableContents"/>
+        <w:numPr>
+          <w:ilvl w:val="0"/>
+          <w:numId w:val="20"/>
+        </w:numPr>
+      </w:pPr>
+      <w:r>
+        <w:t xml:space="preserve">‘American Idol’ </w:t>
+      </w:r>
+    </w:p>
+    <w:p>
+      <w:pPr>
+        <w:pStyle w:val="TableContents"/>
+        <w:numPr>
+          <w:ilvl w:val="0"/>
+          <w:numId w:val="20"/>
+        </w:numPr>
+      </w:pPr>
+      <w:r>
+        <w:t>‘The Voice’</w:t>
+      </w:r>
+    </w:p>
+    <w:p>
+      <w:pPr>
+        <w:pStyle w:val="TableContents"/>
         <w:rPr>
-          <w:rFonts w:hint="eastAsia"/>
-        </w:rPr>
-      </w:pPr>
-      <w:r>
-        <w:t xml:space="preserve">What was the name of the program Rachel participated in? </w:t>
-      </w:r>
-    </w:p>
-    <w:p>
-      <w:pPr>
-        <w:pStyle w:val="TableContents"/>
-        <w:numPr>
-          <w:ilvl w:val="0"/>
-          <w:numId w:val="20"/>
-        </w:numPr>
-        <w:rPr>
-          <w:rFonts w:hint="eastAsia"/>
-        </w:rPr>
-      </w:pPr>
-      <w:r>
-        <w:t xml:space="preserve">‘American Idol’ </w:t>
-      </w:r>
-    </w:p>
-    <w:p>
-      <w:pPr>
-        <w:pStyle w:val="TableContents"/>
-        <w:numPr>
-          <w:ilvl w:val="0"/>
-          <w:numId w:val="20"/>
-        </w:numPr>
-        <w:rPr>
-          <w:rFonts w:hint="eastAsia"/>
-        </w:rPr>
-      </w:pPr>
-      <w:r>
-        <w:t>‘The Voice’</w:t>
-      </w:r>
-    </w:p>
-    <w:p>
-      <w:pPr>
-        <w:pStyle w:val="TableContents"/>
-        <w:rPr>
-          <w:rFonts w:hint="eastAsia"/>
           <w:color w:val="E7E6E6" w:themeColor="background2"/>
         </w:rPr>
       </w:pPr>
@@ -1202,7 +947,6 @@
           <w:numId w:val="21"/>
         </w:numPr>
         <w:rPr>
-          <w:rFonts w:hint="eastAsia"/>
           <w:color w:val="E7E6E6" w:themeColor="background2"/>
         </w:rPr>
       </w:pPr>
@@ -1221,7 +965,6 @@
           <w:numId w:val="21"/>
         </w:numPr>
         <w:rPr>
-          <w:rFonts w:hint="eastAsia"/>
           <w:color w:val="E7E6E6" w:themeColor="background2"/>
         </w:rPr>
       </w:pPr>
@@ -1236,7 +979,6 @@
       <w:pPr>
         <w:pStyle w:val="TableContents"/>
         <w:rPr>
-          <w:rFonts w:hint="eastAsia"/>
           <w:color w:val="E7E6E6" w:themeColor="background2"/>
         </w:rPr>
       </w:pPr>
@@ -1255,7 +997,6 @@
           <w:numId w:val="22"/>
         </w:numPr>
         <w:rPr>
-          <w:rFonts w:hint="eastAsia"/>
           <w:color w:val="E7E6E6" w:themeColor="background2"/>
         </w:rPr>
       </w:pPr>
@@ -1274,7 +1015,6 @@
           <w:numId w:val="22"/>
         </w:numPr>
         <w:rPr>
-          <w:rFonts w:hint="eastAsia"/>
           <w:color w:val="E7E6E6" w:themeColor="background2"/>
         </w:rPr>
       </w:pPr>
@@ -1288,9 +1028,6 @@
     <w:p>
       <w:pPr>
         <w:pStyle w:val="TableContents"/>
-        <w:rPr>
-          <w:rFonts w:hint="eastAsia"/>
-        </w:rPr>
       </w:pPr>
       <w:r>
         <w:t xml:space="preserve">What was the name of the psychic? </w:t>
@@ -1303,9 +1040,6 @@
           <w:ilvl w:val="0"/>
           <w:numId w:val="23"/>
         </w:numPr>
-        <w:rPr>
-          <w:rFonts w:hint="eastAsia"/>
-        </w:rPr>
       </w:pPr>
       <w:r>
         <w:t>Hermione</w:t>
@@ -1318,9 +1052,6 @@
           <w:ilvl w:val="0"/>
           <w:numId w:val="23"/>
         </w:numPr>
-        <w:rPr>
-          <w:rFonts w:hint="eastAsia"/>
-        </w:rPr>
       </w:pPr>
       <w:r>
         <w:t>Dorothy</w:t>
@@ -1329,9 +1060,6 @@
     <w:p>
       <w:pPr>
         <w:pStyle w:val="TableContents"/>
-        <w:rPr>
-          <w:rFonts w:hint="eastAsia"/>
-        </w:rPr>
       </w:pPr>
       <w:r>
         <w:t xml:space="preserve">What did </w:t>
@@ -1350,9 +1078,6 @@
           <w:ilvl w:val="0"/>
           <w:numId w:val="24"/>
         </w:numPr>
-        <w:rPr>
-          <w:rFonts w:hint="eastAsia"/>
-        </w:rPr>
       </w:pPr>
       <w:r>
         <w:t>Pedicure</w:t>
@@ -1365,9 +1090,6 @@
           <w:ilvl w:val="0"/>
           <w:numId w:val="24"/>
         </w:numPr>
-        <w:rPr>
-          <w:rFonts w:hint="eastAsia"/>
-        </w:rPr>
       </w:pPr>
       <w:r>
         <w:lastRenderedPageBreak/>
@@ -1377,52 +1099,39 @@
     <w:p>
       <w:pPr>
         <w:pStyle w:val="TableContents"/>
+      </w:pPr>
+      <w:r>
+        <w:t xml:space="preserve">What was Rachel’s favorite book? </w:t>
+      </w:r>
+    </w:p>
+    <w:p>
+      <w:pPr>
+        <w:pStyle w:val="TableContents"/>
+        <w:numPr>
+          <w:ilvl w:val="0"/>
+          <w:numId w:val="25"/>
+        </w:numPr>
+      </w:pPr>
+      <w:r>
+        <w:t>“Harry Potter”</w:t>
+      </w:r>
+    </w:p>
+    <w:p>
+      <w:pPr>
+        <w:pStyle w:val="TableContents"/>
+        <w:numPr>
+          <w:ilvl w:val="0"/>
+          <w:numId w:val="25"/>
+        </w:numPr>
+      </w:pPr>
+      <w:r>
+        <w:t xml:space="preserve">“Wizard of Oz” </w:t>
+      </w:r>
+    </w:p>
+    <w:p>
+      <w:pPr>
+        <w:pStyle w:val="TableContents"/>
         <w:rPr>
-          <w:rFonts w:hint="eastAsia"/>
-        </w:rPr>
-      </w:pPr>
-      <w:r>
-        <w:t xml:space="preserve">What was Rachel’s favorite book? </w:t>
-      </w:r>
-    </w:p>
-    <w:p>
-      <w:pPr>
-        <w:pStyle w:val="TableContents"/>
-        <w:numPr>
-          <w:ilvl w:val="0"/>
-          <w:numId w:val="25"/>
-        </w:numPr>
-        <w:rPr>
-          <w:rFonts w:hint="eastAsia"/>
-        </w:rPr>
-      </w:pPr>
-      <w:r>
-        <w:t>“Harry Pott</w:t>
-      </w:r>
-      <w:r>
-        <w:t>er”</w:t>
-      </w:r>
-    </w:p>
-    <w:p>
-      <w:pPr>
-        <w:pStyle w:val="TableContents"/>
-        <w:numPr>
-          <w:ilvl w:val="0"/>
-          <w:numId w:val="25"/>
-        </w:numPr>
-        <w:rPr>
-          <w:rFonts w:hint="eastAsia"/>
-        </w:rPr>
-      </w:pPr>
-      <w:r>
-        <w:t xml:space="preserve">“Wizard of Oz” </w:t>
-      </w:r>
-    </w:p>
-    <w:p>
-      <w:pPr>
-        <w:pStyle w:val="TableContents"/>
-        <w:rPr>
-          <w:rFonts w:hint="eastAsia"/>
           <w:color w:val="E7E6E6" w:themeColor="background2"/>
         </w:rPr>
       </w:pPr>
@@ -1441,7 +1150,6 @@
           <w:numId w:val="26"/>
         </w:numPr>
         <w:rPr>
-          <w:rFonts w:hint="eastAsia"/>
           <w:color w:val="E7E6E6" w:themeColor="background2"/>
         </w:rPr>
       </w:pPr>
@@ -1460,7 +1168,6 @@
           <w:numId w:val="26"/>
         </w:numPr>
         <w:rPr>
-          <w:rFonts w:hint="eastAsia"/>
           <w:color w:val="E7E6E6" w:themeColor="background2"/>
         </w:rPr>
       </w:pPr>
@@ -1474,96 +1181,77 @@
     <w:p>
       <w:pPr>
         <w:pStyle w:val="TableContents"/>
+      </w:pPr>
+      <w:r>
+        <w:t xml:space="preserve">Did </w:t>
+      </w:r>
+      <w:r>
+        <w:t>the psychic</w:t>
+      </w:r>
+      <w:r>
+        <w:t xml:space="preserve"> resemble a magician? </w:t>
+      </w:r>
+    </w:p>
+    <w:p>
+      <w:pPr>
+        <w:pStyle w:val="TableContents"/>
+        <w:numPr>
+          <w:ilvl w:val="0"/>
+          <w:numId w:val="27"/>
+        </w:numPr>
+      </w:pPr>
+      <w:r>
+        <w:t>Yes</w:t>
+      </w:r>
+    </w:p>
+    <w:p>
+      <w:pPr>
+        <w:pStyle w:val="TableContents"/>
+        <w:numPr>
+          <w:ilvl w:val="0"/>
+          <w:numId w:val="27"/>
+        </w:numPr>
+      </w:pPr>
+      <w:r>
+        <w:t>No</w:t>
+      </w:r>
+    </w:p>
+    <w:p>
+      <w:pPr>
+        <w:pStyle w:val="TableContents"/>
+      </w:pPr>
+      <w:r>
+        <w:t xml:space="preserve">What day does Hermione love? </w:t>
+      </w:r>
+    </w:p>
+    <w:p>
+      <w:pPr>
+        <w:pStyle w:val="TableContents"/>
+        <w:numPr>
+          <w:ilvl w:val="0"/>
+          <w:numId w:val="28"/>
+        </w:numPr>
+      </w:pPr>
+      <w:r>
+        <w:t>Tuesdays</w:t>
+      </w:r>
+    </w:p>
+    <w:p>
+      <w:pPr>
+        <w:pStyle w:val="TableContents"/>
+        <w:numPr>
+          <w:ilvl w:val="0"/>
+          <w:numId w:val="28"/>
+        </w:numPr>
+      </w:pPr>
+      <w:r>
+        <w:t>Wednesdays</w:t>
+      </w:r>
+    </w:p>
+    <w:p>
+      <w:pPr>
+        <w:pStyle w:val="TableContents"/>
         <w:rPr>
-          <w:rFonts w:hint="eastAsia"/>
-        </w:rPr>
-      </w:pPr>
-      <w:r>
-        <w:t xml:space="preserve">Did </w:t>
-      </w:r>
-      <w:r>
-        <w:t>the psychic</w:t>
-      </w:r>
-      <w:r>
-        <w:t xml:space="preserve"> resemble a magician? </w:t>
-      </w:r>
-    </w:p>
-    <w:p>
-      <w:pPr>
-        <w:pStyle w:val="TableContents"/>
-        <w:numPr>
-          <w:ilvl w:val="0"/>
-          <w:numId w:val="27"/>
-        </w:numPr>
-        <w:rPr>
-          <w:rFonts w:hint="eastAsia"/>
-        </w:rPr>
-      </w:pPr>
-      <w:r>
-        <w:t>Yes</w:t>
-      </w:r>
-    </w:p>
-    <w:p>
-      <w:pPr>
-        <w:pStyle w:val="TableContents"/>
-        <w:numPr>
-          <w:ilvl w:val="0"/>
-          <w:numId w:val="27"/>
-        </w:numPr>
-        <w:rPr>
-          <w:rFonts w:hint="eastAsia"/>
-        </w:rPr>
-      </w:pPr>
-      <w:r>
-        <w:t>No</w:t>
-      </w:r>
-    </w:p>
-    <w:p>
-      <w:pPr>
-        <w:pStyle w:val="TableContents"/>
-        <w:rPr>
-          <w:rFonts w:hint="eastAsia"/>
-        </w:rPr>
-      </w:pPr>
-      <w:r>
-        <w:t xml:space="preserve">What day does Hermione love? </w:t>
-      </w:r>
-    </w:p>
-    <w:p>
-      <w:pPr>
-        <w:pStyle w:val="TableContents"/>
-        <w:numPr>
-          <w:ilvl w:val="0"/>
-          <w:numId w:val="28"/>
-        </w:numPr>
-        <w:rPr>
-          <w:rFonts w:hint="eastAsia"/>
-        </w:rPr>
-      </w:pPr>
-      <w:r>
-        <w:t>Tuesdays</w:t>
-      </w:r>
-    </w:p>
-    <w:p>
-      <w:pPr>
-        <w:pStyle w:val="TableContents"/>
-        <w:numPr>
-          <w:ilvl w:val="0"/>
-          <w:numId w:val="28"/>
-        </w:numPr>
-        <w:rPr>
-          <w:rFonts w:hint="eastAsia"/>
-        </w:rPr>
-      </w:pPr>
-      <w:r>
-        <w:t>Wednesdays</w:t>
-      </w:r>
-    </w:p>
-    <w:p>
-      <w:pPr>
-        <w:pStyle w:val="TableContents"/>
-        <w:rPr>
-          <w:rFonts w:hint="eastAsia"/>
           <w:color w:val="E7E6E6" w:themeColor="background2"/>
         </w:rPr>
       </w:pPr>
@@ -1582,7 +1270,6 @@
           <w:numId w:val="29"/>
         </w:numPr>
         <w:rPr>
-          <w:rFonts w:hint="eastAsia"/>
           <w:color w:val="E7E6E6" w:themeColor="background2"/>
         </w:rPr>
       </w:pPr>
@@ -1601,7 +1288,6 @@
           <w:numId w:val="29"/>
         </w:numPr>
         <w:rPr>
-          <w:rFonts w:hint="eastAsia"/>
           <w:color w:val="E7E6E6" w:themeColor="background2"/>
         </w:rPr>
       </w:pPr>
@@ -1615,175 +1301,135 @@
     <w:p>
       <w:pPr>
         <w:pStyle w:val="TableContents"/>
+      </w:pPr>
+      <w:r>
+        <w:t xml:space="preserve">What did Rachel answer Hermione regarding what’s bothering her? </w:t>
+      </w:r>
+    </w:p>
+    <w:p>
+      <w:pPr>
+        <w:pStyle w:val="TableContents"/>
+        <w:numPr>
+          <w:ilvl w:val="0"/>
+          <w:numId w:val="30"/>
+        </w:numPr>
+      </w:pPr>
+      <w:r>
+        <w:t>She couldn’t stop thinking about Simon</w:t>
+      </w:r>
+    </w:p>
+    <w:p>
+      <w:pPr>
+        <w:pStyle w:val="TableContents"/>
+        <w:numPr>
+          <w:ilvl w:val="0"/>
+          <w:numId w:val="30"/>
+        </w:numPr>
+      </w:pPr>
+      <w:r>
+        <w:t>She couldn’t stop blaming her mother</w:t>
+      </w:r>
+    </w:p>
+    <w:p>
+      <w:pPr>
+        <w:pStyle w:val="TableContents"/>
+      </w:pPr>
+      <w:r>
+        <w:t xml:space="preserve">Rachel was afraid she will panic during what? </w:t>
+      </w:r>
+    </w:p>
+    <w:p>
+      <w:pPr>
+        <w:pStyle w:val="TableContents"/>
+        <w:numPr>
+          <w:ilvl w:val="0"/>
+          <w:numId w:val="31"/>
+        </w:numPr>
+      </w:pPr>
+      <w:r>
+        <w:t>‘American Idol’ final</w:t>
+      </w:r>
+    </w:p>
+    <w:p>
+      <w:pPr>
+        <w:pStyle w:val="TableContents"/>
+        <w:numPr>
+          <w:ilvl w:val="0"/>
+          <w:numId w:val="31"/>
+        </w:numPr>
+      </w:pPr>
+      <w:r>
+        <w:t>‘American Idol’ audition</w:t>
+      </w:r>
+    </w:p>
+    <w:p>
+      <w:pPr>
+        <w:pStyle w:val="TableContents"/>
+      </w:pPr>
+      <w:r>
+        <w:t>Hermione asked Rachel if she liked what?</w:t>
+      </w:r>
+    </w:p>
+    <w:p>
+      <w:pPr>
+        <w:pStyle w:val="TableContents"/>
+        <w:numPr>
+          <w:ilvl w:val="0"/>
+          <w:numId w:val="32"/>
+        </w:numPr>
+      </w:pPr>
+      <w:r>
+        <w:t>Vodka</w:t>
+      </w:r>
+    </w:p>
+    <w:p>
+      <w:pPr>
+        <w:pStyle w:val="TableContents"/>
+        <w:numPr>
+          <w:ilvl w:val="0"/>
+          <w:numId w:val="32"/>
+        </w:numPr>
+      </w:pPr>
+      <w:r>
+        <w:t>Chocolate</w:t>
+      </w:r>
+    </w:p>
+    <w:p>
+      <w:pPr>
+        <w:pStyle w:val="TableContents"/>
+      </w:pPr>
+      <w:r>
+        <w:t>What did Hermione use in order to tell Rachel her fortune?</w:t>
+      </w:r>
+    </w:p>
+    <w:p>
+      <w:pPr>
+        <w:pStyle w:val="TableContents"/>
+        <w:numPr>
+          <w:ilvl w:val="0"/>
+          <w:numId w:val="33"/>
+        </w:numPr>
+      </w:pPr>
+      <w:r>
+        <w:t>A tiny vodka bottle</w:t>
+      </w:r>
+    </w:p>
+    <w:p>
+      <w:pPr>
+        <w:pStyle w:val="TableContents"/>
+        <w:numPr>
+          <w:ilvl w:val="0"/>
+          <w:numId w:val="33"/>
+        </w:numPr>
+      </w:pPr>
+      <w:r>
+        <w:t>A clear crystal ball</w:t>
+      </w:r>
+    </w:p>
+    <w:p>
+      <w:pPr>
+        <w:pStyle w:val="TableContents"/>
         <w:rPr>
-          <w:rFonts w:hint="eastAsia"/>
-        </w:rPr>
-      </w:pPr>
-      <w:r>
-        <w:t xml:space="preserve">What did Rachel answer Hermione regarding what’s bothering her? </w:t>
-      </w:r>
-    </w:p>
-    <w:p>
-      <w:pPr>
-        <w:pStyle w:val="TableContents"/>
-        <w:numPr>
-          <w:ilvl w:val="0"/>
-          <w:numId w:val="30"/>
-        </w:numPr>
-        <w:rPr>
-          <w:rFonts w:hint="eastAsia"/>
-        </w:rPr>
-      </w:pPr>
-      <w:r>
-        <w:t>She couldn’t stop thinking about Simon</w:t>
-      </w:r>
-    </w:p>
-    <w:p>
-      <w:pPr>
-        <w:pStyle w:val="TableContents"/>
-        <w:numPr>
-          <w:ilvl w:val="0"/>
-          <w:numId w:val="30"/>
-        </w:numPr>
-        <w:rPr>
-          <w:rFonts w:hint="eastAsia"/>
-        </w:rPr>
-      </w:pPr>
-      <w:r>
-        <w:t>She couldn’t stop blaming her mother</w:t>
-      </w:r>
-    </w:p>
-    <w:p>
-      <w:pPr>
-        <w:pStyle w:val="TableContents"/>
-        <w:rPr>
-          <w:rFonts w:hint="eastAsia"/>
-        </w:rPr>
-      </w:pPr>
-      <w:r>
-        <w:t xml:space="preserve">Rachel was afraid she will panic during what? </w:t>
-      </w:r>
-    </w:p>
-    <w:p>
-      <w:pPr>
-        <w:pStyle w:val="TableContents"/>
-        <w:numPr>
-          <w:ilvl w:val="0"/>
-          <w:numId w:val="31"/>
-        </w:numPr>
-        <w:rPr>
-          <w:rFonts w:hint="eastAsia"/>
-        </w:rPr>
-      </w:pPr>
-      <w:r>
-        <w:t>‘American Idol’ final</w:t>
-      </w:r>
-    </w:p>
-    <w:p>
-      <w:pPr>
-        <w:pStyle w:val="TableContents"/>
-        <w:numPr>
-          <w:ilvl w:val="0"/>
-          <w:numId w:val="31"/>
-        </w:numPr>
-        <w:rPr>
-          <w:rFonts w:hint="eastAsia"/>
-        </w:rPr>
-      </w:pPr>
-      <w:r>
-        <w:t>‘American Idol’ audition</w:t>
-      </w:r>
-    </w:p>
-    <w:p>
-      <w:pPr>
-        <w:pStyle w:val="TableContents"/>
-        <w:rPr>
-          <w:rFonts w:hint="eastAsia"/>
-        </w:rPr>
-      </w:pPr>
-      <w:r>
-        <w:t>Hermione asked Rachel</w:t>
-      </w:r>
-      <w:r>
-        <w:t xml:space="preserve"> if she liked what?</w:t>
-      </w:r>
-    </w:p>
-    <w:p>
-      <w:pPr>
-        <w:pStyle w:val="TableContents"/>
-        <w:numPr>
-          <w:ilvl w:val="0"/>
-          <w:numId w:val="32"/>
-        </w:numPr>
-        <w:rPr>
-          <w:rFonts w:hint="eastAsia"/>
-        </w:rPr>
-      </w:pPr>
-      <w:r>
-        <w:t>Vodka</w:t>
-      </w:r>
-    </w:p>
-    <w:p>
-      <w:pPr>
-        <w:pStyle w:val="TableContents"/>
-        <w:numPr>
-          <w:ilvl w:val="0"/>
-          <w:numId w:val="32"/>
-        </w:numPr>
-        <w:rPr>
-          <w:rFonts w:hint="eastAsia"/>
-        </w:rPr>
-      </w:pPr>
-      <w:r>
-        <w:t>Chocolate</w:t>
-      </w:r>
-    </w:p>
-    <w:p>
-      <w:pPr>
-        <w:pStyle w:val="TableContents"/>
-        <w:rPr>
-          <w:rFonts w:hint="eastAsia"/>
-        </w:rPr>
-      </w:pPr>
-      <w:r>
-        <w:t>What did Hermione use in order to tell Rachel her fortune?</w:t>
-      </w:r>
-    </w:p>
-    <w:p>
-      <w:pPr>
-        <w:pStyle w:val="TableContents"/>
-        <w:numPr>
-          <w:ilvl w:val="0"/>
-          <w:numId w:val="33"/>
-        </w:numPr>
-        <w:rPr>
-          <w:rFonts w:hint="eastAsia"/>
-        </w:rPr>
-      </w:pPr>
-      <w:r>
-        <w:t>A tiny vodka bottle</w:t>
-      </w:r>
-    </w:p>
-    <w:p>
-      <w:pPr>
-        <w:pStyle w:val="TableContents"/>
-        <w:numPr>
-          <w:ilvl w:val="0"/>
-          <w:numId w:val="33"/>
-        </w:numPr>
-        <w:rPr>
-          <w:rFonts w:hint="eastAsia"/>
-        </w:rPr>
-      </w:pPr>
-      <w:r>
-        <w:t>A clear crystal ball</w:t>
-      </w:r>
-    </w:p>
-    <w:p>
-      <w:pPr>
-        <w:pStyle w:val="TableContents"/>
-        <w:rPr>
-          <w:rFonts w:hint="eastAsia"/>
           <w:color w:val="E7E6E6" w:themeColor="background2"/>
         </w:rPr>
       </w:pPr>
@@ -1802,7 +1448,6 @@
           <w:numId w:val="34"/>
         </w:numPr>
         <w:rPr>
-          <w:rFonts w:hint="eastAsia"/>
           <w:color w:val="E7E6E6" w:themeColor="background2"/>
         </w:rPr>
       </w:pPr>
@@ -1821,7 +1466,6 @@
           <w:numId w:val="34"/>
         </w:numPr>
         <w:rPr>
-          <w:rFonts w:hint="eastAsia"/>
           <w:color w:val="E7E6E6" w:themeColor="background2"/>
         </w:rPr>
       </w:pPr>
@@ -1829,102 +1473,77 @@
         <w:rPr>
           <w:color w:val="E7E6E6" w:themeColor="background2"/>
         </w:rPr>
-        <w:t>a good massage sessio</w:t>
-      </w:r>
-      <w:r>
+        <w:t>a good massage session</w:t>
+      </w:r>
+    </w:p>
+    <w:p>
+      <w:pPr>
+        <w:pStyle w:val="TableContents"/>
+      </w:pPr>
+      <w:r>
+        <w:t xml:space="preserve">How did Rachel feel when she left Hermione’s clinic? </w:t>
+      </w:r>
+    </w:p>
+    <w:p>
+      <w:pPr>
+        <w:pStyle w:val="TableContents"/>
+        <w:numPr>
+          <w:ilvl w:val="0"/>
+          <w:numId w:val="35"/>
+        </w:numPr>
+      </w:pPr>
+      <w:r>
+        <w:t>Very bad</w:t>
+      </w:r>
+    </w:p>
+    <w:p>
+      <w:pPr>
+        <w:pStyle w:val="TableContents"/>
+        <w:numPr>
+          <w:ilvl w:val="0"/>
+          <w:numId w:val="35"/>
+        </w:numPr>
+      </w:pPr>
+      <w:r>
+        <w:t>Very good</w:t>
+      </w:r>
+    </w:p>
+    <w:p>
+      <w:pPr>
+        <w:pStyle w:val="TableContents"/>
+      </w:pPr>
+      <w:r>
+        <w:t xml:space="preserve">Who went with Rachel to the finals? </w:t>
+      </w:r>
+    </w:p>
+    <w:p>
+      <w:pPr>
+        <w:pStyle w:val="TableContents"/>
+        <w:numPr>
+          <w:ilvl w:val="0"/>
+          <w:numId w:val="36"/>
+        </w:numPr>
+      </w:pPr>
+      <w:r>
+        <w:t>Her mom</w:t>
+      </w:r>
+    </w:p>
+    <w:p>
+      <w:pPr>
+        <w:pStyle w:val="TableContents"/>
+        <w:numPr>
+          <w:ilvl w:val="0"/>
+          <w:numId w:val="36"/>
+        </w:numPr>
+      </w:pPr>
+      <w:r>
+        <w:t>Her sister</w:t>
+      </w:r>
+    </w:p>
+    <w:p>
+      <w:pPr>
+        <w:pStyle w:val="TableContents"/>
         <w:rPr>
-          <w:color w:val="E7E6E6" w:themeColor="background2"/>
-        </w:rPr>
-        <w:t>n</w:t>
-      </w:r>
-    </w:p>
-    <w:p>
-      <w:pPr>
-        <w:pStyle w:val="TableContents"/>
-        <w:rPr>
-          <w:rFonts w:hint="eastAsia"/>
-        </w:rPr>
-      </w:pPr>
-      <w:r>
-        <w:t xml:space="preserve">How did Rachel feel when she left Hermione’s clinic? </w:t>
-      </w:r>
-    </w:p>
-    <w:p>
-      <w:pPr>
-        <w:pStyle w:val="TableContents"/>
-        <w:numPr>
-          <w:ilvl w:val="0"/>
-          <w:numId w:val="35"/>
-        </w:numPr>
-        <w:rPr>
-          <w:rFonts w:hint="eastAsia"/>
-        </w:rPr>
-      </w:pPr>
-      <w:r>
-        <w:t>Very bad</w:t>
-      </w:r>
-    </w:p>
-    <w:p>
-      <w:pPr>
-        <w:pStyle w:val="TableContents"/>
-        <w:numPr>
-          <w:ilvl w:val="0"/>
-          <w:numId w:val="35"/>
-        </w:numPr>
-        <w:rPr>
-          <w:rFonts w:hint="eastAsia"/>
-        </w:rPr>
-      </w:pPr>
-      <w:r>
-        <w:t>Very good</w:t>
-      </w:r>
-    </w:p>
-    <w:p>
-      <w:pPr>
-        <w:pStyle w:val="TableContents"/>
-        <w:rPr>
-          <w:rFonts w:hint="eastAsia"/>
-        </w:rPr>
-      </w:pPr>
-      <w:r>
-        <w:t xml:space="preserve">Who went with Rachel to the finals? </w:t>
-      </w:r>
-    </w:p>
-    <w:p>
-      <w:pPr>
-        <w:pStyle w:val="TableContents"/>
-        <w:numPr>
-          <w:ilvl w:val="0"/>
-          <w:numId w:val="36"/>
-        </w:numPr>
-        <w:rPr>
-          <w:rFonts w:hint="eastAsia"/>
-        </w:rPr>
-      </w:pPr>
-      <w:r>
-        <w:t>Her mom</w:t>
-      </w:r>
-    </w:p>
-    <w:p>
-      <w:pPr>
-        <w:pStyle w:val="TableContents"/>
-        <w:numPr>
-          <w:ilvl w:val="0"/>
-          <w:numId w:val="36"/>
-        </w:numPr>
-        <w:rPr>
-          <w:rFonts w:hint="eastAsia"/>
-        </w:rPr>
-      </w:pPr>
-      <w:r>
-        <w:t>Her sister</w:t>
-      </w:r>
-    </w:p>
-    <w:p>
-      <w:pPr>
-        <w:pStyle w:val="TableContents"/>
-        <w:rPr>
-          <w:rFonts w:hint="eastAsia"/>
           <w:color w:val="E7E6E6" w:themeColor="background2"/>
         </w:rPr>
       </w:pPr>
@@ -1943,7 +1562,6 @@
           <w:numId w:val="37"/>
         </w:numPr>
         <w:rPr>
-          <w:rFonts w:hint="eastAsia"/>
           <w:color w:val="E7E6E6" w:themeColor="background2"/>
         </w:rPr>
       </w:pPr>
@@ -1962,7 +1580,6 @@
           <w:numId w:val="37"/>
         </w:numPr>
         <w:rPr>
-          <w:rFonts w:hint="eastAsia"/>
           <w:color w:val="E7E6E6" w:themeColor="background2"/>
         </w:rPr>
       </w:pPr>
@@ -1976,60 +1593,44 @@
     <w:p>
       <w:pPr>
         <w:pStyle w:val="TableContents"/>
+      </w:pPr>
+      <w:r>
+        <w:t>Where did Simon say he had to go?</w:t>
+      </w:r>
+    </w:p>
+    <w:p>
+      <w:pPr>
+        <w:pStyle w:val="TableContents"/>
+        <w:numPr>
+          <w:ilvl w:val="0"/>
+          <w:numId w:val="38"/>
+        </w:numPr>
+      </w:pPr>
+      <w:r>
+        <w:t>Dressing room</w:t>
+      </w:r>
+    </w:p>
+    <w:p>
+      <w:pPr>
+        <w:pStyle w:val="TableContents"/>
+        <w:numPr>
+          <w:ilvl w:val="0"/>
+          <w:numId w:val="38"/>
+        </w:numPr>
+      </w:pPr>
+      <w:r>
+        <w:t>Men’s room</w:t>
+      </w:r>
+    </w:p>
+    <w:p>
+      <w:pPr>
+        <w:pStyle w:val="TableContents"/>
+      </w:pPr>
+    </w:p>
+    <w:p>
+      <w:pPr>
+        <w:pStyle w:val="TableContents"/>
         <w:rPr>
-          <w:rFonts w:hint="eastAsia"/>
-        </w:rPr>
-      </w:pPr>
-      <w:r>
-        <w:t>Where did Simon say he had</w:t>
-      </w:r>
-      <w:r>
-        <w:t xml:space="preserve"> to go?</w:t>
-      </w:r>
-    </w:p>
-    <w:p>
-      <w:pPr>
-        <w:pStyle w:val="TableContents"/>
-        <w:numPr>
-          <w:ilvl w:val="0"/>
-          <w:numId w:val="38"/>
-        </w:numPr>
-        <w:rPr>
-          <w:rFonts w:hint="eastAsia"/>
-        </w:rPr>
-      </w:pPr>
-      <w:r>
-        <w:t>Dressing room</w:t>
-      </w:r>
-    </w:p>
-    <w:p>
-      <w:pPr>
-        <w:pStyle w:val="TableContents"/>
-        <w:numPr>
-          <w:ilvl w:val="0"/>
-          <w:numId w:val="38"/>
-        </w:numPr>
-        <w:rPr>
-          <w:rFonts w:hint="eastAsia"/>
-        </w:rPr>
-      </w:pPr>
-      <w:r>
-        <w:t>Men’s room</w:t>
-      </w:r>
-    </w:p>
-    <w:p>
-      <w:pPr>
-        <w:pStyle w:val="TableContents"/>
-        <w:rPr>
-          <w:rFonts w:hint="eastAsia"/>
-        </w:rPr>
-      </w:pPr>
-    </w:p>
-    <w:p>
-      <w:pPr>
-        <w:pStyle w:val="TableContents"/>
-        <w:rPr>
-          <w:rFonts w:hint="eastAsia"/>
           <w:b/>
           <w:bCs/>
         </w:rPr>
@@ -2092,7 +1693,6 @@
       <w:pPr>
         <w:pStyle w:val="TableContents"/>
         <w:rPr>
-          <w:rFonts w:hint="eastAsia"/>
           <w:color w:val="E7E6E6" w:themeColor="background2"/>
         </w:rPr>
       </w:pPr>
@@ -2111,7 +1711,6 @@
           <w:numId w:val="39"/>
         </w:numPr>
         <w:rPr>
-          <w:rFonts w:hint="eastAsia"/>
           <w:color w:val="E7E6E6" w:themeColor="background2"/>
         </w:rPr>
       </w:pPr>
@@ -2130,7 +1729,6 @@
           <w:numId w:val="39"/>
         </w:numPr>
         <w:rPr>
-          <w:rFonts w:hint="eastAsia"/>
           <w:color w:val="E7E6E6" w:themeColor="background2"/>
         </w:rPr>
       </w:pPr>
@@ -2144,134 +1742,103 @@
     <w:p>
       <w:pPr>
         <w:pStyle w:val="TableContents"/>
+      </w:pPr>
+      <w:r>
+        <w:t xml:space="preserve">What was the gray-haired man’s name? </w:t>
+      </w:r>
+    </w:p>
+    <w:p>
+      <w:pPr>
+        <w:pStyle w:val="TableContents"/>
+        <w:numPr>
+          <w:ilvl w:val="0"/>
+          <w:numId w:val="40"/>
+        </w:numPr>
+      </w:pPr>
+      <w:r>
+        <w:t>Lee</w:t>
+      </w:r>
+    </w:p>
+    <w:p>
+      <w:pPr>
+        <w:pStyle w:val="TableContents"/>
+        <w:numPr>
+          <w:ilvl w:val="0"/>
+          <w:numId w:val="40"/>
+        </w:numPr>
+      </w:pPr>
+      <w:r>
+        <w:t>Louis</w:t>
+      </w:r>
+    </w:p>
+    <w:p>
+      <w:pPr>
+        <w:pStyle w:val="TableContents"/>
+      </w:pPr>
+      <w:r>
+        <w:t xml:space="preserve">What was the second man’s name? </w:t>
+      </w:r>
+    </w:p>
+    <w:p>
+      <w:pPr>
+        <w:pStyle w:val="TableContents"/>
+        <w:numPr>
+          <w:ilvl w:val="0"/>
+          <w:numId w:val="41"/>
+        </w:numPr>
+      </w:pPr>
+      <w:r>
+        <w:t>Arthur</w:t>
+      </w:r>
+    </w:p>
+    <w:p>
+      <w:pPr>
+        <w:pStyle w:val="TableContents"/>
+        <w:numPr>
+          <w:ilvl w:val="0"/>
+          <w:numId w:val="41"/>
+        </w:numPr>
+      </w:pPr>
+      <w:r>
+        <w:t>Alan</w:t>
+      </w:r>
+    </w:p>
+    <w:p>
+      <w:pPr>
+        <w:pStyle w:val="TableContents"/>
+      </w:pPr>
+      <w:r>
+        <w:t xml:space="preserve">What was Arthur’s wife name?  </w:t>
+      </w:r>
+    </w:p>
+    <w:p>
+      <w:pPr>
+        <w:pStyle w:val="TableContents"/>
+        <w:numPr>
+          <w:ilvl w:val="0"/>
+          <w:numId w:val="42"/>
+        </w:numPr>
+      </w:pPr>
+      <w:r>
+        <w:t>Joanie</w:t>
+      </w:r>
+    </w:p>
+    <w:p>
+      <w:pPr>
+        <w:pStyle w:val="TableContents"/>
+        <w:numPr>
+          <w:ilvl w:val="0"/>
+          <w:numId w:val="42"/>
+        </w:numPr>
+      </w:pPr>
+      <w:r>
+        <w:t>Jenny</w:t>
+      </w:r>
+    </w:p>
+    <w:p>
+      <w:pPr>
+        <w:pStyle w:val="TableContents"/>
         <w:rPr>
-          <w:rFonts w:hint="eastAsia"/>
-        </w:rPr>
-      </w:pPr>
-      <w:r>
-        <w:t xml:space="preserve">What was the gray-haired man’s name? </w:t>
-      </w:r>
-    </w:p>
-    <w:p>
-      <w:pPr>
-        <w:pStyle w:val="TableContents"/>
-        <w:numPr>
-          <w:ilvl w:val="0"/>
-          <w:numId w:val="40"/>
-        </w:numPr>
-        <w:rPr>
-          <w:rFonts w:hint="eastAsia"/>
-        </w:rPr>
-      </w:pPr>
-      <w:r>
-        <w:t>Lee</w:t>
-      </w:r>
-    </w:p>
-    <w:p>
-      <w:pPr>
-        <w:pStyle w:val="TableContents"/>
-        <w:numPr>
-          <w:ilvl w:val="0"/>
-          <w:numId w:val="40"/>
-        </w:numPr>
-        <w:rPr>
-          <w:rFonts w:hint="eastAsia"/>
-        </w:rPr>
-      </w:pPr>
-      <w:r>
-        <w:t>Louis</w:t>
-      </w:r>
-    </w:p>
-    <w:p>
-      <w:pPr>
-        <w:pStyle w:val="TableContents"/>
-        <w:rPr>
-          <w:rFonts w:hint="eastAsia"/>
-        </w:rPr>
-      </w:pPr>
-      <w:r>
-        <w:t xml:space="preserve">What was the second man’s name? </w:t>
-      </w:r>
-    </w:p>
-    <w:p>
-      <w:pPr>
-        <w:pStyle w:val="TableContents"/>
-        <w:numPr>
-          <w:ilvl w:val="0"/>
-          <w:numId w:val="41"/>
-        </w:numPr>
-        <w:rPr>
-          <w:rFonts w:hint="eastAsia"/>
-        </w:rPr>
-      </w:pPr>
-      <w:r>
-        <w:t>Arthur</w:t>
-      </w:r>
-    </w:p>
-    <w:p>
-      <w:pPr>
-        <w:pStyle w:val="TableContents"/>
-        <w:numPr>
-          <w:ilvl w:val="0"/>
-          <w:numId w:val="41"/>
-        </w:numPr>
-        <w:rPr>
-          <w:rFonts w:hint="eastAsia"/>
-        </w:rPr>
-      </w:pPr>
-      <w:r>
-        <w:t>Alan</w:t>
-      </w:r>
-    </w:p>
-    <w:p>
-      <w:pPr>
-        <w:pStyle w:val="TableContents"/>
-        <w:rPr>
-          <w:rFonts w:hint="eastAsia"/>
-        </w:rPr>
-      </w:pPr>
-      <w:r>
-        <w:t>What was Arthur’s wife name?</w:t>
-      </w:r>
-      <w:r>
-        <w:t xml:space="preserve">  </w:t>
-      </w:r>
-    </w:p>
-    <w:p>
-      <w:pPr>
-        <w:pStyle w:val="TableContents"/>
-        <w:numPr>
-          <w:ilvl w:val="0"/>
-          <w:numId w:val="42"/>
-        </w:numPr>
-        <w:rPr>
-          <w:rFonts w:hint="eastAsia"/>
-        </w:rPr>
-      </w:pPr>
-      <w:r>
-        <w:t>Joanie</w:t>
-      </w:r>
-    </w:p>
-    <w:p>
-      <w:pPr>
-        <w:pStyle w:val="TableContents"/>
-        <w:numPr>
-          <w:ilvl w:val="0"/>
-          <w:numId w:val="42"/>
-        </w:numPr>
-        <w:rPr>
-          <w:rFonts w:hint="eastAsia"/>
-        </w:rPr>
-      </w:pPr>
-      <w:r>
-        <w:t>Jenny</w:t>
-      </w:r>
-    </w:p>
-    <w:p>
-      <w:pPr>
-        <w:pStyle w:val="TableContents"/>
-        <w:rPr>
-          <w:rFonts w:hint="eastAsia"/>
           <w:color w:val="E7E6E6" w:themeColor="background2"/>
         </w:rPr>
       </w:pPr>
@@ -2290,7 +1857,6 @@
           <w:numId w:val="43"/>
         </w:numPr>
         <w:rPr>
-          <w:rFonts w:hint="eastAsia"/>
           <w:color w:val="E7E6E6" w:themeColor="background2"/>
         </w:rPr>
       </w:pPr>
@@ -2309,7 +1875,6 @@
           <w:numId w:val="43"/>
         </w:numPr>
         <w:rPr>
-          <w:rFonts w:hint="eastAsia"/>
           <w:color w:val="E7E6E6" w:themeColor="background2"/>
         </w:rPr>
       </w:pPr>
@@ -2323,140 +1888,117 @@
     <w:p>
       <w:pPr>
         <w:pStyle w:val="TableContents"/>
+      </w:pPr>
+      <w:r>
+        <w:t xml:space="preserve">Why did Arthur call Lee? </w:t>
+      </w:r>
+    </w:p>
+    <w:p>
+      <w:pPr>
+        <w:pStyle w:val="TableContents"/>
+        <w:numPr>
+          <w:ilvl w:val="0"/>
+          <w:numId w:val="44"/>
+        </w:numPr>
+      </w:pPr>
+      <w:r>
+        <w:t>Because Joanie didn’t come home, and he wanted to know if Lee noticed when she left</w:t>
+      </w:r>
+    </w:p>
+    <w:p>
+      <w:pPr>
+        <w:pStyle w:val="TableContents"/>
+        <w:numPr>
+          <w:ilvl w:val="0"/>
+          <w:numId w:val="44"/>
+        </w:numPr>
+      </w:pPr>
+      <w:r>
+        <w:t>Because Joanie didn’t come home, and he wanted to know if she was at Lee’s house</w:t>
+      </w:r>
+    </w:p>
+    <w:p>
+      <w:pPr>
+        <w:pStyle w:val="TableContents"/>
+      </w:pPr>
+      <w:r>
+        <w:t>What did Arthur worry Joanie was doing?</w:t>
+      </w:r>
+    </w:p>
+    <w:p>
+      <w:pPr>
+        <w:pStyle w:val="TableContents"/>
+        <w:numPr>
+          <w:ilvl w:val="0"/>
+          <w:numId w:val="45"/>
+        </w:numPr>
+      </w:pPr>
+      <w:r>
+        <w:t>He</w:t>
+      </w:r>
+      <w:r>
+        <w:t xml:space="preserve"> thought Joanie was cheating on him</w:t>
+      </w:r>
+    </w:p>
+    <w:p>
+      <w:pPr>
+        <w:pStyle w:val="TableContents"/>
+        <w:numPr>
+          <w:ilvl w:val="0"/>
+          <w:numId w:val="45"/>
+        </w:numPr>
+      </w:pPr>
+      <w:r>
+        <w:t>He</w:t>
+      </w:r>
+      <w:r>
+        <w:t xml:space="preserve"> thought Joanie was drunk </w:t>
+      </w:r>
+    </w:p>
+    <w:p>
+      <w:pPr>
+        <w:pStyle w:val="TableContents"/>
+      </w:pPr>
+      <w:r>
+        <w:t>What did Lee say Joanie was probably doing?</w:t>
+      </w:r>
+    </w:p>
+    <w:p>
+      <w:pPr>
+        <w:pStyle w:val="TableContents"/>
+        <w:numPr>
+          <w:ilvl w:val="0"/>
+          <w:numId w:val="46"/>
+        </w:numPr>
+      </w:pPr>
+      <w:r>
+        <w:t xml:space="preserve">He said that Joanie probably went with the </w:t>
+      </w:r>
+      <w:proofErr w:type="spellStart"/>
+      <w:r>
+        <w:t>Ellenbogens</w:t>
+      </w:r>
+      <w:proofErr w:type="spellEnd"/>
+      <w:r>
+        <w:t xml:space="preserve"> to another place</w:t>
+      </w:r>
+    </w:p>
+    <w:p>
+      <w:pPr>
+        <w:pStyle w:val="TableContents"/>
+        <w:numPr>
+          <w:ilvl w:val="0"/>
+          <w:numId w:val="46"/>
+        </w:numPr>
+      </w:pPr>
+      <w:r>
+        <w:t>He said that Joanie probably didn’t find a cab and waited for a ride back home</w:t>
+      </w:r>
+    </w:p>
+    <w:p>
+      <w:pPr>
+        <w:pStyle w:val="TableContents"/>
         <w:rPr>
-          <w:rFonts w:hint="eastAsia"/>
-        </w:rPr>
-      </w:pPr>
-      <w:r>
-        <w:t xml:space="preserve">Why did Arthur call Lee? </w:t>
-      </w:r>
-    </w:p>
-    <w:p>
-      <w:pPr>
-        <w:pStyle w:val="TableContents"/>
-        <w:numPr>
-          <w:ilvl w:val="0"/>
-          <w:numId w:val="44"/>
-        </w:numPr>
-        <w:rPr>
-          <w:rFonts w:hint="eastAsia"/>
-        </w:rPr>
-      </w:pPr>
-      <w:r>
-        <w:t>Because Joanie didn’t come home, and he wanted to know if Lee noticed when she left</w:t>
-      </w:r>
-    </w:p>
-    <w:p>
-      <w:pPr>
-        <w:pStyle w:val="TableContents"/>
-        <w:numPr>
-          <w:ilvl w:val="0"/>
-          <w:numId w:val="44"/>
-        </w:numPr>
-        <w:rPr>
-          <w:rFonts w:hint="eastAsia"/>
-        </w:rPr>
-      </w:pPr>
-      <w:r>
-        <w:t>Because Joanie didn’t come home, and he wanted to know if she was at Lee’s house</w:t>
-      </w:r>
-    </w:p>
-    <w:p>
-      <w:pPr>
-        <w:pStyle w:val="TableContents"/>
-        <w:rPr>
-          <w:rFonts w:hint="eastAsia"/>
-        </w:rPr>
-      </w:pPr>
-      <w:r>
-        <w:t>What did Arthur worry Joanie was doing?</w:t>
-      </w:r>
-    </w:p>
-    <w:p>
-      <w:pPr>
-        <w:pStyle w:val="TableContents"/>
-        <w:numPr>
-          <w:ilvl w:val="0"/>
-          <w:numId w:val="45"/>
-        </w:numPr>
-        <w:rPr>
-          <w:rFonts w:hint="eastAsia"/>
-        </w:rPr>
-      </w:pPr>
-      <w:r>
-        <w:t>He</w:t>
-      </w:r>
-      <w:r>
-        <w:t xml:space="preserve"> thought Joanie was cheating on him</w:t>
-      </w:r>
-    </w:p>
-    <w:p>
-      <w:pPr>
-        <w:pStyle w:val="TableContents"/>
-        <w:numPr>
-          <w:ilvl w:val="0"/>
-          <w:numId w:val="45"/>
-        </w:numPr>
-        <w:rPr>
-          <w:rFonts w:hint="eastAsia"/>
-        </w:rPr>
-      </w:pPr>
-      <w:r>
-        <w:t>He</w:t>
-      </w:r>
-      <w:r>
-        <w:t xml:space="preserve"> thought Joanie was drunk </w:t>
-      </w:r>
-    </w:p>
-    <w:p>
-      <w:pPr>
-        <w:pStyle w:val="TableContents"/>
-        <w:rPr>
-          <w:rFonts w:hint="eastAsia"/>
-        </w:rPr>
-      </w:pPr>
-      <w:r>
-        <w:t>What did Lee say Joanie was probably doing?</w:t>
-      </w:r>
-    </w:p>
-    <w:p>
-      <w:pPr>
-        <w:pStyle w:val="TableContents"/>
-        <w:numPr>
-          <w:ilvl w:val="0"/>
-          <w:numId w:val="46"/>
-        </w:numPr>
-        <w:rPr>
-          <w:rFonts w:hint="eastAsia"/>
-        </w:rPr>
-      </w:pPr>
-      <w:r>
-        <w:t>He said that Joanie probably went with the Ellenbogens to another place</w:t>
-      </w:r>
-    </w:p>
-    <w:p>
-      <w:pPr>
-        <w:pStyle w:val="TableContents"/>
-        <w:numPr>
-          <w:ilvl w:val="0"/>
-          <w:numId w:val="46"/>
-        </w:numPr>
-        <w:rPr>
-          <w:rFonts w:hint="eastAsia"/>
-        </w:rPr>
-      </w:pPr>
-      <w:r>
-        <w:t>He said that Joanie probabl</w:t>
-      </w:r>
-      <w:r>
-        <w:t>y didn’t find a cab and waited for a ride back home</w:t>
-      </w:r>
-    </w:p>
-    <w:p>
-      <w:pPr>
-        <w:pStyle w:val="TableContents"/>
-        <w:rPr>
-          <w:rFonts w:hint="eastAsia"/>
           <w:color w:val="E7E6E6" w:themeColor="background2"/>
         </w:rPr>
       </w:pPr>
@@ -2475,7 +2017,6 @@
           <w:numId w:val="47"/>
         </w:numPr>
         <w:rPr>
-          <w:rFonts w:hint="eastAsia"/>
           <w:color w:val="E7E6E6" w:themeColor="background2"/>
         </w:rPr>
       </w:pPr>
@@ -2494,7 +2035,6 @@
           <w:numId w:val="47"/>
         </w:numPr>
         <w:rPr>
-          <w:rFonts w:hint="eastAsia"/>
           <w:color w:val="E7E6E6" w:themeColor="background2"/>
         </w:rPr>
       </w:pPr>
@@ -2508,93 +2048,84 @@
     <w:p>
       <w:pPr>
         <w:pStyle w:val="TableContents"/>
+      </w:pPr>
+      <w:r>
+        <w:t xml:space="preserve">What did Lee </w:t>
+      </w:r>
+      <w:proofErr w:type="gramStart"/>
+      <w:r>
+        <w:t>advise</w:t>
+      </w:r>
+      <w:proofErr w:type="gramEnd"/>
+      <w:r>
+        <w:t xml:space="preserve"> Arthur to do? </w:t>
+      </w:r>
+    </w:p>
+    <w:p>
+      <w:pPr>
+        <w:pStyle w:val="TableContents"/>
+        <w:numPr>
+          <w:ilvl w:val="0"/>
+          <w:numId w:val="48"/>
+        </w:numPr>
+      </w:pPr>
+      <w:r>
+        <w:t>To get in bed and relax</w:t>
+      </w:r>
+    </w:p>
+    <w:p>
+      <w:pPr>
+        <w:pStyle w:val="TableContents"/>
+        <w:numPr>
+          <w:ilvl w:val="0"/>
+          <w:numId w:val="48"/>
+        </w:numPr>
+      </w:pPr>
+      <w:r>
+        <w:t xml:space="preserve">to keep calling the </w:t>
+      </w:r>
+      <w:proofErr w:type="spellStart"/>
+      <w:r>
+        <w:t>Ellenbogens</w:t>
+      </w:r>
+      <w:proofErr w:type="spellEnd"/>
+    </w:p>
+    <w:p>
+      <w:pPr>
+        <w:pStyle w:val="TableContents"/>
+      </w:pPr>
+      <w:r>
+        <w:t xml:space="preserve">What did Lee think was Arthur’s problem? </w:t>
+      </w:r>
+    </w:p>
+    <w:p>
+      <w:pPr>
+        <w:pStyle w:val="TableContents"/>
+        <w:numPr>
+          <w:ilvl w:val="0"/>
+          <w:numId w:val="49"/>
+        </w:numPr>
+      </w:pPr>
+      <w:r>
+        <w:t>That he was torturing himself and being paranoid</w:t>
+      </w:r>
+    </w:p>
+    <w:p>
+      <w:pPr>
+        <w:pStyle w:val="TableContents"/>
+        <w:numPr>
+          <w:ilvl w:val="0"/>
+          <w:numId w:val="49"/>
+        </w:numPr>
+      </w:pPr>
+      <w:r>
+        <w:t>That he was drinking too much and losing his judgment.</w:t>
+      </w:r>
+    </w:p>
+    <w:p>
+      <w:pPr>
+        <w:pStyle w:val="TableContents"/>
         <w:rPr>
-          <w:rFonts w:hint="eastAsia"/>
-        </w:rPr>
-      </w:pPr>
-      <w:r>
-        <w:t xml:space="preserve">What did Lee advise Arthur to do? </w:t>
-      </w:r>
-    </w:p>
-    <w:p>
-      <w:pPr>
-        <w:pStyle w:val="TableContents"/>
-        <w:numPr>
-          <w:ilvl w:val="0"/>
-          <w:numId w:val="48"/>
-        </w:numPr>
-        <w:rPr>
-          <w:rFonts w:hint="eastAsia"/>
-        </w:rPr>
-      </w:pPr>
-      <w:r>
-        <w:t>To get in bed and relax</w:t>
-      </w:r>
-    </w:p>
-    <w:p>
-      <w:pPr>
-        <w:pStyle w:val="TableContents"/>
-        <w:numPr>
-          <w:ilvl w:val="0"/>
-          <w:numId w:val="48"/>
-        </w:numPr>
-        <w:rPr>
-          <w:rFonts w:hint="eastAsia"/>
-        </w:rPr>
-      </w:pPr>
-      <w:r>
-        <w:t>to keep calling the Ellenbogens</w:t>
-      </w:r>
-    </w:p>
-    <w:p>
-      <w:pPr>
-        <w:pStyle w:val="TableContents"/>
-        <w:rPr>
-          <w:rFonts w:hint="eastAsia"/>
-        </w:rPr>
-      </w:pPr>
-      <w:r>
-        <w:t xml:space="preserve">What did Lee think was Arthur’s problem? </w:t>
-      </w:r>
-    </w:p>
-    <w:p>
-      <w:pPr>
-        <w:pStyle w:val="TableContents"/>
-        <w:numPr>
-          <w:ilvl w:val="0"/>
-          <w:numId w:val="49"/>
-        </w:numPr>
-        <w:rPr>
-          <w:rFonts w:hint="eastAsia"/>
-        </w:rPr>
-      </w:pPr>
-      <w:r>
-        <w:t>That he w</w:t>
-      </w:r>
-      <w:r>
-        <w:t>as torturing himself and being paranoid</w:t>
-      </w:r>
-    </w:p>
-    <w:p>
-      <w:pPr>
-        <w:pStyle w:val="TableContents"/>
-        <w:numPr>
-          <w:ilvl w:val="0"/>
-          <w:numId w:val="49"/>
-        </w:numPr>
-        <w:rPr>
-          <w:rFonts w:hint="eastAsia"/>
-        </w:rPr>
-      </w:pPr>
-      <w:r>
-        <w:t>That he was drinking too much and losing his judgment.</w:t>
-      </w:r>
-    </w:p>
-    <w:p>
-      <w:pPr>
-        <w:pStyle w:val="TableContents"/>
-        <w:rPr>
-          <w:rFonts w:hint="eastAsia"/>
           <w:color w:val="E7E6E6" w:themeColor="background2"/>
         </w:rPr>
       </w:pPr>
@@ -2613,7 +2144,6 @@
           <w:numId w:val="50"/>
         </w:numPr>
         <w:rPr>
-          <w:rFonts w:hint="eastAsia"/>
           <w:color w:val="E7E6E6" w:themeColor="background2"/>
         </w:rPr>
       </w:pPr>
@@ -2632,7 +2162,6 @@
           <w:numId w:val="50"/>
         </w:numPr>
         <w:rPr>
-          <w:rFonts w:hint="eastAsia"/>
           <w:color w:val="E7E6E6" w:themeColor="background2"/>
         </w:rPr>
       </w:pPr>
@@ -2647,7 +2176,6 @@
       <w:pPr>
         <w:pStyle w:val="TableContents"/>
         <w:rPr>
-          <w:rFonts w:hint="eastAsia"/>
           <w:color w:val="E7E6E6" w:themeColor="background2"/>
         </w:rPr>
       </w:pPr>
@@ -2666,7 +2194,6 @@
           <w:numId w:val="51"/>
         </w:numPr>
         <w:rPr>
-          <w:rFonts w:hint="eastAsia"/>
           <w:color w:val="E7E6E6" w:themeColor="background2"/>
         </w:rPr>
       </w:pPr>
@@ -2685,7 +2212,6 @@
           <w:numId w:val="51"/>
         </w:numPr>
         <w:rPr>
-          <w:rFonts w:hint="eastAsia"/>
           <w:color w:val="E7E6E6" w:themeColor="background2"/>
         </w:rPr>
       </w:pPr>
@@ -2700,7 +2226,6 @@
       <w:pPr>
         <w:pStyle w:val="TableContents"/>
         <w:rPr>
-          <w:rFonts w:hint="eastAsia"/>
           <w:color w:val="E7E6E6" w:themeColor="background2"/>
         </w:rPr>
       </w:pPr>
@@ -2719,7 +2244,6 @@
           <w:numId w:val="52"/>
         </w:numPr>
         <w:rPr>
-          <w:rFonts w:hint="eastAsia"/>
           <w:color w:val="E7E6E6" w:themeColor="background2"/>
         </w:rPr>
       </w:pPr>
@@ -2738,7 +2262,6 @@
           <w:numId w:val="52"/>
         </w:numPr>
         <w:rPr>
-          <w:rFonts w:hint="eastAsia"/>
           <w:color w:val="E7E6E6" w:themeColor="background2"/>
         </w:rPr>
       </w:pPr>
@@ -2752,100 +2275,78 @@
     <w:p>
       <w:pPr>
         <w:pStyle w:val="TableContents"/>
+      </w:pPr>
+      <w:r>
+        <w:t xml:space="preserve">What did Arthur ask Lee towards the end of the conversation? </w:t>
+      </w:r>
+    </w:p>
+    <w:p>
+      <w:pPr>
+        <w:pStyle w:val="TableContents"/>
+        <w:numPr>
+          <w:ilvl w:val="0"/>
+          <w:numId w:val="53"/>
+        </w:numPr>
+      </w:pPr>
+      <w:r>
+        <w:t>If he could come over to Lee’s place</w:t>
+      </w:r>
+    </w:p>
+    <w:p>
+      <w:pPr>
+        <w:pStyle w:val="TableContents"/>
+        <w:numPr>
+          <w:ilvl w:val="0"/>
+          <w:numId w:val="53"/>
+        </w:numPr>
+      </w:pPr>
+      <w:r>
+        <w:t>If the two of them could go out for a drink</w:t>
+      </w:r>
+    </w:p>
+    <w:p>
+      <w:pPr>
+        <w:pStyle w:val="TableContents"/>
+      </w:pPr>
+      <w:r>
+        <w:t xml:space="preserve">What did Lee </w:t>
+      </w:r>
+      <w:r>
+        <w:t>tell Arthur to do</w:t>
+      </w:r>
+      <w:r>
+        <w:t xml:space="preserve">? </w:t>
+      </w:r>
+    </w:p>
+    <w:p>
+      <w:pPr>
+        <w:pStyle w:val="TableContents"/>
+        <w:numPr>
+          <w:ilvl w:val="0"/>
+          <w:numId w:val="54"/>
+        </w:numPr>
+      </w:pPr>
+      <w:r>
+        <w:lastRenderedPageBreak/>
+        <w:t>That it was better for Arthur to be there, when Joanie comes back home</w:t>
+      </w:r>
+    </w:p>
+    <w:p>
+      <w:pPr>
+        <w:pStyle w:val="TableContents"/>
+        <w:numPr>
+          <w:ilvl w:val="0"/>
+          <w:numId w:val="54"/>
+        </w:numPr>
+      </w:pPr>
+      <w:r>
+        <w:t>That he was tired, and rather go to sleep.</w:t>
+      </w:r>
+    </w:p>
+    <w:p>
+      <w:pPr>
+        <w:pStyle w:val="TableContents"/>
         <w:rPr>
-          <w:rFonts w:hint="eastAsia"/>
-        </w:rPr>
-      </w:pPr>
-      <w:r>
-        <w:t xml:space="preserve">What did Arthur ask Lee towards the end of the conversation? </w:t>
-      </w:r>
-    </w:p>
-    <w:p>
-      <w:pPr>
-        <w:pStyle w:val="TableContents"/>
-        <w:numPr>
-          <w:ilvl w:val="0"/>
-          <w:numId w:val="53"/>
-        </w:numPr>
-        <w:rPr>
-          <w:rFonts w:hint="eastAsia"/>
-        </w:rPr>
-      </w:pPr>
-      <w:r>
-        <w:t>If he could come over to Lee’s place</w:t>
-      </w:r>
-    </w:p>
-    <w:p>
-      <w:pPr>
-        <w:pStyle w:val="TableContents"/>
-        <w:numPr>
-          <w:ilvl w:val="0"/>
-          <w:numId w:val="53"/>
-        </w:numPr>
-        <w:rPr>
-          <w:rFonts w:hint="eastAsia"/>
-        </w:rPr>
-      </w:pPr>
-      <w:r>
-        <w:t>If the two of them could go out for a drink</w:t>
-      </w:r>
-    </w:p>
-    <w:p>
-      <w:pPr>
-        <w:pStyle w:val="TableContents"/>
-        <w:rPr>
-          <w:rFonts w:hint="eastAsia"/>
-        </w:rPr>
-      </w:pPr>
-      <w:r>
-        <w:t xml:space="preserve">What did Lee </w:t>
-      </w:r>
-      <w:r>
-        <w:t>tell Arthur to do</w:t>
-      </w:r>
-      <w:r>
-        <w:t xml:space="preserve">? </w:t>
-      </w:r>
-    </w:p>
-    <w:p>
-      <w:pPr>
-        <w:pStyle w:val="TableContents"/>
-        <w:numPr>
-          <w:ilvl w:val="0"/>
-          <w:numId w:val="54"/>
-        </w:numPr>
-        <w:rPr>
-          <w:rFonts w:hint="eastAsia"/>
-        </w:rPr>
-      </w:pPr>
-      <w:r>
-        <w:lastRenderedPageBreak/>
-        <w:t>That it was better for Arthur to be there, wh</w:t>
-      </w:r>
-      <w:r>
-        <w:t>en Joanie comes back home</w:t>
-      </w:r>
-    </w:p>
-    <w:p>
-      <w:pPr>
-        <w:pStyle w:val="TableContents"/>
-        <w:numPr>
-          <w:ilvl w:val="0"/>
-          <w:numId w:val="54"/>
-        </w:numPr>
-        <w:rPr>
-          <w:rFonts w:hint="eastAsia"/>
-        </w:rPr>
-      </w:pPr>
-      <w:r>
-        <w:t>That he was tired, and rather go to sleep.</w:t>
-      </w:r>
-    </w:p>
-    <w:p>
-      <w:pPr>
-        <w:pStyle w:val="TableContents"/>
-        <w:rPr>
-          <w:rFonts w:hint="eastAsia"/>
           <w:color w:val="E7E6E6" w:themeColor="background2"/>
         </w:rPr>
       </w:pPr>
@@ -2864,7 +2365,6 @@
           <w:numId w:val="55"/>
         </w:numPr>
         <w:rPr>
-          <w:rFonts w:hint="eastAsia"/>
           <w:color w:val="E7E6E6" w:themeColor="background2"/>
         </w:rPr>
       </w:pPr>
@@ -2883,7 +2383,6 @@
           <w:numId w:val="55"/>
         </w:numPr>
         <w:rPr>
-          <w:rFonts w:hint="eastAsia"/>
           <w:color w:val="E7E6E6" w:themeColor="background2"/>
         </w:rPr>
       </w:pPr>
@@ -2897,134 +2396,103 @@
     <w:p>
       <w:pPr>
         <w:pStyle w:val="TableContents"/>
+      </w:pPr>
+      <w:r>
+        <w:t xml:space="preserve">What did the girl ask after Lee hung up? </w:t>
+      </w:r>
+    </w:p>
+    <w:p>
+      <w:pPr>
+        <w:pStyle w:val="TableContents"/>
+        <w:numPr>
+          <w:ilvl w:val="0"/>
+          <w:numId w:val="56"/>
+        </w:numPr>
+      </w:pPr>
+      <w:r>
+        <w:t>“What did he say?”</w:t>
+      </w:r>
+    </w:p>
+    <w:p>
+      <w:pPr>
+        <w:pStyle w:val="TableContents"/>
+        <w:numPr>
+          <w:ilvl w:val="0"/>
+          <w:numId w:val="56"/>
+        </w:numPr>
+      </w:pPr>
+      <w:r>
+        <w:t>“What’s wrong with him?”</w:t>
+      </w:r>
+    </w:p>
+    <w:p>
+      <w:pPr>
+        <w:pStyle w:val="TableContents"/>
+      </w:pPr>
+      <w:r>
+        <w:t xml:space="preserve">What did the girl think about how Lee handled the situation? </w:t>
+      </w:r>
+    </w:p>
+    <w:p>
+      <w:pPr>
+        <w:pStyle w:val="TableContents"/>
+        <w:numPr>
+          <w:ilvl w:val="0"/>
+          <w:numId w:val="57"/>
+        </w:numPr>
+      </w:pPr>
+      <w:r>
+        <w:t>That he handled it very well</w:t>
+      </w:r>
+    </w:p>
+    <w:p>
+      <w:pPr>
+        <w:pStyle w:val="TableContents"/>
+        <w:numPr>
+          <w:ilvl w:val="0"/>
+          <w:numId w:val="57"/>
+        </w:numPr>
+      </w:pPr>
+      <w:r>
+        <w:t>That he should have been more assertive.</w:t>
+      </w:r>
+    </w:p>
+    <w:p>
+      <w:pPr>
+        <w:pStyle w:val="TableContents"/>
+      </w:pPr>
+      <w:r>
+        <w:t xml:space="preserve">What did Arthur tell Lee in the second phone call? </w:t>
+      </w:r>
+    </w:p>
+    <w:p>
+      <w:pPr>
+        <w:pStyle w:val="TableContents"/>
+        <w:numPr>
+          <w:ilvl w:val="0"/>
+          <w:numId w:val="58"/>
+        </w:numPr>
+      </w:pPr>
+      <w:r>
+        <w:t>That Joanie just came home</w:t>
+      </w:r>
+    </w:p>
+    <w:p>
+      <w:pPr>
+        <w:pStyle w:val="TableContents"/>
+        <w:numPr>
+          <w:ilvl w:val="0"/>
+          <w:numId w:val="58"/>
+        </w:numPr>
+      </w:pPr>
+      <w:r>
+        <w:t>That he wanted to come over.</w:t>
+      </w:r>
+    </w:p>
+    <w:p>
+      <w:pPr>
+        <w:pStyle w:val="TableContents"/>
         <w:rPr>
-          <w:rFonts w:hint="eastAsia"/>
-        </w:rPr>
-      </w:pPr>
-      <w:r>
-        <w:t xml:space="preserve">What did the girl ask after Lee hung up? </w:t>
-      </w:r>
-    </w:p>
-    <w:p>
-      <w:pPr>
-        <w:pStyle w:val="TableContents"/>
-        <w:numPr>
-          <w:ilvl w:val="0"/>
-          <w:numId w:val="56"/>
-        </w:numPr>
-        <w:rPr>
-          <w:rFonts w:hint="eastAsia"/>
-        </w:rPr>
-      </w:pPr>
-      <w:r>
-        <w:t>“What did he say?”</w:t>
-      </w:r>
-    </w:p>
-    <w:p>
-      <w:pPr>
-        <w:pStyle w:val="TableContents"/>
-        <w:numPr>
-          <w:ilvl w:val="0"/>
-          <w:numId w:val="56"/>
-        </w:numPr>
-        <w:rPr>
-          <w:rFonts w:hint="eastAsia"/>
-        </w:rPr>
-      </w:pPr>
-      <w:r>
-        <w:t>“What’s wrong with him?”</w:t>
-      </w:r>
-    </w:p>
-    <w:p>
-      <w:pPr>
-        <w:pStyle w:val="TableContents"/>
-        <w:rPr>
-          <w:rFonts w:hint="eastAsia"/>
-        </w:rPr>
-      </w:pPr>
-      <w:r>
-        <w:t>What did the girl think about how Lee handled the situatio</w:t>
-      </w:r>
-      <w:r>
-        <w:t xml:space="preserve">n? </w:t>
-      </w:r>
-    </w:p>
-    <w:p>
-      <w:pPr>
-        <w:pStyle w:val="TableContents"/>
-        <w:numPr>
-          <w:ilvl w:val="0"/>
-          <w:numId w:val="57"/>
-        </w:numPr>
-        <w:rPr>
-          <w:rFonts w:hint="eastAsia"/>
-        </w:rPr>
-      </w:pPr>
-      <w:r>
-        <w:t>That he handled it very well</w:t>
-      </w:r>
-    </w:p>
-    <w:p>
-      <w:pPr>
-        <w:pStyle w:val="TableContents"/>
-        <w:numPr>
-          <w:ilvl w:val="0"/>
-          <w:numId w:val="57"/>
-        </w:numPr>
-        <w:rPr>
-          <w:rFonts w:hint="eastAsia"/>
-        </w:rPr>
-      </w:pPr>
-      <w:r>
-        <w:t>That he should have been more assertive.</w:t>
-      </w:r>
-    </w:p>
-    <w:p>
-      <w:pPr>
-        <w:pStyle w:val="TableContents"/>
-        <w:rPr>
-          <w:rFonts w:hint="eastAsia"/>
-        </w:rPr>
-      </w:pPr>
-      <w:r>
-        <w:t xml:space="preserve">What did Arthur tell Lee in the second phone call? </w:t>
-      </w:r>
-    </w:p>
-    <w:p>
-      <w:pPr>
-        <w:pStyle w:val="TableContents"/>
-        <w:numPr>
-          <w:ilvl w:val="0"/>
-          <w:numId w:val="58"/>
-        </w:numPr>
-        <w:rPr>
-          <w:rFonts w:hint="eastAsia"/>
-        </w:rPr>
-      </w:pPr>
-      <w:r>
-        <w:t>That Joanie just came home</w:t>
-      </w:r>
-    </w:p>
-    <w:p>
-      <w:pPr>
-        <w:pStyle w:val="TableContents"/>
-        <w:numPr>
-          <w:ilvl w:val="0"/>
-          <w:numId w:val="58"/>
-        </w:numPr>
-        <w:rPr>
-          <w:rFonts w:hint="eastAsia"/>
-        </w:rPr>
-      </w:pPr>
-      <w:r>
-        <w:t>That he wanted to come over.</w:t>
-      </w:r>
-    </w:p>
-    <w:p>
-      <w:pPr>
-        <w:pStyle w:val="TableContents"/>
-        <w:rPr>
-          <w:rFonts w:hint="eastAsia"/>
           <w:color w:val="E7E6E6" w:themeColor="background2"/>
         </w:rPr>
       </w:pPr>
@@ -3043,7 +2511,6 @@
           <w:numId w:val="59"/>
         </w:numPr>
         <w:rPr>
-          <w:rFonts w:hint="eastAsia"/>
           <w:color w:val="E7E6E6" w:themeColor="background2"/>
         </w:rPr>
       </w:pPr>
@@ -3062,7 +2529,6 @@
           <w:numId w:val="59"/>
         </w:numPr>
         <w:rPr>
-          <w:rFonts w:hint="eastAsia"/>
           <w:color w:val="E7E6E6" w:themeColor="background2"/>
         </w:rPr>
       </w:pPr>
@@ -3076,9 +2542,6 @@
     <w:p>
       <w:pPr>
         <w:pStyle w:val="TableContents"/>
-        <w:rPr>
-          <w:rFonts w:hint="eastAsia"/>
-        </w:rPr>
       </w:pPr>
       <w:r>
         <w:t xml:space="preserve">What did Arthur say about why Joanie had come back home so late? </w:t>
@@ -3091,9 +2554,6 @@
           <w:ilvl w:val="0"/>
           <w:numId w:val="60"/>
         </w:numPr>
-        <w:rPr>
-          <w:rFonts w:hint="eastAsia"/>
-        </w:rPr>
       </w:pPr>
       <w:r>
         <w:t>She went to drink and help her friends</w:t>
@@ -3106,9 +2566,6 @@
           <w:ilvl w:val="0"/>
           <w:numId w:val="60"/>
         </w:numPr>
-        <w:rPr>
-          <w:rFonts w:hint="eastAsia"/>
-        </w:rPr>
       </w:pPr>
       <w:r>
         <w:t>She was with another men.</w:t>
@@ -3117,35 +2574,31 @@
     <w:p>
       <w:pPr>
         <w:pStyle w:val="TableContents"/>
-        <w:rPr>
-          <w:rFonts w:hint="eastAsia"/>
-        </w:rPr>
-      </w:pPr>
-    </w:p>
-    <w:p>
-      <w:pPr>
-        <w:pStyle w:val="TableContents"/>
-        <w:rPr>
-          <w:rFonts w:hint="eastAsia"/>
-          <w:b/>
-          <w:bCs/>
-        </w:rPr>
-      </w:pPr>
-      <w:r>
+      </w:pPr>
+    </w:p>
+    <w:p>
+      <w:pPr>
+        <w:pStyle w:val="TableContents"/>
         <w:rPr>
           <w:b/>
           <w:bCs/>
         </w:rPr>
-        <w:t>PieMan (14</w:t>
-      </w:r>
-      <w:bookmarkStart w:id="0" w:name="_GoBack"/>
-      <w:bookmarkEnd w:id="0"/>
+      </w:pPr>
+      <w:proofErr w:type="spellStart"/>
       <w:r>
         <w:rPr>
           <w:b/>
           <w:bCs/>
         </w:rPr>
-        <w:t>)</w:t>
+        <w:t>PieMan</w:t>
+      </w:r>
+      <w:proofErr w:type="spellEnd"/>
+      <w:r>
+        <w:rPr>
+          <w:b/>
+          <w:bCs/>
+        </w:rPr>
+        <w:t xml:space="preserve"> (14)</w:t>
       </w:r>
     </w:p>
     <w:p>
@@ -3183,219 +2636,175 @@
     <w:p>
       <w:pPr>
         <w:pStyle w:val="TableContents"/>
+      </w:pPr>
+      <w:r>
+        <w:t>What is the narrator’s job?</w:t>
+      </w:r>
+    </w:p>
+    <w:p>
+      <w:pPr>
+        <w:pStyle w:val="TableContents"/>
+        <w:numPr>
+          <w:ilvl w:val="0"/>
+          <w:numId w:val="61"/>
+        </w:numPr>
+      </w:pPr>
+      <w:r>
+        <w:t>Journalist</w:t>
+      </w:r>
+    </w:p>
+    <w:p>
+      <w:pPr>
+        <w:pStyle w:val="TableContents"/>
+        <w:numPr>
+          <w:ilvl w:val="0"/>
+          <w:numId w:val="61"/>
+        </w:numPr>
+      </w:pPr>
+      <w:r>
+        <w:t>the Dean</w:t>
+      </w:r>
+    </w:p>
+    <w:p>
+      <w:pPr>
+        <w:pStyle w:val="TableContents"/>
+      </w:pPr>
+      <w:r>
+        <w:t xml:space="preserve">In which borough of New York </w:t>
+      </w:r>
+      <w:proofErr w:type="gramStart"/>
+      <w:r>
+        <w:t>city</w:t>
+      </w:r>
+      <w:proofErr w:type="gramEnd"/>
+      <w:r>
+        <w:t xml:space="preserve"> did the narrator start his career?</w:t>
+      </w:r>
+    </w:p>
+    <w:p>
+      <w:pPr>
+        <w:pStyle w:val="TableContents"/>
+        <w:numPr>
+          <w:ilvl w:val="0"/>
+          <w:numId w:val="76"/>
+        </w:numPr>
+      </w:pPr>
+      <w:r>
+        <w:t>Brooklyn</w:t>
+      </w:r>
+    </w:p>
+    <w:p>
+      <w:pPr>
+        <w:pStyle w:val="TableContents"/>
+        <w:numPr>
+          <w:ilvl w:val="0"/>
+          <w:numId w:val="76"/>
+        </w:numPr>
+      </w:pPr>
+      <w:r>
+        <w:t>Bronx</w:t>
+      </w:r>
+    </w:p>
+    <w:p>
+      <w:pPr>
+        <w:pStyle w:val="TableContents"/>
+      </w:pPr>
+      <w:r>
+        <w:t>What does the narrator ask the Dean about?</w:t>
+      </w:r>
+    </w:p>
+    <w:p>
+      <w:pPr>
+        <w:pStyle w:val="TableContents"/>
+        <w:numPr>
+          <w:ilvl w:val="0"/>
+          <w:numId w:val="70"/>
+        </w:numPr>
+      </w:pPr>
+      <w:r>
+        <w:t>Tuition increases</w:t>
+      </w:r>
+    </w:p>
+    <w:p>
+      <w:pPr>
+        <w:pStyle w:val="TableContents"/>
+        <w:numPr>
+          <w:ilvl w:val="0"/>
+          <w:numId w:val="70"/>
+        </w:numPr>
+      </w:pPr>
+      <w:r>
+        <w:t>Funding cuts</w:t>
+      </w:r>
+    </w:p>
+    <w:p>
+      <w:pPr>
+        <w:pStyle w:val="TableContents"/>
+      </w:pPr>
+      <w:r>
+        <w:t>How does the dean react to the narrator’s question?</w:t>
+      </w:r>
+    </w:p>
+    <w:p>
+      <w:pPr>
+        <w:pStyle w:val="TableContents"/>
+        <w:numPr>
+          <w:ilvl w:val="0"/>
+          <w:numId w:val="62"/>
+        </w:numPr>
+      </w:pPr>
+      <w:r>
+        <w:t>He answer’s calmly</w:t>
+      </w:r>
+    </w:p>
+    <w:p>
+      <w:pPr>
+        <w:pStyle w:val="TableContents"/>
+        <w:numPr>
+          <w:ilvl w:val="0"/>
+          <w:numId w:val="62"/>
+        </w:numPr>
+      </w:pPr>
+      <w:r>
+        <w:t>He is rude to the narrator</w:t>
+      </w:r>
+    </w:p>
+    <w:p>
+      <w:pPr>
+        <w:pStyle w:val="TableContents"/>
+      </w:pPr>
+      <w:r>
+        <w:t>What does the Dean get attacked with?</w:t>
+      </w:r>
+    </w:p>
+    <w:p>
+      <w:pPr>
+        <w:pStyle w:val="TableContents"/>
+        <w:numPr>
+          <w:ilvl w:val="0"/>
+          <w:numId w:val="63"/>
+        </w:numPr>
+      </w:pPr>
+      <w:r>
+        <w:t>A cream pie</w:t>
+      </w:r>
+    </w:p>
+    <w:p>
+      <w:pPr>
+        <w:pStyle w:val="TableContents"/>
+        <w:numPr>
+          <w:ilvl w:val="0"/>
+          <w:numId w:val="63"/>
+        </w:numPr>
+      </w:pPr>
+      <w:r>
+        <w:t>A bucket of water</w:t>
+      </w:r>
+    </w:p>
+    <w:p>
+      <w:pPr>
+        <w:pStyle w:val="TableContents"/>
         <w:rPr>
-          <w:rFonts w:hint="eastAsia"/>
-        </w:rPr>
-      </w:pPr>
-      <w:r>
-        <w:t>What is the narrator’s job?</w:t>
-      </w:r>
-    </w:p>
-    <w:p>
-      <w:pPr>
-        <w:pStyle w:val="TableContents"/>
-        <w:numPr>
-          <w:ilvl w:val="0"/>
-          <w:numId w:val="61"/>
-        </w:numPr>
-        <w:rPr>
-          <w:rFonts w:hint="eastAsia"/>
-        </w:rPr>
-      </w:pPr>
-      <w:r>
-        <w:t>Journalist</w:t>
-      </w:r>
-    </w:p>
-    <w:p>
-      <w:pPr>
-        <w:pStyle w:val="TableContents"/>
-        <w:numPr>
-          <w:ilvl w:val="0"/>
-          <w:numId w:val="61"/>
-        </w:numPr>
-        <w:rPr>
-          <w:rFonts w:hint="eastAsia"/>
-        </w:rPr>
-      </w:pPr>
-      <w:r>
-        <w:t>the Dean</w:t>
-      </w:r>
-    </w:p>
-    <w:p>
-      <w:pPr>
-        <w:pStyle w:val="TableContents"/>
-        <w:rPr>
-          <w:rFonts w:hint="eastAsia"/>
-        </w:rPr>
-      </w:pPr>
-      <w:r>
-        <w:t>In which borough of New York city did the narrator start his car</w:t>
-      </w:r>
-      <w:r>
-        <w:t>eer?</w:t>
-      </w:r>
-    </w:p>
-    <w:p>
-      <w:pPr>
-        <w:pStyle w:val="TableContents"/>
-        <w:numPr>
-          <w:ilvl w:val="0"/>
-          <w:numId w:val="76"/>
-        </w:numPr>
-        <w:rPr>
-          <w:rFonts w:hint="eastAsia"/>
-        </w:rPr>
-      </w:pPr>
-      <w:r>
-        <w:t>Brooklyn</w:t>
-      </w:r>
-    </w:p>
-    <w:p>
-      <w:pPr>
-        <w:pStyle w:val="TableContents"/>
-        <w:numPr>
-          <w:ilvl w:val="0"/>
-          <w:numId w:val="76"/>
-        </w:numPr>
-        <w:rPr>
-          <w:rFonts w:hint="eastAsia"/>
-        </w:rPr>
-      </w:pPr>
-      <w:r>
-        <w:t>Bronx</w:t>
-      </w:r>
-    </w:p>
-    <w:p>
-      <w:pPr>
-        <w:pStyle w:val="TableContents"/>
-        <w:rPr>
-          <w:rFonts w:hint="eastAsia"/>
-        </w:rPr>
-      </w:pPr>
-      <w:r>
-        <w:t>What does the narrator ask the Dean about?</w:t>
-      </w:r>
-    </w:p>
-    <w:p>
-      <w:pPr>
-        <w:pStyle w:val="TableContents"/>
-        <w:numPr>
-          <w:ilvl w:val="0"/>
-          <w:numId w:val="70"/>
-        </w:numPr>
-        <w:rPr>
-          <w:rFonts w:hint="eastAsia"/>
-        </w:rPr>
-      </w:pPr>
-      <w:r>
-        <w:t>Tuition increases</w:t>
-      </w:r>
-    </w:p>
-    <w:p>
-      <w:pPr>
-        <w:pStyle w:val="TableContents"/>
-        <w:numPr>
-          <w:ilvl w:val="0"/>
-          <w:numId w:val="70"/>
-        </w:numPr>
-        <w:rPr>
-          <w:rFonts w:hint="eastAsia"/>
-        </w:rPr>
-      </w:pPr>
-      <w:r>
-        <w:t>Funding cuts</w:t>
-      </w:r>
-    </w:p>
-    <w:p>
-      <w:pPr>
-        <w:pStyle w:val="TableContents"/>
-        <w:rPr>
-          <w:rFonts w:hint="eastAsia"/>
-        </w:rPr>
-      </w:pPr>
-      <w:r>
-        <w:t>How does the dean react to the narrator’s question?</w:t>
-      </w:r>
-    </w:p>
-    <w:p>
-      <w:pPr>
-        <w:pStyle w:val="TableContents"/>
-        <w:numPr>
-          <w:ilvl w:val="0"/>
-          <w:numId w:val="62"/>
-        </w:numPr>
-        <w:rPr>
-          <w:rFonts w:hint="eastAsia"/>
-        </w:rPr>
-      </w:pPr>
-      <w:r>
-        <w:t>He answer’s calmly</w:t>
-      </w:r>
-    </w:p>
-    <w:p>
-      <w:pPr>
-        <w:pStyle w:val="TableContents"/>
-        <w:numPr>
-          <w:ilvl w:val="0"/>
-          <w:numId w:val="62"/>
-        </w:numPr>
-        <w:rPr>
-          <w:rFonts w:hint="eastAsia"/>
-        </w:rPr>
-      </w:pPr>
-      <w:r>
-        <w:t>He is rude to the narrator</w:t>
-      </w:r>
-    </w:p>
-    <w:p>
-      <w:pPr>
-        <w:pStyle w:val="TableContents"/>
-        <w:rPr>
-          <w:rFonts w:hint="eastAsia"/>
-        </w:rPr>
-      </w:pPr>
-      <w:r>
-        <w:t>What does the Dean get attacked with?</w:t>
-      </w:r>
-    </w:p>
-    <w:p>
-      <w:pPr>
-        <w:pStyle w:val="TableContents"/>
-        <w:numPr>
-          <w:ilvl w:val="0"/>
-          <w:numId w:val="63"/>
-        </w:numPr>
-        <w:rPr>
-          <w:rFonts w:hint="eastAsia"/>
-        </w:rPr>
-      </w:pPr>
-      <w:r>
-        <w:t>A cream pie</w:t>
-      </w:r>
-    </w:p>
-    <w:p>
-      <w:pPr>
-        <w:pStyle w:val="TableContents"/>
-        <w:numPr>
-          <w:ilvl w:val="0"/>
-          <w:numId w:val="63"/>
-        </w:numPr>
-        <w:rPr>
-          <w:rFonts w:hint="eastAsia"/>
-        </w:rPr>
-      </w:pPr>
-      <w:r>
-        <w:t>A bucket of wa</w:t>
-      </w:r>
-      <w:r>
-        <w:t>ter</w:t>
-      </w:r>
-    </w:p>
-    <w:p>
-      <w:pPr>
-        <w:pStyle w:val="TableContents"/>
-        <w:rPr>
-          <w:rFonts w:hint="eastAsia"/>
           <w:color w:val="E7E6E6" w:themeColor="background2"/>
         </w:rPr>
       </w:pPr>
@@ -3414,15 +2823,22 @@
           <w:numId w:val="64"/>
         </w:numPr>
         <w:rPr>
-          <w:rFonts w:hint="eastAsia"/>
           <w:color w:val="E7E6E6" w:themeColor="background2"/>
         </w:rPr>
       </w:pPr>
+      <w:proofErr w:type="spellStart"/>
       <w:r>
         <w:rPr>
           <w:color w:val="E7E6E6" w:themeColor="background2"/>
         </w:rPr>
-        <w:t>Pullitzer Prize</w:t>
+        <w:t>Pullitzer</w:t>
+      </w:r>
+      <w:proofErr w:type="spellEnd"/>
+      <w:r>
+        <w:rPr>
+          <w:color w:val="E7E6E6" w:themeColor="background2"/>
+        </w:rPr>
+        <w:t xml:space="preserve"> Prize</w:t>
       </w:r>
     </w:p>
     <w:p>
@@ -3433,7 +2849,6 @@
           <w:numId w:val="64"/>
         </w:numPr>
         <w:rPr>
-          <w:rFonts w:hint="eastAsia"/>
           <w:color w:val="E7E6E6" w:themeColor="background2"/>
         </w:rPr>
       </w:pPr>
@@ -3447,9 +2862,6 @@
     <w:p>
       <w:pPr>
         <w:pStyle w:val="TableContents"/>
-        <w:rPr>
-          <w:rFonts w:hint="eastAsia"/>
-        </w:rPr>
       </w:pPr>
       <w:r>
         <w:t xml:space="preserve"> Do the students in this story seem to like the Dean of their school?</w:t>
@@ -3462,9 +2874,6 @@
           <w:ilvl w:val="0"/>
           <w:numId w:val="65"/>
         </w:numPr>
-        <w:rPr>
-          <w:rFonts w:hint="eastAsia"/>
-        </w:rPr>
       </w:pPr>
       <w:r>
         <w:t>Yes</w:t>
@@ -3477,9 +2886,6 @@
           <w:ilvl w:val="0"/>
           <w:numId w:val="65"/>
         </w:numPr>
-        <w:rPr>
-          <w:rFonts w:hint="eastAsia"/>
-        </w:rPr>
       </w:pPr>
       <w:r>
         <w:t>No</w:t>
@@ -3488,9 +2894,6 @@
     <w:p>
       <w:pPr>
         <w:pStyle w:val="TableContents"/>
-        <w:rPr>
-          <w:rFonts w:hint="eastAsia"/>
-        </w:rPr>
       </w:pPr>
       <w:r>
         <w:t>What does the narrator call the attacker?</w:t>
@@ -3503,14 +2906,13 @@
           <w:ilvl w:val="0"/>
           <w:numId w:val="66"/>
         </w:numPr>
-        <w:rPr>
-          <w:rFonts w:hint="eastAsia"/>
-        </w:rPr>
-      </w:pPr>
+      </w:pPr>
+      <w:proofErr w:type="spellStart"/>
       <w:r>
         <w:lastRenderedPageBreak/>
         <w:t>PieMan</w:t>
       </w:r>
+      <w:proofErr w:type="spellEnd"/>
     </w:p>
     <w:p>
       <w:pPr>
@@ -3519,27 +2921,39 @@
           <w:ilvl w:val="0"/>
           <w:numId w:val="66"/>
         </w:numPr>
-        <w:rPr>
-          <w:rFonts w:hint="eastAsia"/>
-        </w:rPr>
-      </w:pPr>
+      </w:pPr>
+      <w:proofErr w:type="spellStart"/>
       <w:r>
         <w:t>CakeMan</w:t>
       </w:r>
-    </w:p>
-    <w:p>
-      <w:pPr>
-        <w:pStyle w:val="TableContents"/>
-        <w:rPr>
-          <w:rFonts w:hint="eastAsia"/>
-          <w:color w:val="E7E6E6" w:themeColor="background2"/>
-        </w:rPr>
-      </w:pPr>
-      <w:r>
+      <w:proofErr w:type="spellEnd"/>
+    </w:p>
+    <w:p>
+      <w:pPr>
+        <w:pStyle w:val="TableContents"/>
         <w:rPr>
           <w:color w:val="E7E6E6" w:themeColor="background2"/>
         </w:rPr>
-        <w:t>Was PieMan wearing a cape during the first or the second attack?</w:t>
+      </w:pPr>
+      <w:r>
+        <w:rPr>
+          <w:color w:val="E7E6E6" w:themeColor="background2"/>
+        </w:rPr>
+        <w:t xml:space="preserve">Was </w:t>
+      </w:r>
+      <w:proofErr w:type="spellStart"/>
+      <w:r>
+        <w:rPr>
+          <w:color w:val="E7E6E6" w:themeColor="background2"/>
+        </w:rPr>
+        <w:t>PieMan</w:t>
+      </w:r>
+      <w:proofErr w:type="spellEnd"/>
+      <w:r>
+        <w:rPr>
+          <w:color w:val="E7E6E6" w:themeColor="background2"/>
+        </w:rPr>
+        <w:t xml:space="preserve"> wearing a cape during the first or the second attack?</w:t>
       </w:r>
     </w:p>
     <w:p>
@@ -3550,7 +2964,6 @@
           <w:numId w:val="67"/>
         </w:numPr>
         <w:rPr>
-          <w:rFonts w:hint="eastAsia"/>
           <w:color w:val="E7E6E6" w:themeColor="background2"/>
         </w:rPr>
       </w:pPr>
@@ -3569,7 +2982,6 @@
           <w:numId w:val="67"/>
         </w:numPr>
         <w:rPr>
-          <w:rFonts w:hint="eastAsia"/>
           <w:color w:val="E7E6E6" w:themeColor="background2"/>
         </w:rPr>
       </w:pPr>
@@ -3583,12 +2995,17 @@
     <w:p>
       <w:pPr>
         <w:pStyle w:val="TableContents"/>
-        <w:rPr>
-          <w:rFonts w:hint="eastAsia"/>
-        </w:rPr>
-      </w:pPr>
-      <w:r>
-        <w:t>What language was PieMan’s catch phrase in?</w:t>
+      </w:pPr>
+      <w:r>
+        <w:t xml:space="preserve">What language was </w:t>
+      </w:r>
+      <w:proofErr w:type="spellStart"/>
+      <w:r>
+        <w:t>PieMan’s</w:t>
+      </w:r>
+      <w:proofErr w:type="spellEnd"/>
+      <w:r>
+        <w:t xml:space="preserve"> catch phrase in?</w:t>
       </w:r>
     </w:p>
     <w:p>
@@ -3598,9 +3015,6 @@
           <w:ilvl w:val="0"/>
           <w:numId w:val="68"/>
         </w:numPr>
-        <w:rPr>
-          <w:rFonts w:hint="eastAsia"/>
-        </w:rPr>
       </w:pPr>
       <w:r>
         <w:t>Greek</w:t>
@@ -3613,9 +3027,6 @@
           <w:ilvl w:val="0"/>
           <w:numId w:val="68"/>
         </w:numPr>
-        <w:rPr>
-          <w:rFonts w:hint="eastAsia"/>
-        </w:rPr>
       </w:pPr>
       <w:r>
         <w:t>Latin</w:t>
@@ -3624,12 +3035,17 @@
     <w:p>
       <w:pPr>
         <w:pStyle w:val="TableContents"/>
-        <w:rPr>
-          <w:rFonts w:hint="eastAsia"/>
-        </w:rPr>
-      </w:pPr>
-      <w:r>
-        <w:t>Where does the second PieMan attack happen?</w:t>
+      </w:pPr>
+      <w:r>
+        <w:t xml:space="preserve">Where does the second </w:t>
+      </w:r>
+      <w:proofErr w:type="spellStart"/>
+      <w:r>
+        <w:t>PieMan</w:t>
+      </w:r>
+      <w:proofErr w:type="spellEnd"/>
+      <w:r>
+        <w:t xml:space="preserve"> attack happen?</w:t>
       </w:r>
     </w:p>
     <w:p>
@@ -3639,9 +3055,6 @@
           <w:ilvl w:val="0"/>
           <w:numId w:val="69"/>
         </w:numPr>
-        <w:rPr>
-          <w:rFonts w:hint="eastAsia"/>
-        </w:rPr>
       </w:pPr>
       <w:r>
         <w:t>Outside the library</w:t>
@@ -3654,9 +3067,6 @@
           <w:ilvl w:val="0"/>
           <w:numId w:val="69"/>
         </w:numPr>
-        <w:rPr>
-          <w:rFonts w:hint="eastAsia"/>
-        </w:rPr>
       </w:pPr>
       <w:r>
         <w:t>Outside the dorms</w:t>
@@ -3665,9 +3075,6 @@
     <w:p>
       <w:pPr>
         <w:pStyle w:val="TableContents"/>
-        <w:rPr>
-          <w:rFonts w:hint="eastAsia"/>
-        </w:rPr>
       </w:pPr>
       <w:r>
         <w:t>What did Sheila want to ban on campus?</w:t>
@@ -3680,9 +3087,6 @@
           <w:ilvl w:val="0"/>
           <w:numId w:val="71"/>
         </w:numPr>
-        <w:rPr>
-          <w:rFonts w:hint="eastAsia"/>
-        </w:rPr>
       </w:pPr>
       <w:r>
         <w:t>Outdoor partying</w:t>
@@ -3695,9 +3099,6 @@
           <w:ilvl w:val="0"/>
           <w:numId w:val="71"/>
         </w:numPr>
-        <w:rPr>
-          <w:rFonts w:hint="eastAsia"/>
-        </w:rPr>
       </w:pPr>
       <w:r>
         <w:t>Outdoor drinking</w:t>
@@ -3706,16 +3107,29 @@
     <w:p>
       <w:pPr>
         <w:pStyle w:val="TableContents"/>
-        <w:rPr>
-          <w:rFonts w:hint="eastAsia"/>
-          <w:color w:val="E7E6E6" w:themeColor="background2"/>
-        </w:rPr>
-      </w:pPr>
-      <w:r>
         <w:rPr>
           <w:color w:val="E7E6E6" w:themeColor="background2"/>
         </w:rPr>
-        <w:t>How many major stories did the narrator write about PieMan?</w:t>
+      </w:pPr>
+      <w:r>
+        <w:rPr>
+          <w:color w:val="E7E6E6" w:themeColor="background2"/>
+        </w:rPr>
+        <w:t xml:space="preserve">How many major stories did the narrator write about </w:t>
+      </w:r>
+      <w:proofErr w:type="spellStart"/>
+      <w:r>
+        <w:rPr>
+          <w:color w:val="E7E6E6" w:themeColor="background2"/>
+        </w:rPr>
+        <w:t>PieMan</w:t>
+      </w:r>
+      <w:proofErr w:type="spellEnd"/>
+      <w:r>
+        <w:rPr>
+          <w:color w:val="E7E6E6" w:themeColor="background2"/>
+        </w:rPr>
+        <w:t>?</w:t>
       </w:r>
     </w:p>
     <w:p>
@@ -3726,7 +3140,6 @@
           <w:numId w:val="72"/>
         </w:numPr>
         <w:rPr>
-          <w:rFonts w:hint="eastAsia"/>
           <w:color w:val="E7E6E6" w:themeColor="background2"/>
         </w:rPr>
       </w:pPr>
@@ -3745,7 +3158,6 @@
           <w:numId w:val="72"/>
         </w:numPr>
         <w:rPr>
-          <w:rFonts w:hint="eastAsia"/>
           <w:color w:val="E7E6E6" w:themeColor="background2"/>
         </w:rPr>
       </w:pPr>
@@ -3759,127 +3171,551 @@
     <w:p>
       <w:pPr>
         <w:pStyle w:val="TableContents"/>
+      </w:pPr>
+      <w:r>
+        <w:t>What is the name of the girl that the narrator flirts with?</w:t>
+      </w:r>
+    </w:p>
+    <w:p>
+      <w:pPr>
+        <w:pStyle w:val="TableContents"/>
+        <w:numPr>
+          <w:ilvl w:val="0"/>
+          <w:numId w:val="73"/>
+        </w:numPr>
+      </w:pPr>
+      <w:r>
+        <w:t>Angela</w:t>
+      </w:r>
+    </w:p>
+    <w:p>
+      <w:pPr>
+        <w:pStyle w:val="TableContents"/>
+        <w:numPr>
+          <w:ilvl w:val="0"/>
+          <w:numId w:val="73"/>
+        </w:numPr>
+      </w:pPr>
+      <w:r>
+        <w:t>Sheila</w:t>
+      </w:r>
+    </w:p>
+    <w:p>
+      <w:pPr>
+        <w:pStyle w:val="TableContents"/>
+      </w:pPr>
+      <w:r>
+        <w:t>Where does the narrator see Angela?</w:t>
+      </w:r>
+    </w:p>
+    <w:p>
+      <w:pPr>
+        <w:pStyle w:val="TableContents"/>
+        <w:numPr>
+          <w:ilvl w:val="0"/>
+          <w:numId w:val="74"/>
+        </w:numPr>
+      </w:pPr>
+      <w:r>
+        <w:t>At a bar</w:t>
+      </w:r>
+    </w:p>
+    <w:p>
+      <w:pPr>
+        <w:pStyle w:val="TableContents"/>
+        <w:numPr>
+          <w:ilvl w:val="0"/>
+          <w:numId w:val="74"/>
+        </w:numPr>
+      </w:pPr>
+      <w:r>
+        <w:t>At a library</w:t>
+      </w:r>
+    </w:p>
+    <w:p>
+      <w:pPr>
+        <w:pStyle w:val="TableContents"/>
+      </w:pPr>
+      <w:r>
+        <w:t xml:space="preserve">What does the narrator say to Angela when she asks if he is </w:t>
+      </w:r>
+      <w:proofErr w:type="spellStart"/>
+      <w:r>
+        <w:t>PieMan</w:t>
+      </w:r>
+      <w:proofErr w:type="spellEnd"/>
+      <w:r>
+        <w:t>?</w:t>
+      </w:r>
+    </w:p>
+    <w:p>
+      <w:pPr>
+        <w:pStyle w:val="TableContents"/>
+        <w:numPr>
+          <w:ilvl w:val="0"/>
+          <w:numId w:val="75"/>
+        </w:numPr>
+      </w:pPr>
+      <w:r>
+        <w:t xml:space="preserve">Yes, I am </w:t>
+      </w:r>
+      <w:proofErr w:type="spellStart"/>
+      <w:r>
+        <w:t>PieMan</w:t>
+      </w:r>
+      <w:proofErr w:type="spellEnd"/>
+    </w:p>
+    <w:p>
+      <w:pPr>
+        <w:pStyle w:val="TableContents"/>
+        <w:numPr>
+          <w:ilvl w:val="0"/>
+          <w:numId w:val="75"/>
+        </w:numPr>
+      </w:pPr>
+      <w:r>
+        <w:t xml:space="preserve">No, but I created </w:t>
+      </w:r>
+      <w:proofErr w:type="spellStart"/>
+      <w:r>
+        <w:t>PieMan</w:t>
+      </w:r>
+      <w:proofErr w:type="spellEnd"/>
+    </w:p>
+    <w:p>
+      <w:pPr>
+        <w:pStyle w:val="TableContents"/>
+      </w:pPr>
+    </w:p>
+    <w:p>
+      <w:pPr>
+        <w:pStyle w:val="TableContents"/>
         <w:rPr>
-          <w:rFonts w:hint="eastAsia"/>
+          <w:b/>
         </w:rPr>
       </w:pPr>
       <w:r>
-        <w:t>What is the name of the girl that the narrator flirts with?</w:t>
-      </w:r>
-    </w:p>
-    <w:p>
-      <w:pPr>
-        <w:pStyle w:val="TableContents"/>
-        <w:numPr>
-          <w:ilvl w:val="0"/>
-          <w:numId w:val="73"/>
-        </w:numPr>
         <w:rPr>
-          <w:rFonts w:hint="eastAsia"/>
+          <w:b/>
         </w:rPr>
-      </w:pPr>
-      <w:r>
-        <w:t>Angela</w:t>
-      </w:r>
-    </w:p>
-    <w:p>
-      <w:pPr>
-        <w:pStyle w:val="TableContents"/>
-        <w:numPr>
-          <w:ilvl w:val="0"/>
-          <w:numId w:val="73"/>
-        </w:numPr>
+        <w:t>Tunnel under the World</w:t>
+      </w:r>
+      <w:r>
         <w:rPr>
-          <w:rFonts w:hint="eastAsia"/>
+          <w:b/>
         </w:rPr>
-      </w:pPr>
-      <w:r>
-        <w:t>Sheila</w:t>
-      </w:r>
-    </w:p>
-    <w:p>
-      <w:pPr>
-        <w:pStyle w:val="TableContents"/>
+        <w:t xml:space="preserve"> (1</w:t>
+      </w:r>
+      <w:r>
         <w:rPr>
-          <w:rFonts w:hint="eastAsia"/>
+          <w:b/>
         </w:rPr>
-      </w:pPr>
-      <w:r>
-        <w:t>Where does the narrator see Angela?</w:t>
-      </w:r>
-    </w:p>
-    <w:p>
-      <w:pPr>
-        <w:pStyle w:val="TableContents"/>
-        <w:numPr>
-          <w:ilvl w:val="0"/>
-          <w:numId w:val="74"/>
-        </w:numPr>
+        <w:t>2</w:t>
+      </w:r>
+      <w:r>
         <w:rPr>
-          <w:rFonts w:hint="eastAsia"/>
+          <w:b/>
         </w:rPr>
-      </w:pPr>
-      <w:r>
-        <w:t>At a bar</w:t>
-      </w:r>
-    </w:p>
-    <w:p>
-      <w:pPr>
-        <w:pStyle w:val="TableContents"/>
-        <w:numPr>
-          <w:ilvl w:val="0"/>
-          <w:numId w:val="74"/>
-        </w:numPr>
-        <w:rPr>
-          <w:rFonts w:hint="eastAsia"/>
-        </w:rPr>
-      </w:pPr>
-      <w:r>
-        <w:t>At a library</w:t>
-      </w:r>
-    </w:p>
-    <w:p>
-      <w:pPr>
-        <w:pStyle w:val="TableContents"/>
-        <w:rPr>
-          <w:rFonts w:hint="eastAsia"/>
-        </w:rPr>
-      </w:pPr>
-      <w:r>
-        <w:t xml:space="preserve">What does the narrator say </w:t>
-      </w:r>
-      <w:r>
-        <w:t>to Angela when she asks if he is PieMan?</w:t>
-      </w:r>
-    </w:p>
-    <w:p>
-      <w:pPr>
-        <w:pStyle w:val="TableContents"/>
-        <w:numPr>
-          <w:ilvl w:val="0"/>
-          <w:numId w:val="75"/>
-        </w:numPr>
-        <w:rPr>
-          <w:rFonts w:hint="eastAsia"/>
-        </w:rPr>
-      </w:pPr>
-      <w:r>
-        <w:t>Yes, I am PieMan</w:t>
-      </w:r>
-    </w:p>
-    <w:p>
-      <w:pPr>
-        <w:pStyle w:val="TableContents"/>
-        <w:numPr>
-          <w:ilvl w:val="0"/>
-          <w:numId w:val="75"/>
-        </w:numPr>
-        <w:rPr>
-          <w:rFonts w:hint="eastAsia"/>
-        </w:rPr>
-      </w:pPr>
-      <w:r>
-        <w:t>No, but I created PieMan</w:t>
+        <w:t>)</w:t>
+      </w:r>
+    </w:p>
+    <w:p>
+      <w:pPr>
+        <w:pStyle w:val="TableContents"/>
+      </w:pPr>
+      <w:r>
+        <w:t>Is the narrator male or female?</w:t>
+      </w:r>
+    </w:p>
+    <w:p>
+      <w:pPr>
+        <w:pStyle w:val="TableContents"/>
+        <w:numPr>
+          <w:ilvl w:val="0"/>
+          <w:numId w:val="78"/>
+        </w:numPr>
+      </w:pPr>
+      <w:r>
+        <w:t xml:space="preserve">Male </w:t>
+      </w:r>
+    </w:p>
+    <w:p>
+      <w:pPr>
+        <w:pStyle w:val="TableContents"/>
+        <w:numPr>
+          <w:ilvl w:val="0"/>
+          <w:numId w:val="78"/>
+        </w:numPr>
+      </w:pPr>
+      <w:r>
+        <w:t>Female</w:t>
+      </w:r>
+    </w:p>
+    <w:p>
+      <w:pPr>
+        <w:pStyle w:val="TableContents"/>
+      </w:pPr>
+      <w:r>
+        <w:t>What is the main character’s name?</w:t>
+      </w:r>
+    </w:p>
+    <w:p>
+      <w:pPr>
+        <w:pStyle w:val="TableContents"/>
+        <w:numPr>
+          <w:ilvl w:val="0"/>
+          <w:numId w:val="79"/>
+        </w:numPr>
+      </w:pPr>
+      <w:r>
+        <w:t>Jack</w:t>
+      </w:r>
+    </w:p>
+    <w:p>
+      <w:pPr>
+        <w:pStyle w:val="TableContents"/>
+        <w:numPr>
+          <w:ilvl w:val="0"/>
+          <w:numId w:val="79"/>
+        </w:numPr>
+      </w:pPr>
+      <w:r>
+        <w:t>Guy</w:t>
+      </w:r>
+    </w:p>
+    <w:p>
+      <w:pPr>
+        <w:pStyle w:val="TableContents"/>
+      </w:pPr>
+      <w:r>
+        <w:t>What is the main character’s wife’s name?</w:t>
+      </w:r>
+    </w:p>
+    <w:p>
+      <w:pPr>
+        <w:pStyle w:val="TableContents"/>
+        <w:numPr>
+          <w:ilvl w:val="0"/>
+          <w:numId w:val="80"/>
+        </w:numPr>
+      </w:pPr>
+      <w:r>
+        <w:t>Mary</w:t>
+      </w:r>
+    </w:p>
+    <w:p>
+      <w:pPr>
+        <w:pStyle w:val="TableContents"/>
+        <w:numPr>
+          <w:ilvl w:val="0"/>
+          <w:numId w:val="80"/>
+        </w:numPr>
+      </w:pPr>
+      <w:r>
+        <w:t>Sophie</w:t>
+      </w:r>
+    </w:p>
+    <w:p>
+      <w:pPr>
+        <w:pStyle w:val="TableContents"/>
+      </w:pPr>
+      <w:r>
+        <w:t>What was Guy’s nightmare about?</w:t>
+      </w:r>
+    </w:p>
+    <w:p>
+      <w:pPr>
+        <w:pStyle w:val="TableContents"/>
+        <w:numPr>
+          <w:ilvl w:val="0"/>
+          <w:numId w:val="81"/>
+        </w:numPr>
+      </w:pPr>
+      <w:r>
+        <w:t>A clown</w:t>
+      </w:r>
+    </w:p>
+    <w:p>
+      <w:pPr>
+        <w:pStyle w:val="TableContents"/>
+        <w:numPr>
+          <w:ilvl w:val="0"/>
+          <w:numId w:val="81"/>
+        </w:numPr>
+      </w:pPr>
+      <w:r>
+        <w:t>An explosion</w:t>
+      </w:r>
+    </w:p>
+    <w:p>
+      <w:pPr>
+        <w:pStyle w:val="TableContents"/>
+      </w:pPr>
+      <w:r>
+        <w:t>What means of transportation did Guy use to get to work?</w:t>
+      </w:r>
+    </w:p>
+    <w:p>
+      <w:pPr>
+        <w:pStyle w:val="TableContents"/>
+        <w:numPr>
+          <w:ilvl w:val="0"/>
+          <w:numId w:val="82"/>
+        </w:numPr>
+      </w:pPr>
+      <w:r>
+        <w:t>A car</w:t>
+      </w:r>
+    </w:p>
+    <w:p>
+      <w:pPr>
+        <w:pStyle w:val="TableContents"/>
+        <w:numPr>
+          <w:ilvl w:val="0"/>
+          <w:numId w:val="82"/>
+        </w:numPr>
+      </w:pPr>
+      <w:r>
+        <w:t>A bus</w:t>
+      </w:r>
+    </w:p>
+    <w:p>
+      <w:pPr>
+        <w:pStyle w:val="TableContents"/>
+      </w:pPr>
+      <w:r>
+        <w:t>Did Guy’s friend on the bus want to talk to him?</w:t>
+      </w:r>
+    </w:p>
+    <w:p>
+      <w:pPr>
+        <w:pStyle w:val="TableContents"/>
+        <w:numPr>
+          <w:ilvl w:val="0"/>
+          <w:numId w:val="83"/>
+        </w:numPr>
+      </w:pPr>
+      <w:r>
+        <w:t>Yes</w:t>
+      </w:r>
+    </w:p>
+    <w:p>
+      <w:pPr>
+        <w:pStyle w:val="TableContents"/>
+        <w:numPr>
+          <w:ilvl w:val="0"/>
+          <w:numId w:val="83"/>
+        </w:numPr>
+      </w:pPr>
+      <w:r>
+        <w:t>No</w:t>
+      </w:r>
+    </w:p>
+    <w:p>
+      <w:pPr>
+        <w:pStyle w:val="TableContents"/>
+      </w:pPr>
+      <w:r>
+        <w:t xml:space="preserve">Did Guy see the usual people on the bus </w:t>
+      </w:r>
+      <w:r>
+        <w:t>in the</w:t>
+      </w:r>
+      <w:r>
+        <w:t xml:space="preserve"> morning?</w:t>
+      </w:r>
+    </w:p>
+    <w:p>
+      <w:pPr>
+        <w:pStyle w:val="TableContents"/>
+        <w:numPr>
+          <w:ilvl w:val="0"/>
+          <w:numId w:val="84"/>
+        </w:numPr>
+      </w:pPr>
+      <w:r>
+        <w:lastRenderedPageBreak/>
+        <w:t>Yes</w:t>
+      </w:r>
+    </w:p>
+    <w:p>
+      <w:pPr>
+        <w:pStyle w:val="TableContents"/>
+        <w:numPr>
+          <w:ilvl w:val="0"/>
+          <w:numId w:val="84"/>
+        </w:numPr>
+      </w:pPr>
+      <w:r>
+        <w:t>No</w:t>
+      </w:r>
+    </w:p>
+    <w:p>
+      <w:pPr>
+        <w:pStyle w:val="TableContents"/>
+      </w:pPr>
+      <w:r>
+        <w:t xml:space="preserve">In the elevator, </w:t>
+      </w:r>
+      <w:r>
+        <w:t>Guy hear advertisements for:</w:t>
+      </w:r>
+      <w:bookmarkStart w:id="0" w:name="_GoBack"/>
+      <w:bookmarkEnd w:id="0"/>
+    </w:p>
+    <w:p>
+      <w:pPr>
+        <w:pStyle w:val="TableContents"/>
+        <w:numPr>
+          <w:ilvl w:val="0"/>
+          <w:numId w:val="85"/>
+        </w:numPr>
+      </w:pPr>
+      <w:r>
+        <w:t>Freezers and cigarettes</w:t>
+      </w:r>
+    </w:p>
+    <w:p>
+      <w:pPr>
+        <w:pStyle w:val="TableContents"/>
+        <w:numPr>
+          <w:ilvl w:val="0"/>
+          <w:numId w:val="85"/>
+        </w:numPr>
+      </w:pPr>
+      <w:r>
+        <w:t xml:space="preserve">Cars and </w:t>
+      </w:r>
+      <w:r>
+        <w:t>newspapers</w:t>
+      </w:r>
+    </w:p>
+    <w:p>
+      <w:pPr>
+        <w:pStyle w:val="TableContents"/>
+      </w:pPr>
+      <w:r>
+        <w:t>What did Guy do every morning as he woke up?</w:t>
+      </w:r>
+    </w:p>
+    <w:p>
+      <w:pPr>
+        <w:pStyle w:val="TableContents"/>
+        <w:numPr>
+          <w:ilvl w:val="0"/>
+          <w:numId w:val="86"/>
+        </w:numPr>
+      </w:pPr>
+      <w:r>
+        <w:t>Cry</w:t>
+      </w:r>
+    </w:p>
+    <w:p>
+      <w:pPr>
+        <w:pStyle w:val="TableContents"/>
+        <w:numPr>
+          <w:ilvl w:val="0"/>
+          <w:numId w:val="86"/>
+        </w:numPr>
+      </w:pPr>
+      <w:r>
+        <w:t>Scream</w:t>
+      </w:r>
+    </w:p>
+    <w:p>
+      <w:pPr>
+        <w:pStyle w:val="TableContents"/>
+      </w:pPr>
+      <w:r>
+        <w:t>What department did Guy work in?</w:t>
+      </w:r>
+    </w:p>
+    <w:p>
+      <w:pPr>
+        <w:pStyle w:val="TableContents"/>
+        <w:numPr>
+          <w:ilvl w:val="0"/>
+          <w:numId w:val="87"/>
+        </w:numPr>
+      </w:pPr>
+      <w:r>
+        <w:t>Accounting</w:t>
+      </w:r>
+    </w:p>
+    <w:p>
+      <w:pPr>
+        <w:pStyle w:val="TableContents"/>
+        <w:numPr>
+          <w:ilvl w:val="0"/>
+          <w:numId w:val="87"/>
+        </w:numPr>
+      </w:pPr>
+      <w:r>
+        <w:t>Plumbing</w:t>
+      </w:r>
+    </w:p>
+    <w:p>
+      <w:pPr>
+        <w:pStyle w:val="TableContents"/>
+      </w:pPr>
+      <w:r>
+        <w:t>When Guy gets to work the first thing he comments on is:</w:t>
+      </w:r>
+    </w:p>
+    <w:p>
+      <w:pPr>
+        <w:pStyle w:val="TableContents"/>
+        <w:numPr>
+          <w:ilvl w:val="0"/>
+          <w:numId w:val="88"/>
+        </w:numPr>
+      </w:pPr>
+      <w:r>
+        <w:t>His secretary’s new hair cut</w:t>
+      </w:r>
+    </w:p>
+    <w:p>
+      <w:pPr>
+        <w:pStyle w:val="TableContents"/>
+        <w:numPr>
+          <w:ilvl w:val="0"/>
+          <w:numId w:val="88"/>
+        </w:numPr>
+      </w:pPr>
+      <w:r>
+        <w:t>The advertisement in the elevator</w:t>
+      </w:r>
+    </w:p>
+    <w:p>
+      <w:pPr>
+        <w:pStyle w:val="TableContents"/>
+      </w:pPr>
+      <w:r>
+        <w:t xml:space="preserve">Does Guy’s wife remember her nightmare on the second morning? </w:t>
+      </w:r>
+    </w:p>
+    <w:p>
+      <w:pPr>
+        <w:pStyle w:val="TableContents"/>
+        <w:numPr>
+          <w:ilvl w:val="0"/>
+          <w:numId w:val="89"/>
+        </w:numPr>
+      </w:pPr>
+      <w:r>
+        <w:t>Yes</w:t>
+      </w:r>
+    </w:p>
+    <w:p>
+      <w:pPr>
+        <w:pStyle w:val="TableContents"/>
+        <w:numPr>
+          <w:ilvl w:val="0"/>
+          <w:numId w:val="89"/>
+        </w:numPr>
+      </w:pPr>
+      <w:r>
+        <w:t>No</w:t>
       </w:r>
     </w:p>
     <w:sectPr>
@@ -4708,6 +4544,119 @@
     </w:lvl>
   </w:abstractNum>
   <w:abstractNum w:abstractNumId="6" w15:restartNumberingAfterBreak="0">
+    <w:nsid w:val="0F5850A6"/>
+    <w:multiLevelType w:val="hybridMultilevel"/>
+    <w:tmpl w:val="86B66940"/>
+    <w:lvl w:ilvl="0" w:tplc="10090001">
+      <w:start w:val="1"/>
+      <w:numFmt w:val="bullet"/>
+      <w:lvlText w:val=""/>
+      <w:lvlJc w:val="left"/>
+      <w:pPr>
+        <w:ind w:left="720" w:hanging="360"/>
+      </w:pPr>
+      <w:rPr>
+        <w:rFonts w:ascii="Symbol" w:hAnsi="Symbol" w:hint="default"/>
+      </w:rPr>
+    </w:lvl>
+    <w:lvl w:ilvl="1" w:tplc="10090003" w:tentative="1">
+      <w:start w:val="1"/>
+      <w:numFmt w:val="bullet"/>
+      <w:lvlText w:val="o"/>
+      <w:lvlJc w:val="left"/>
+      <w:pPr>
+        <w:ind w:left="1440" w:hanging="360"/>
+      </w:pPr>
+      <w:rPr>
+        <w:rFonts w:ascii="Courier New" w:hAnsi="Courier New" w:cs="Courier New" w:hint="default"/>
+      </w:rPr>
+    </w:lvl>
+    <w:lvl w:ilvl="2" w:tplc="10090005" w:tentative="1">
+      <w:start w:val="1"/>
+      <w:numFmt w:val="bullet"/>
+      <w:lvlText w:val=""/>
+      <w:lvlJc w:val="left"/>
+      <w:pPr>
+        <w:ind w:left="2160" w:hanging="360"/>
+      </w:pPr>
+      <w:rPr>
+        <w:rFonts w:ascii="Wingdings" w:hAnsi="Wingdings" w:hint="default"/>
+      </w:rPr>
+    </w:lvl>
+    <w:lvl w:ilvl="3" w:tplc="10090001" w:tentative="1">
+      <w:start w:val="1"/>
+      <w:numFmt w:val="bullet"/>
+      <w:lvlText w:val=""/>
+      <w:lvlJc w:val="left"/>
+      <w:pPr>
+        <w:ind w:left="2880" w:hanging="360"/>
+      </w:pPr>
+      <w:rPr>
+        <w:rFonts w:ascii="Symbol" w:hAnsi="Symbol" w:hint="default"/>
+      </w:rPr>
+    </w:lvl>
+    <w:lvl w:ilvl="4" w:tplc="10090003" w:tentative="1">
+      <w:start w:val="1"/>
+      <w:numFmt w:val="bullet"/>
+      <w:lvlText w:val="o"/>
+      <w:lvlJc w:val="left"/>
+      <w:pPr>
+        <w:ind w:left="3600" w:hanging="360"/>
+      </w:pPr>
+      <w:rPr>
+        <w:rFonts w:ascii="Courier New" w:hAnsi="Courier New" w:cs="Courier New" w:hint="default"/>
+      </w:rPr>
+    </w:lvl>
+    <w:lvl w:ilvl="5" w:tplc="10090005" w:tentative="1">
+      <w:start w:val="1"/>
+      <w:numFmt w:val="bullet"/>
+      <w:lvlText w:val=""/>
+      <w:lvlJc w:val="left"/>
+      <w:pPr>
+        <w:ind w:left="4320" w:hanging="360"/>
+      </w:pPr>
+      <w:rPr>
+        <w:rFonts w:ascii="Wingdings" w:hAnsi="Wingdings" w:hint="default"/>
+      </w:rPr>
+    </w:lvl>
+    <w:lvl w:ilvl="6" w:tplc="10090001" w:tentative="1">
+      <w:start w:val="1"/>
+      <w:numFmt w:val="bullet"/>
+      <w:lvlText w:val=""/>
+      <w:lvlJc w:val="left"/>
+      <w:pPr>
+        <w:ind w:left="5040" w:hanging="360"/>
+      </w:pPr>
+      <w:rPr>
+        <w:rFonts w:ascii="Symbol" w:hAnsi="Symbol" w:hint="default"/>
+      </w:rPr>
+    </w:lvl>
+    <w:lvl w:ilvl="7" w:tplc="10090003" w:tentative="1">
+      <w:start w:val="1"/>
+      <w:numFmt w:val="bullet"/>
+      <w:lvlText w:val="o"/>
+      <w:lvlJc w:val="left"/>
+      <w:pPr>
+        <w:ind w:left="5760" w:hanging="360"/>
+      </w:pPr>
+      <w:rPr>
+        <w:rFonts w:ascii="Courier New" w:hAnsi="Courier New" w:cs="Courier New" w:hint="default"/>
+      </w:rPr>
+    </w:lvl>
+    <w:lvl w:ilvl="8" w:tplc="10090005" w:tentative="1">
+      <w:start w:val="1"/>
+      <w:numFmt w:val="bullet"/>
+      <w:lvlText w:val=""/>
+      <w:lvlJc w:val="left"/>
+      <w:pPr>
+        <w:ind w:left="6480" w:hanging="360"/>
+      </w:pPr>
+      <w:rPr>
+        <w:rFonts w:ascii="Wingdings" w:hAnsi="Wingdings" w:hint="default"/>
+      </w:rPr>
+    </w:lvl>
+  </w:abstractNum>
+  <w:abstractNum w:abstractNumId="7" w15:restartNumberingAfterBreak="0">
     <w:nsid w:val="0F961D0A"/>
     <w:multiLevelType w:val="multilevel"/>
     <w:tmpl w:val="9176CD50"/>
@@ -4847,7 +4796,7 @@
       </w:rPr>
     </w:lvl>
   </w:abstractNum>
-  <w:abstractNum w:abstractNumId="7" w15:restartNumberingAfterBreak="0">
+  <w:abstractNum w:abstractNumId="8" w15:restartNumberingAfterBreak="0">
     <w:nsid w:val="11924414"/>
     <w:multiLevelType w:val="multilevel"/>
     <w:tmpl w:val="E0AA7AEC"/>
@@ -4987,7 +4936,7 @@
       </w:rPr>
     </w:lvl>
   </w:abstractNum>
-  <w:abstractNum w:abstractNumId="8" w15:restartNumberingAfterBreak="0">
+  <w:abstractNum w:abstractNumId="9" w15:restartNumberingAfterBreak="0">
     <w:nsid w:val="119C30DD"/>
     <w:multiLevelType w:val="multilevel"/>
     <w:tmpl w:val="9BD23664"/>
@@ -5127,7 +5076,7 @@
       </w:rPr>
     </w:lvl>
   </w:abstractNum>
-  <w:abstractNum w:abstractNumId="9" w15:restartNumberingAfterBreak="0">
+  <w:abstractNum w:abstractNumId="10" w15:restartNumberingAfterBreak="0">
     <w:nsid w:val="11FE654D"/>
     <w:multiLevelType w:val="multilevel"/>
     <w:tmpl w:val="FB78F5E0"/>
@@ -5267,7 +5216,7 @@
       </w:rPr>
     </w:lvl>
   </w:abstractNum>
-  <w:abstractNum w:abstractNumId="10" w15:restartNumberingAfterBreak="0">
+  <w:abstractNum w:abstractNumId="11" w15:restartNumberingAfterBreak="0">
     <w:nsid w:val="16AE58C6"/>
     <w:multiLevelType w:val="multilevel"/>
     <w:tmpl w:val="CC4639BE"/>
@@ -5407,7 +5356,7 @@
       </w:rPr>
     </w:lvl>
   </w:abstractNum>
-  <w:abstractNum w:abstractNumId="11" w15:restartNumberingAfterBreak="0">
+  <w:abstractNum w:abstractNumId="12" w15:restartNumberingAfterBreak="0">
     <w:nsid w:val="197D7994"/>
     <w:multiLevelType w:val="multilevel"/>
     <w:tmpl w:val="EF4CE0D6"/>
@@ -5547,7 +5496,7 @@
       </w:rPr>
     </w:lvl>
   </w:abstractNum>
-  <w:abstractNum w:abstractNumId="12" w15:restartNumberingAfterBreak="0">
+  <w:abstractNum w:abstractNumId="13" w15:restartNumberingAfterBreak="0">
     <w:nsid w:val="1D3D59CA"/>
     <w:multiLevelType w:val="multilevel"/>
     <w:tmpl w:val="D47ACFC2"/>
@@ -5687,7 +5636,7 @@
       </w:rPr>
     </w:lvl>
   </w:abstractNum>
-  <w:abstractNum w:abstractNumId="13" w15:restartNumberingAfterBreak="0">
+  <w:abstractNum w:abstractNumId="14" w15:restartNumberingAfterBreak="0">
     <w:nsid w:val="1D946AE6"/>
     <w:multiLevelType w:val="multilevel"/>
     <w:tmpl w:val="93CEB37A"/>
@@ -5827,7 +5776,120 @@
       </w:rPr>
     </w:lvl>
   </w:abstractNum>
-  <w:abstractNum w:abstractNumId="14" w15:restartNumberingAfterBreak="0">
+  <w:abstractNum w:abstractNumId="15" w15:restartNumberingAfterBreak="0">
+    <w:nsid w:val="1DA86017"/>
+    <w:multiLevelType w:val="hybridMultilevel"/>
+    <w:tmpl w:val="3A1EFC4E"/>
+    <w:lvl w:ilvl="0" w:tplc="10090001">
+      <w:start w:val="1"/>
+      <w:numFmt w:val="bullet"/>
+      <w:lvlText w:val=""/>
+      <w:lvlJc w:val="left"/>
+      <w:pPr>
+        <w:ind w:left="720" w:hanging="360"/>
+      </w:pPr>
+      <w:rPr>
+        <w:rFonts w:ascii="Symbol" w:hAnsi="Symbol" w:hint="default"/>
+      </w:rPr>
+    </w:lvl>
+    <w:lvl w:ilvl="1" w:tplc="10090003" w:tentative="1">
+      <w:start w:val="1"/>
+      <w:numFmt w:val="bullet"/>
+      <w:lvlText w:val="o"/>
+      <w:lvlJc w:val="left"/>
+      <w:pPr>
+        <w:ind w:left="1440" w:hanging="360"/>
+      </w:pPr>
+      <w:rPr>
+        <w:rFonts w:ascii="Courier New" w:hAnsi="Courier New" w:cs="Courier New" w:hint="default"/>
+      </w:rPr>
+    </w:lvl>
+    <w:lvl w:ilvl="2" w:tplc="10090005" w:tentative="1">
+      <w:start w:val="1"/>
+      <w:numFmt w:val="bullet"/>
+      <w:lvlText w:val=""/>
+      <w:lvlJc w:val="left"/>
+      <w:pPr>
+        <w:ind w:left="2160" w:hanging="360"/>
+      </w:pPr>
+      <w:rPr>
+        <w:rFonts w:ascii="Wingdings" w:hAnsi="Wingdings" w:hint="default"/>
+      </w:rPr>
+    </w:lvl>
+    <w:lvl w:ilvl="3" w:tplc="10090001" w:tentative="1">
+      <w:start w:val="1"/>
+      <w:numFmt w:val="bullet"/>
+      <w:lvlText w:val=""/>
+      <w:lvlJc w:val="left"/>
+      <w:pPr>
+        <w:ind w:left="2880" w:hanging="360"/>
+      </w:pPr>
+      <w:rPr>
+        <w:rFonts w:ascii="Symbol" w:hAnsi="Symbol" w:hint="default"/>
+      </w:rPr>
+    </w:lvl>
+    <w:lvl w:ilvl="4" w:tplc="10090003" w:tentative="1">
+      <w:start w:val="1"/>
+      <w:numFmt w:val="bullet"/>
+      <w:lvlText w:val="o"/>
+      <w:lvlJc w:val="left"/>
+      <w:pPr>
+        <w:ind w:left="3600" w:hanging="360"/>
+      </w:pPr>
+      <w:rPr>
+        <w:rFonts w:ascii="Courier New" w:hAnsi="Courier New" w:cs="Courier New" w:hint="default"/>
+      </w:rPr>
+    </w:lvl>
+    <w:lvl w:ilvl="5" w:tplc="10090005" w:tentative="1">
+      <w:start w:val="1"/>
+      <w:numFmt w:val="bullet"/>
+      <w:lvlText w:val=""/>
+      <w:lvlJc w:val="left"/>
+      <w:pPr>
+        <w:ind w:left="4320" w:hanging="360"/>
+      </w:pPr>
+      <w:rPr>
+        <w:rFonts w:ascii="Wingdings" w:hAnsi="Wingdings" w:hint="default"/>
+      </w:rPr>
+    </w:lvl>
+    <w:lvl w:ilvl="6" w:tplc="10090001" w:tentative="1">
+      <w:start w:val="1"/>
+      <w:numFmt w:val="bullet"/>
+      <w:lvlText w:val=""/>
+      <w:lvlJc w:val="left"/>
+      <w:pPr>
+        <w:ind w:left="5040" w:hanging="360"/>
+      </w:pPr>
+      <w:rPr>
+        <w:rFonts w:ascii="Symbol" w:hAnsi="Symbol" w:hint="default"/>
+      </w:rPr>
+    </w:lvl>
+    <w:lvl w:ilvl="7" w:tplc="10090003" w:tentative="1">
+      <w:start w:val="1"/>
+      <w:numFmt w:val="bullet"/>
+      <w:lvlText w:val="o"/>
+      <w:lvlJc w:val="left"/>
+      <w:pPr>
+        <w:ind w:left="5760" w:hanging="360"/>
+      </w:pPr>
+      <w:rPr>
+        <w:rFonts w:ascii="Courier New" w:hAnsi="Courier New" w:cs="Courier New" w:hint="default"/>
+      </w:rPr>
+    </w:lvl>
+    <w:lvl w:ilvl="8" w:tplc="10090005" w:tentative="1">
+      <w:start w:val="1"/>
+      <w:numFmt w:val="bullet"/>
+      <w:lvlText w:val=""/>
+      <w:lvlJc w:val="left"/>
+      <w:pPr>
+        <w:ind w:left="6480" w:hanging="360"/>
+      </w:pPr>
+      <w:rPr>
+        <w:rFonts w:ascii="Wingdings" w:hAnsi="Wingdings" w:hint="default"/>
+      </w:rPr>
+    </w:lvl>
+  </w:abstractNum>
+  <w:abstractNum w:abstractNumId="16" w15:restartNumberingAfterBreak="0">
     <w:nsid w:val="1F054C0C"/>
     <w:multiLevelType w:val="multilevel"/>
     <w:tmpl w:val="3B5468E0"/>
@@ -5967,7 +6029,7 @@
       </w:rPr>
     </w:lvl>
   </w:abstractNum>
-  <w:abstractNum w:abstractNumId="15" w15:restartNumberingAfterBreak="0">
+  <w:abstractNum w:abstractNumId="17" w15:restartNumberingAfterBreak="0">
     <w:nsid w:val="21043BE6"/>
     <w:multiLevelType w:val="multilevel"/>
     <w:tmpl w:val="3DDECD8A"/>
@@ -6107,7 +6169,7 @@
       </w:rPr>
     </w:lvl>
   </w:abstractNum>
-  <w:abstractNum w:abstractNumId="16" w15:restartNumberingAfterBreak="0">
+  <w:abstractNum w:abstractNumId="18" w15:restartNumberingAfterBreak="0">
     <w:nsid w:val="21527857"/>
     <w:multiLevelType w:val="multilevel"/>
     <w:tmpl w:val="F43EB3A6"/>
@@ -6247,7 +6309,7 @@
       </w:rPr>
     </w:lvl>
   </w:abstractNum>
-  <w:abstractNum w:abstractNumId="17" w15:restartNumberingAfterBreak="0">
+  <w:abstractNum w:abstractNumId="19" w15:restartNumberingAfterBreak="0">
     <w:nsid w:val="228572F3"/>
     <w:multiLevelType w:val="multilevel"/>
     <w:tmpl w:val="2E92159E"/>
@@ -6387,7 +6449,7 @@
       </w:rPr>
     </w:lvl>
   </w:abstractNum>
-  <w:abstractNum w:abstractNumId="18" w15:restartNumberingAfterBreak="0">
+  <w:abstractNum w:abstractNumId="20" w15:restartNumberingAfterBreak="0">
     <w:nsid w:val="23DD1CFB"/>
     <w:multiLevelType w:val="multilevel"/>
     <w:tmpl w:val="0B0E84FE"/>
@@ -6527,7 +6589,7 @@
       </w:rPr>
     </w:lvl>
   </w:abstractNum>
-  <w:abstractNum w:abstractNumId="19" w15:restartNumberingAfterBreak="0">
+  <w:abstractNum w:abstractNumId="21" w15:restartNumberingAfterBreak="0">
     <w:nsid w:val="251602F4"/>
     <w:multiLevelType w:val="multilevel"/>
     <w:tmpl w:val="0EA8A2A0"/>
@@ -6667,7 +6729,7 @@
       </w:rPr>
     </w:lvl>
   </w:abstractNum>
-  <w:abstractNum w:abstractNumId="20" w15:restartNumberingAfterBreak="0">
+  <w:abstractNum w:abstractNumId="22" w15:restartNumberingAfterBreak="0">
     <w:nsid w:val="26803D51"/>
     <w:multiLevelType w:val="multilevel"/>
     <w:tmpl w:val="F8F217EA"/>
@@ -6807,7 +6869,7 @@
       </w:rPr>
     </w:lvl>
   </w:abstractNum>
-  <w:abstractNum w:abstractNumId="21" w15:restartNumberingAfterBreak="0">
+  <w:abstractNum w:abstractNumId="23" w15:restartNumberingAfterBreak="0">
     <w:nsid w:val="28D70BEC"/>
     <w:multiLevelType w:val="multilevel"/>
     <w:tmpl w:val="3B78CD2E"/>
@@ -6947,7 +7009,7 @@
       </w:rPr>
     </w:lvl>
   </w:abstractNum>
-  <w:abstractNum w:abstractNumId="22" w15:restartNumberingAfterBreak="0">
+  <w:abstractNum w:abstractNumId="24" w15:restartNumberingAfterBreak="0">
     <w:nsid w:val="2ADE41E4"/>
     <w:multiLevelType w:val="multilevel"/>
     <w:tmpl w:val="1FE05026"/>
@@ -7087,7 +7149,346 @@
       </w:rPr>
     </w:lvl>
   </w:abstractNum>
-  <w:abstractNum w:abstractNumId="23" w15:restartNumberingAfterBreak="0">
+  <w:abstractNum w:abstractNumId="25" w15:restartNumberingAfterBreak="0">
+    <w:nsid w:val="2AE957D8"/>
+    <w:multiLevelType w:val="hybridMultilevel"/>
+    <w:tmpl w:val="A37C560C"/>
+    <w:lvl w:ilvl="0" w:tplc="10090001">
+      <w:start w:val="1"/>
+      <w:numFmt w:val="bullet"/>
+      <w:lvlText w:val=""/>
+      <w:lvlJc w:val="left"/>
+      <w:pPr>
+        <w:ind w:left="720" w:hanging="360"/>
+      </w:pPr>
+      <w:rPr>
+        <w:rFonts w:ascii="Symbol" w:hAnsi="Symbol" w:hint="default"/>
+      </w:rPr>
+    </w:lvl>
+    <w:lvl w:ilvl="1" w:tplc="10090003" w:tentative="1">
+      <w:start w:val="1"/>
+      <w:numFmt w:val="bullet"/>
+      <w:lvlText w:val="o"/>
+      <w:lvlJc w:val="left"/>
+      <w:pPr>
+        <w:ind w:left="1440" w:hanging="360"/>
+      </w:pPr>
+      <w:rPr>
+        <w:rFonts w:ascii="Courier New" w:hAnsi="Courier New" w:cs="Courier New" w:hint="default"/>
+      </w:rPr>
+    </w:lvl>
+    <w:lvl w:ilvl="2" w:tplc="10090005" w:tentative="1">
+      <w:start w:val="1"/>
+      <w:numFmt w:val="bullet"/>
+      <w:lvlText w:val=""/>
+      <w:lvlJc w:val="left"/>
+      <w:pPr>
+        <w:ind w:left="2160" w:hanging="360"/>
+      </w:pPr>
+      <w:rPr>
+        <w:rFonts w:ascii="Wingdings" w:hAnsi="Wingdings" w:hint="default"/>
+      </w:rPr>
+    </w:lvl>
+    <w:lvl w:ilvl="3" w:tplc="10090001" w:tentative="1">
+      <w:start w:val="1"/>
+      <w:numFmt w:val="bullet"/>
+      <w:lvlText w:val=""/>
+      <w:lvlJc w:val="left"/>
+      <w:pPr>
+        <w:ind w:left="2880" w:hanging="360"/>
+      </w:pPr>
+      <w:rPr>
+        <w:rFonts w:ascii="Symbol" w:hAnsi="Symbol" w:hint="default"/>
+      </w:rPr>
+    </w:lvl>
+    <w:lvl w:ilvl="4" w:tplc="10090003" w:tentative="1">
+      <w:start w:val="1"/>
+      <w:numFmt w:val="bullet"/>
+      <w:lvlText w:val="o"/>
+      <w:lvlJc w:val="left"/>
+      <w:pPr>
+        <w:ind w:left="3600" w:hanging="360"/>
+      </w:pPr>
+      <w:rPr>
+        <w:rFonts w:ascii="Courier New" w:hAnsi="Courier New" w:cs="Courier New" w:hint="default"/>
+      </w:rPr>
+    </w:lvl>
+    <w:lvl w:ilvl="5" w:tplc="10090005" w:tentative="1">
+      <w:start w:val="1"/>
+      <w:numFmt w:val="bullet"/>
+      <w:lvlText w:val=""/>
+      <w:lvlJc w:val="left"/>
+      <w:pPr>
+        <w:ind w:left="4320" w:hanging="360"/>
+      </w:pPr>
+      <w:rPr>
+        <w:rFonts w:ascii="Wingdings" w:hAnsi="Wingdings" w:hint="default"/>
+      </w:rPr>
+    </w:lvl>
+    <w:lvl w:ilvl="6" w:tplc="10090001" w:tentative="1">
+      <w:start w:val="1"/>
+      <w:numFmt w:val="bullet"/>
+      <w:lvlText w:val=""/>
+      <w:lvlJc w:val="left"/>
+      <w:pPr>
+        <w:ind w:left="5040" w:hanging="360"/>
+      </w:pPr>
+      <w:rPr>
+        <w:rFonts w:ascii="Symbol" w:hAnsi="Symbol" w:hint="default"/>
+      </w:rPr>
+    </w:lvl>
+    <w:lvl w:ilvl="7" w:tplc="10090003" w:tentative="1">
+      <w:start w:val="1"/>
+      <w:numFmt w:val="bullet"/>
+      <w:lvlText w:val="o"/>
+      <w:lvlJc w:val="left"/>
+      <w:pPr>
+        <w:ind w:left="5760" w:hanging="360"/>
+      </w:pPr>
+      <w:rPr>
+        <w:rFonts w:ascii="Courier New" w:hAnsi="Courier New" w:cs="Courier New" w:hint="default"/>
+      </w:rPr>
+    </w:lvl>
+    <w:lvl w:ilvl="8" w:tplc="10090005" w:tentative="1">
+      <w:start w:val="1"/>
+      <w:numFmt w:val="bullet"/>
+      <w:lvlText w:val=""/>
+      <w:lvlJc w:val="left"/>
+      <w:pPr>
+        <w:ind w:left="6480" w:hanging="360"/>
+      </w:pPr>
+      <w:rPr>
+        <w:rFonts w:ascii="Wingdings" w:hAnsi="Wingdings" w:hint="default"/>
+      </w:rPr>
+    </w:lvl>
+  </w:abstractNum>
+  <w:abstractNum w:abstractNumId="26" w15:restartNumberingAfterBreak="0">
+    <w:nsid w:val="2B923EF6"/>
+    <w:multiLevelType w:val="hybridMultilevel"/>
+    <w:tmpl w:val="40B0113A"/>
+    <w:lvl w:ilvl="0" w:tplc="10090001">
+      <w:start w:val="1"/>
+      <w:numFmt w:val="bullet"/>
+      <w:lvlText w:val=""/>
+      <w:lvlJc w:val="left"/>
+      <w:pPr>
+        <w:ind w:left="720" w:hanging="360"/>
+      </w:pPr>
+      <w:rPr>
+        <w:rFonts w:ascii="Symbol" w:hAnsi="Symbol" w:hint="default"/>
+      </w:rPr>
+    </w:lvl>
+    <w:lvl w:ilvl="1" w:tplc="10090003" w:tentative="1">
+      <w:start w:val="1"/>
+      <w:numFmt w:val="bullet"/>
+      <w:lvlText w:val="o"/>
+      <w:lvlJc w:val="left"/>
+      <w:pPr>
+        <w:ind w:left="1440" w:hanging="360"/>
+      </w:pPr>
+      <w:rPr>
+        <w:rFonts w:ascii="Courier New" w:hAnsi="Courier New" w:cs="Courier New" w:hint="default"/>
+      </w:rPr>
+    </w:lvl>
+    <w:lvl w:ilvl="2" w:tplc="10090005" w:tentative="1">
+      <w:start w:val="1"/>
+      <w:numFmt w:val="bullet"/>
+      <w:lvlText w:val=""/>
+      <w:lvlJc w:val="left"/>
+      <w:pPr>
+        <w:ind w:left="2160" w:hanging="360"/>
+      </w:pPr>
+      <w:rPr>
+        <w:rFonts w:ascii="Wingdings" w:hAnsi="Wingdings" w:hint="default"/>
+      </w:rPr>
+    </w:lvl>
+    <w:lvl w:ilvl="3" w:tplc="10090001" w:tentative="1">
+      <w:start w:val="1"/>
+      <w:numFmt w:val="bullet"/>
+      <w:lvlText w:val=""/>
+      <w:lvlJc w:val="left"/>
+      <w:pPr>
+        <w:ind w:left="2880" w:hanging="360"/>
+      </w:pPr>
+      <w:rPr>
+        <w:rFonts w:ascii="Symbol" w:hAnsi="Symbol" w:hint="default"/>
+      </w:rPr>
+    </w:lvl>
+    <w:lvl w:ilvl="4" w:tplc="10090003" w:tentative="1">
+      <w:start w:val="1"/>
+      <w:numFmt w:val="bullet"/>
+      <w:lvlText w:val="o"/>
+      <w:lvlJc w:val="left"/>
+      <w:pPr>
+        <w:ind w:left="3600" w:hanging="360"/>
+      </w:pPr>
+      <w:rPr>
+        <w:rFonts w:ascii="Courier New" w:hAnsi="Courier New" w:cs="Courier New" w:hint="default"/>
+      </w:rPr>
+    </w:lvl>
+    <w:lvl w:ilvl="5" w:tplc="10090005" w:tentative="1">
+      <w:start w:val="1"/>
+      <w:numFmt w:val="bullet"/>
+      <w:lvlText w:val=""/>
+      <w:lvlJc w:val="left"/>
+      <w:pPr>
+        <w:ind w:left="4320" w:hanging="360"/>
+      </w:pPr>
+      <w:rPr>
+        <w:rFonts w:ascii="Wingdings" w:hAnsi="Wingdings" w:hint="default"/>
+      </w:rPr>
+    </w:lvl>
+    <w:lvl w:ilvl="6" w:tplc="10090001" w:tentative="1">
+      <w:start w:val="1"/>
+      <w:numFmt w:val="bullet"/>
+      <w:lvlText w:val=""/>
+      <w:lvlJc w:val="left"/>
+      <w:pPr>
+        <w:ind w:left="5040" w:hanging="360"/>
+      </w:pPr>
+      <w:rPr>
+        <w:rFonts w:ascii="Symbol" w:hAnsi="Symbol" w:hint="default"/>
+      </w:rPr>
+    </w:lvl>
+    <w:lvl w:ilvl="7" w:tplc="10090003" w:tentative="1">
+      <w:start w:val="1"/>
+      <w:numFmt w:val="bullet"/>
+      <w:lvlText w:val="o"/>
+      <w:lvlJc w:val="left"/>
+      <w:pPr>
+        <w:ind w:left="5760" w:hanging="360"/>
+      </w:pPr>
+      <w:rPr>
+        <w:rFonts w:ascii="Courier New" w:hAnsi="Courier New" w:cs="Courier New" w:hint="default"/>
+      </w:rPr>
+    </w:lvl>
+    <w:lvl w:ilvl="8" w:tplc="10090005" w:tentative="1">
+      <w:start w:val="1"/>
+      <w:numFmt w:val="bullet"/>
+      <w:lvlText w:val=""/>
+      <w:lvlJc w:val="left"/>
+      <w:pPr>
+        <w:ind w:left="6480" w:hanging="360"/>
+      </w:pPr>
+      <w:rPr>
+        <w:rFonts w:ascii="Wingdings" w:hAnsi="Wingdings" w:hint="default"/>
+      </w:rPr>
+    </w:lvl>
+  </w:abstractNum>
+  <w:abstractNum w:abstractNumId="27" w15:restartNumberingAfterBreak="0">
+    <w:nsid w:val="2BF630BE"/>
+    <w:multiLevelType w:val="hybridMultilevel"/>
+    <w:tmpl w:val="5E426A20"/>
+    <w:lvl w:ilvl="0" w:tplc="10090001">
+      <w:start w:val="1"/>
+      <w:numFmt w:val="bullet"/>
+      <w:lvlText w:val=""/>
+      <w:lvlJc w:val="left"/>
+      <w:pPr>
+        <w:ind w:left="720" w:hanging="360"/>
+      </w:pPr>
+      <w:rPr>
+        <w:rFonts w:ascii="Symbol" w:hAnsi="Symbol" w:hint="default"/>
+      </w:rPr>
+    </w:lvl>
+    <w:lvl w:ilvl="1" w:tplc="10090003" w:tentative="1">
+      <w:start w:val="1"/>
+      <w:numFmt w:val="bullet"/>
+      <w:lvlText w:val="o"/>
+      <w:lvlJc w:val="left"/>
+      <w:pPr>
+        <w:ind w:left="1440" w:hanging="360"/>
+      </w:pPr>
+      <w:rPr>
+        <w:rFonts w:ascii="Courier New" w:hAnsi="Courier New" w:cs="Courier New" w:hint="default"/>
+      </w:rPr>
+    </w:lvl>
+    <w:lvl w:ilvl="2" w:tplc="10090005" w:tentative="1">
+      <w:start w:val="1"/>
+      <w:numFmt w:val="bullet"/>
+      <w:lvlText w:val=""/>
+      <w:lvlJc w:val="left"/>
+      <w:pPr>
+        <w:ind w:left="2160" w:hanging="360"/>
+      </w:pPr>
+      <w:rPr>
+        <w:rFonts w:ascii="Wingdings" w:hAnsi="Wingdings" w:hint="default"/>
+      </w:rPr>
+    </w:lvl>
+    <w:lvl w:ilvl="3" w:tplc="10090001" w:tentative="1">
+      <w:start w:val="1"/>
+      <w:numFmt w:val="bullet"/>
+      <w:lvlText w:val=""/>
+      <w:lvlJc w:val="left"/>
+      <w:pPr>
+        <w:ind w:left="2880" w:hanging="360"/>
+      </w:pPr>
+      <w:rPr>
+        <w:rFonts w:ascii="Symbol" w:hAnsi="Symbol" w:hint="default"/>
+      </w:rPr>
+    </w:lvl>
+    <w:lvl w:ilvl="4" w:tplc="10090003" w:tentative="1">
+      <w:start w:val="1"/>
+      <w:numFmt w:val="bullet"/>
+      <w:lvlText w:val="o"/>
+      <w:lvlJc w:val="left"/>
+      <w:pPr>
+        <w:ind w:left="3600" w:hanging="360"/>
+      </w:pPr>
+      <w:rPr>
+        <w:rFonts w:ascii="Courier New" w:hAnsi="Courier New" w:cs="Courier New" w:hint="default"/>
+      </w:rPr>
+    </w:lvl>
+    <w:lvl w:ilvl="5" w:tplc="10090005" w:tentative="1">
+      <w:start w:val="1"/>
+      <w:numFmt w:val="bullet"/>
+      <w:lvlText w:val=""/>
+      <w:lvlJc w:val="left"/>
+      <w:pPr>
+        <w:ind w:left="4320" w:hanging="360"/>
+      </w:pPr>
+      <w:rPr>
+        <w:rFonts w:ascii="Wingdings" w:hAnsi="Wingdings" w:hint="default"/>
+      </w:rPr>
+    </w:lvl>
+    <w:lvl w:ilvl="6" w:tplc="10090001" w:tentative="1">
+      <w:start w:val="1"/>
+      <w:numFmt w:val="bullet"/>
+      <w:lvlText w:val=""/>
+      <w:lvlJc w:val="left"/>
+      <w:pPr>
+        <w:ind w:left="5040" w:hanging="360"/>
+      </w:pPr>
+      <w:rPr>
+        <w:rFonts w:ascii="Symbol" w:hAnsi="Symbol" w:hint="default"/>
+      </w:rPr>
+    </w:lvl>
+    <w:lvl w:ilvl="7" w:tplc="10090003" w:tentative="1">
+      <w:start w:val="1"/>
+      <w:numFmt w:val="bullet"/>
+      <w:lvlText w:val="o"/>
+      <w:lvlJc w:val="left"/>
+      <w:pPr>
+        <w:ind w:left="5760" w:hanging="360"/>
+      </w:pPr>
+      <w:rPr>
+        <w:rFonts w:ascii="Courier New" w:hAnsi="Courier New" w:cs="Courier New" w:hint="default"/>
+      </w:rPr>
+    </w:lvl>
+    <w:lvl w:ilvl="8" w:tplc="10090005" w:tentative="1">
+      <w:start w:val="1"/>
+      <w:numFmt w:val="bullet"/>
+      <w:lvlText w:val=""/>
+      <w:lvlJc w:val="left"/>
+      <w:pPr>
+        <w:ind w:left="6480" w:hanging="360"/>
+      </w:pPr>
+      <w:rPr>
+        <w:rFonts w:ascii="Wingdings" w:hAnsi="Wingdings" w:hint="default"/>
+      </w:rPr>
+    </w:lvl>
+  </w:abstractNum>
+  <w:abstractNum w:abstractNumId="28" w15:restartNumberingAfterBreak="0">
     <w:nsid w:val="2E070F85"/>
     <w:multiLevelType w:val="multilevel"/>
     <w:tmpl w:val="2A70913A"/>
@@ -7227,7 +7628,7 @@
       </w:rPr>
     </w:lvl>
   </w:abstractNum>
-  <w:abstractNum w:abstractNumId="24" w15:restartNumberingAfterBreak="0">
+  <w:abstractNum w:abstractNumId="29" w15:restartNumberingAfterBreak="0">
     <w:nsid w:val="327E38C6"/>
     <w:multiLevelType w:val="multilevel"/>
     <w:tmpl w:val="8A4A9AE2"/>
@@ -7367,7 +7768,7 @@
       </w:rPr>
     </w:lvl>
   </w:abstractNum>
-  <w:abstractNum w:abstractNumId="25" w15:restartNumberingAfterBreak="0">
+  <w:abstractNum w:abstractNumId="30" w15:restartNumberingAfterBreak="0">
     <w:nsid w:val="33132DDD"/>
     <w:multiLevelType w:val="multilevel"/>
     <w:tmpl w:val="87B4ACA6"/>
@@ -7507,7 +7908,7 @@
       </w:rPr>
     </w:lvl>
   </w:abstractNum>
-  <w:abstractNum w:abstractNumId="26" w15:restartNumberingAfterBreak="0">
+  <w:abstractNum w:abstractNumId="31" w15:restartNumberingAfterBreak="0">
     <w:nsid w:val="34531C03"/>
     <w:multiLevelType w:val="multilevel"/>
     <w:tmpl w:val="CFAC9C1C"/>
@@ -7647,7 +8048,7 @@
       </w:rPr>
     </w:lvl>
   </w:abstractNum>
-  <w:abstractNum w:abstractNumId="27" w15:restartNumberingAfterBreak="0">
+  <w:abstractNum w:abstractNumId="32" w15:restartNumberingAfterBreak="0">
     <w:nsid w:val="351A723A"/>
     <w:multiLevelType w:val="multilevel"/>
     <w:tmpl w:val="F5FE9B90"/>
@@ -7787,7 +8188,7 @@
       </w:rPr>
     </w:lvl>
   </w:abstractNum>
-  <w:abstractNum w:abstractNumId="28" w15:restartNumberingAfterBreak="0">
+  <w:abstractNum w:abstractNumId="33" w15:restartNumberingAfterBreak="0">
     <w:nsid w:val="356525D7"/>
     <w:multiLevelType w:val="multilevel"/>
     <w:tmpl w:val="BD68EC44"/>
@@ -7927,7 +8328,7 @@
       </w:rPr>
     </w:lvl>
   </w:abstractNum>
-  <w:abstractNum w:abstractNumId="29" w15:restartNumberingAfterBreak="0">
+  <w:abstractNum w:abstractNumId="34" w15:restartNumberingAfterBreak="0">
     <w:nsid w:val="38D75946"/>
     <w:multiLevelType w:val="multilevel"/>
     <w:tmpl w:val="4F98FE0E"/>
@@ -8067,7 +8468,120 @@
       </w:rPr>
     </w:lvl>
   </w:abstractNum>
-  <w:abstractNum w:abstractNumId="30" w15:restartNumberingAfterBreak="0">
+  <w:abstractNum w:abstractNumId="35" w15:restartNumberingAfterBreak="0">
+    <w:nsid w:val="397340E9"/>
+    <w:multiLevelType w:val="hybridMultilevel"/>
+    <w:tmpl w:val="D632E5B0"/>
+    <w:lvl w:ilvl="0" w:tplc="10090001">
+      <w:start w:val="1"/>
+      <w:numFmt w:val="bullet"/>
+      <w:lvlText w:val=""/>
+      <w:lvlJc w:val="left"/>
+      <w:pPr>
+        <w:ind w:left="720" w:hanging="360"/>
+      </w:pPr>
+      <w:rPr>
+        <w:rFonts w:ascii="Symbol" w:hAnsi="Symbol" w:hint="default"/>
+      </w:rPr>
+    </w:lvl>
+    <w:lvl w:ilvl="1" w:tplc="10090003" w:tentative="1">
+      <w:start w:val="1"/>
+      <w:numFmt w:val="bullet"/>
+      <w:lvlText w:val="o"/>
+      <w:lvlJc w:val="left"/>
+      <w:pPr>
+        <w:ind w:left="1440" w:hanging="360"/>
+      </w:pPr>
+      <w:rPr>
+        <w:rFonts w:ascii="Courier New" w:hAnsi="Courier New" w:cs="Courier New" w:hint="default"/>
+      </w:rPr>
+    </w:lvl>
+    <w:lvl w:ilvl="2" w:tplc="10090005" w:tentative="1">
+      <w:start w:val="1"/>
+      <w:numFmt w:val="bullet"/>
+      <w:lvlText w:val=""/>
+      <w:lvlJc w:val="left"/>
+      <w:pPr>
+        <w:ind w:left="2160" w:hanging="360"/>
+      </w:pPr>
+      <w:rPr>
+        <w:rFonts w:ascii="Wingdings" w:hAnsi="Wingdings" w:hint="default"/>
+      </w:rPr>
+    </w:lvl>
+    <w:lvl w:ilvl="3" w:tplc="10090001" w:tentative="1">
+      <w:start w:val="1"/>
+      <w:numFmt w:val="bullet"/>
+      <w:lvlText w:val=""/>
+      <w:lvlJc w:val="left"/>
+      <w:pPr>
+        <w:ind w:left="2880" w:hanging="360"/>
+      </w:pPr>
+      <w:rPr>
+        <w:rFonts w:ascii="Symbol" w:hAnsi="Symbol" w:hint="default"/>
+      </w:rPr>
+    </w:lvl>
+    <w:lvl w:ilvl="4" w:tplc="10090003" w:tentative="1">
+      <w:start w:val="1"/>
+      <w:numFmt w:val="bullet"/>
+      <w:lvlText w:val="o"/>
+      <w:lvlJc w:val="left"/>
+      <w:pPr>
+        <w:ind w:left="3600" w:hanging="360"/>
+      </w:pPr>
+      <w:rPr>
+        <w:rFonts w:ascii="Courier New" w:hAnsi="Courier New" w:cs="Courier New" w:hint="default"/>
+      </w:rPr>
+    </w:lvl>
+    <w:lvl w:ilvl="5" w:tplc="10090005" w:tentative="1">
+      <w:start w:val="1"/>
+      <w:numFmt w:val="bullet"/>
+      <w:lvlText w:val=""/>
+      <w:lvlJc w:val="left"/>
+      <w:pPr>
+        <w:ind w:left="4320" w:hanging="360"/>
+      </w:pPr>
+      <w:rPr>
+        <w:rFonts w:ascii="Wingdings" w:hAnsi="Wingdings" w:hint="default"/>
+      </w:rPr>
+    </w:lvl>
+    <w:lvl w:ilvl="6" w:tplc="10090001" w:tentative="1">
+      <w:start w:val="1"/>
+      <w:numFmt w:val="bullet"/>
+      <w:lvlText w:val=""/>
+      <w:lvlJc w:val="left"/>
+      <w:pPr>
+        <w:ind w:left="5040" w:hanging="360"/>
+      </w:pPr>
+      <w:rPr>
+        <w:rFonts w:ascii="Symbol" w:hAnsi="Symbol" w:hint="default"/>
+      </w:rPr>
+    </w:lvl>
+    <w:lvl w:ilvl="7" w:tplc="10090003" w:tentative="1">
+      <w:start w:val="1"/>
+      <w:numFmt w:val="bullet"/>
+      <w:lvlText w:val="o"/>
+      <w:lvlJc w:val="left"/>
+      <w:pPr>
+        <w:ind w:left="5760" w:hanging="360"/>
+      </w:pPr>
+      <w:rPr>
+        <w:rFonts w:ascii="Courier New" w:hAnsi="Courier New" w:cs="Courier New" w:hint="default"/>
+      </w:rPr>
+    </w:lvl>
+    <w:lvl w:ilvl="8" w:tplc="10090005" w:tentative="1">
+      <w:start w:val="1"/>
+      <w:numFmt w:val="bullet"/>
+      <w:lvlText w:val=""/>
+      <w:lvlJc w:val="left"/>
+      <w:pPr>
+        <w:ind w:left="6480" w:hanging="360"/>
+      </w:pPr>
+      <w:rPr>
+        <w:rFonts w:ascii="Wingdings" w:hAnsi="Wingdings" w:hint="default"/>
+      </w:rPr>
+    </w:lvl>
+  </w:abstractNum>
+  <w:abstractNum w:abstractNumId="36" w15:restartNumberingAfterBreak="0">
     <w:nsid w:val="3BE747C3"/>
     <w:multiLevelType w:val="multilevel"/>
     <w:tmpl w:val="A782C48C"/>
@@ -8207,7 +8721,7 @@
       </w:rPr>
     </w:lvl>
   </w:abstractNum>
-  <w:abstractNum w:abstractNumId="31" w15:restartNumberingAfterBreak="0">
+  <w:abstractNum w:abstractNumId="37" w15:restartNumberingAfterBreak="0">
     <w:nsid w:val="3D4A0A04"/>
     <w:multiLevelType w:val="multilevel"/>
     <w:tmpl w:val="BB02AB76"/>
@@ -8347,7 +8861,7 @@
       </w:rPr>
     </w:lvl>
   </w:abstractNum>
-  <w:abstractNum w:abstractNumId="32" w15:restartNumberingAfterBreak="0">
+  <w:abstractNum w:abstractNumId="38" w15:restartNumberingAfterBreak="0">
     <w:nsid w:val="3E0A4E38"/>
     <w:multiLevelType w:val="multilevel"/>
     <w:tmpl w:val="F3E2DB04"/>
@@ -8487,7 +9001,7 @@
       </w:rPr>
     </w:lvl>
   </w:abstractNum>
-  <w:abstractNum w:abstractNumId="33" w15:restartNumberingAfterBreak="0">
+  <w:abstractNum w:abstractNumId="39" w15:restartNumberingAfterBreak="0">
     <w:nsid w:val="3F7063F8"/>
     <w:multiLevelType w:val="multilevel"/>
     <w:tmpl w:val="F6DAAA24"/>
@@ -8627,7 +9141,7 @@
       </w:rPr>
     </w:lvl>
   </w:abstractNum>
-  <w:abstractNum w:abstractNumId="34" w15:restartNumberingAfterBreak="0">
+  <w:abstractNum w:abstractNumId="40" w15:restartNumberingAfterBreak="0">
     <w:nsid w:val="42893972"/>
     <w:multiLevelType w:val="multilevel"/>
     <w:tmpl w:val="3830D76C"/>
@@ -8767,7 +9281,7 @@
       </w:rPr>
     </w:lvl>
   </w:abstractNum>
-  <w:abstractNum w:abstractNumId="35" w15:restartNumberingAfterBreak="0">
+  <w:abstractNum w:abstractNumId="41" w15:restartNumberingAfterBreak="0">
     <w:nsid w:val="42E04D48"/>
     <w:multiLevelType w:val="multilevel"/>
     <w:tmpl w:val="F5EAC262"/>
@@ -8907,7 +9421,7 @@
       </w:rPr>
     </w:lvl>
   </w:abstractNum>
-  <w:abstractNum w:abstractNumId="36" w15:restartNumberingAfterBreak="0">
+  <w:abstractNum w:abstractNumId="42" w15:restartNumberingAfterBreak="0">
     <w:nsid w:val="451614DA"/>
     <w:multiLevelType w:val="multilevel"/>
     <w:tmpl w:val="3CDE75DC"/>
@@ -9047,7 +9561,7 @@
       </w:rPr>
     </w:lvl>
   </w:abstractNum>
-  <w:abstractNum w:abstractNumId="37" w15:restartNumberingAfterBreak="0">
+  <w:abstractNum w:abstractNumId="43" w15:restartNumberingAfterBreak="0">
     <w:nsid w:val="46D3418B"/>
     <w:multiLevelType w:val="multilevel"/>
     <w:tmpl w:val="4F888832"/>
@@ -9187,7 +9701,7 @@
       </w:rPr>
     </w:lvl>
   </w:abstractNum>
-  <w:abstractNum w:abstractNumId="38" w15:restartNumberingAfterBreak="0">
+  <w:abstractNum w:abstractNumId="44" w15:restartNumberingAfterBreak="0">
     <w:nsid w:val="474611D1"/>
     <w:multiLevelType w:val="multilevel"/>
     <w:tmpl w:val="541293AE"/>
@@ -9327,7 +9841,7 @@
       </w:rPr>
     </w:lvl>
   </w:abstractNum>
-  <w:abstractNum w:abstractNumId="39" w15:restartNumberingAfterBreak="0">
+  <w:abstractNum w:abstractNumId="45" w15:restartNumberingAfterBreak="0">
     <w:nsid w:val="4A9B5E12"/>
     <w:multiLevelType w:val="multilevel"/>
     <w:tmpl w:val="55E485B8"/>
@@ -9467,7 +9981,7 @@
       </w:rPr>
     </w:lvl>
   </w:abstractNum>
-  <w:abstractNum w:abstractNumId="40" w15:restartNumberingAfterBreak="0">
+  <w:abstractNum w:abstractNumId="46" w15:restartNumberingAfterBreak="0">
     <w:nsid w:val="4B246B63"/>
     <w:multiLevelType w:val="multilevel"/>
     <w:tmpl w:val="E1122222"/>
@@ -9607,7 +10121,7 @@
       </w:rPr>
     </w:lvl>
   </w:abstractNum>
-  <w:abstractNum w:abstractNumId="41" w15:restartNumberingAfterBreak="0">
+  <w:abstractNum w:abstractNumId="47" w15:restartNumberingAfterBreak="0">
     <w:nsid w:val="4B8853D4"/>
     <w:multiLevelType w:val="multilevel"/>
     <w:tmpl w:val="667E9088"/>
@@ -9747,7 +10261,7 @@
       </w:rPr>
     </w:lvl>
   </w:abstractNum>
-  <w:abstractNum w:abstractNumId="42" w15:restartNumberingAfterBreak="0">
+  <w:abstractNum w:abstractNumId="48" w15:restartNumberingAfterBreak="0">
     <w:nsid w:val="4C7311E0"/>
     <w:multiLevelType w:val="multilevel"/>
     <w:tmpl w:val="C382E0BA"/>
@@ -9887,7 +10401,7 @@
       </w:rPr>
     </w:lvl>
   </w:abstractNum>
-  <w:abstractNum w:abstractNumId="43" w15:restartNumberingAfterBreak="0">
+  <w:abstractNum w:abstractNumId="49" w15:restartNumberingAfterBreak="0">
     <w:nsid w:val="4DBC7867"/>
     <w:multiLevelType w:val="multilevel"/>
     <w:tmpl w:val="CC5697DA"/>
@@ -10027,7 +10541,7 @@
       </w:rPr>
     </w:lvl>
   </w:abstractNum>
-  <w:abstractNum w:abstractNumId="44" w15:restartNumberingAfterBreak="0">
+  <w:abstractNum w:abstractNumId="50" w15:restartNumberingAfterBreak="0">
     <w:nsid w:val="4DC07C9B"/>
     <w:multiLevelType w:val="multilevel"/>
     <w:tmpl w:val="503458DC"/>
@@ -10167,7 +10681,7 @@
       </w:rPr>
     </w:lvl>
   </w:abstractNum>
-  <w:abstractNum w:abstractNumId="45" w15:restartNumberingAfterBreak="0">
+  <w:abstractNum w:abstractNumId="51" w15:restartNumberingAfterBreak="0">
     <w:nsid w:val="4DFC724F"/>
     <w:multiLevelType w:val="multilevel"/>
     <w:tmpl w:val="FF5270D8"/>
@@ -10307,7 +10821,7 @@
       </w:rPr>
     </w:lvl>
   </w:abstractNum>
-  <w:abstractNum w:abstractNumId="46" w15:restartNumberingAfterBreak="0">
+  <w:abstractNum w:abstractNumId="52" w15:restartNumberingAfterBreak="0">
     <w:nsid w:val="50D95D32"/>
     <w:multiLevelType w:val="multilevel"/>
     <w:tmpl w:val="43DCBAC4"/>
@@ -10447,7 +10961,7 @@
       </w:rPr>
     </w:lvl>
   </w:abstractNum>
-  <w:abstractNum w:abstractNumId="47" w15:restartNumberingAfterBreak="0">
+  <w:abstractNum w:abstractNumId="53" w15:restartNumberingAfterBreak="0">
     <w:nsid w:val="52875521"/>
     <w:multiLevelType w:val="hybridMultilevel"/>
     <w:tmpl w:val="3F7027EE"/>
@@ -10560,7 +11074,120 @@
       </w:rPr>
     </w:lvl>
   </w:abstractNum>
-  <w:abstractNum w:abstractNumId="48" w15:restartNumberingAfterBreak="0">
+  <w:abstractNum w:abstractNumId="54" w15:restartNumberingAfterBreak="0">
+    <w:nsid w:val="52BC4327"/>
+    <w:multiLevelType w:val="hybridMultilevel"/>
+    <w:tmpl w:val="061245EC"/>
+    <w:lvl w:ilvl="0" w:tplc="10090001">
+      <w:start w:val="1"/>
+      <w:numFmt w:val="bullet"/>
+      <w:lvlText w:val=""/>
+      <w:lvlJc w:val="left"/>
+      <w:pPr>
+        <w:ind w:left="780" w:hanging="360"/>
+      </w:pPr>
+      <w:rPr>
+        <w:rFonts w:ascii="Symbol" w:hAnsi="Symbol" w:hint="default"/>
+      </w:rPr>
+    </w:lvl>
+    <w:lvl w:ilvl="1" w:tplc="10090003" w:tentative="1">
+      <w:start w:val="1"/>
+      <w:numFmt w:val="bullet"/>
+      <w:lvlText w:val="o"/>
+      <w:lvlJc w:val="left"/>
+      <w:pPr>
+        <w:ind w:left="1500" w:hanging="360"/>
+      </w:pPr>
+      <w:rPr>
+        <w:rFonts w:ascii="Courier New" w:hAnsi="Courier New" w:cs="Courier New" w:hint="default"/>
+      </w:rPr>
+    </w:lvl>
+    <w:lvl w:ilvl="2" w:tplc="10090005" w:tentative="1">
+      <w:start w:val="1"/>
+      <w:numFmt w:val="bullet"/>
+      <w:lvlText w:val=""/>
+      <w:lvlJc w:val="left"/>
+      <w:pPr>
+        <w:ind w:left="2220" w:hanging="360"/>
+      </w:pPr>
+      <w:rPr>
+        <w:rFonts w:ascii="Wingdings" w:hAnsi="Wingdings" w:hint="default"/>
+      </w:rPr>
+    </w:lvl>
+    <w:lvl w:ilvl="3" w:tplc="10090001" w:tentative="1">
+      <w:start w:val="1"/>
+      <w:numFmt w:val="bullet"/>
+      <w:lvlText w:val=""/>
+      <w:lvlJc w:val="left"/>
+      <w:pPr>
+        <w:ind w:left="2940" w:hanging="360"/>
+      </w:pPr>
+      <w:rPr>
+        <w:rFonts w:ascii="Symbol" w:hAnsi="Symbol" w:hint="default"/>
+      </w:rPr>
+    </w:lvl>
+    <w:lvl w:ilvl="4" w:tplc="10090003" w:tentative="1">
+      <w:start w:val="1"/>
+      <w:numFmt w:val="bullet"/>
+      <w:lvlText w:val="o"/>
+      <w:lvlJc w:val="left"/>
+      <w:pPr>
+        <w:ind w:left="3660" w:hanging="360"/>
+      </w:pPr>
+      <w:rPr>
+        <w:rFonts w:ascii="Courier New" w:hAnsi="Courier New" w:cs="Courier New" w:hint="default"/>
+      </w:rPr>
+    </w:lvl>
+    <w:lvl w:ilvl="5" w:tplc="10090005" w:tentative="1">
+      <w:start w:val="1"/>
+      <w:numFmt w:val="bullet"/>
+      <w:lvlText w:val=""/>
+      <w:lvlJc w:val="left"/>
+      <w:pPr>
+        <w:ind w:left="4380" w:hanging="360"/>
+      </w:pPr>
+      <w:rPr>
+        <w:rFonts w:ascii="Wingdings" w:hAnsi="Wingdings" w:hint="default"/>
+      </w:rPr>
+    </w:lvl>
+    <w:lvl w:ilvl="6" w:tplc="10090001" w:tentative="1">
+      <w:start w:val="1"/>
+      <w:numFmt w:val="bullet"/>
+      <w:lvlText w:val=""/>
+      <w:lvlJc w:val="left"/>
+      <w:pPr>
+        <w:ind w:left="5100" w:hanging="360"/>
+      </w:pPr>
+      <w:rPr>
+        <w:rFonts w:ascii="Symbol" w:hAnsi="Symbol" w:hint="default"/>
+      </w:rPr>
+    </w:lvl>
+    <w:lvl w:ilvl="7" w:tplc="10090003" w:tentative="1">
+      <w:start w:val="1"/>
+      <w:numFmt w:val="bullet"/>
+      <w:lvlText w:val="o"/>
+      <w:lvlJc w:val="left"/>
+      <w:pPr>
+        <w:ind w:left="5820" w:hanging="360"/>
+      </w:pPr>
+      <w:rPr>
+        <w:rFonts w:ascii="Courier New" w:hAnsi="Courier New" w:cs="Courier New" w:hint="default"/>
+      </w:rPr>
+    </w:lvl>
+    <w:lvl w:ilvl="8" w:tplc="10090005" w:tentative="1">
+      <w:start w:val="1"/>
+      <w:numFmt w:val="bullet"/>
+      <w:lvlText w:val=""/>
+      <w:lvlJc w:val="left"/>
+      <w:pPr>
+        <w:ind w:left="6540" w:hanging="360"/>
+      </w:pPr>
+      <w:rPr>
+        <w:rFonts w:ascii="Wingdings" w:hAnsi="Wingdings" w:hint="default"/>
+      </w:rPr>
+    </w:lvl>
+  </w:abstractNum>
+  <w:abstractNum w:abstractNumId="55" w15:restartNumberingAfterBreak="0">
     <w:nsid w:val="52D20334"/>
     <w:multiLevelType w:val="multilevel"/>
     <w:tmpl w:val="3732EB8E"/>
@@ -10700,7 +11327,7 @@
       </w:rPr>
     </w:lvl>
   </w:abstractNum>
-  <w:abstractNum w:abstractNumId="49" w15:restartNumberingAfterBreak="0">
+  <w:abstractNum w:abstractNumId="56" w15:restartNumberingAfterBreak="0">
     <w:nsid w:val="536B7AA5"/>
     <w:multiLevelType w:val="multilevel"/>
     <w:tmpl w:val="B052BFBE"/>
@@ -10840,7 +11467,7 @@
       </w:rPr>
     </w:lvl>
   </w:abstractNum>
-  <w:abstractNum w:abstractNumId="50" w15:restartNumberingAfterBreak="0">
+  <w:abstractNum w:abstractNumId="57" w15:restartNumberingAfterBreak="0">
     <w:nsid w:val="538E3FEB"/>
     <w:multiLevelType w:val="multilevel"/>
     <w:tmpl w:val="9FE812C8"/>
@@ -10980,7 +11607,7 @@
       </w:rPr>
     </w:lvl>
   </w:abstractNum>
-  <w:abstractNum w:abstractNumId="51" w15:restartNumberingAfterBreak="0">
+  <w:abstractNum w:abstractNumId="58" w15:restartNumberingAfterBreak="0">
     <w:nsid w:val="554E5B7C"/>
     <w:multiLevelType w:val="multilevel"/>
     <w:tmpl w:val="E47617D8"/>
@@ -11120,7 +11747,7 @@
       </w:rPr>
     </w:lvl>
   </w:abstractNum>
-  <w:abstractNum w:abstractNumId="52" w15:restartNumberingAfterBreak="0">
+  <w:abstractNum w:abstractNumId="59" w15:restartNumberingAfterBreak="0">
     <w:nsid w:val="55C52640"/>
     <w:multiLevelType w:val="multilevel"/>
     <w:tmpl w:val="586A5D94"/>
@@ -11260,7 +11887,120 @@
       </w:rPr>
     </w:lvl>
   </w:abstractNum>
-  <w:abstractNum w:abstractNumId="53" w15:restartNumberingAfterBreak="0">
+  <w:abstractNum w:abstractNumId="60" w15:restartNumberingAfterBreak="0">
+    <w:nsid w:val="56066C7D"/>
+    <w:multiLevelType w:val="hybridMultilevel"/>
+    <w:tmpl w:val="868E97D6"/>
+    <w:lvl w:ilvl="0" w:tplc="10090001">
+      <w:start w:val="1"/>
+      <w:numFmt w:val="bullet"/>
+      <w:lvlText w:val=""/>
+      <w:lvlJc w:val="left"/>
+      <w:pPr>
+        <w:ind w:left="720" w:hanging="360"/>
+      </w:pPr>
+      <w:rPr>
+        <w:rFonts w:ascii="Symbol" w:hAnsi="Symbol" w:hint="default"/>
+      </w:rPr>
+    </w:lvl>
+    <w:lvl w:ilvl="1" w:tplc="10090003" w:tentative="1">
+      <w:start w:val="1"/>
+      <w:numFmt w:val="bullet"/>
+      <w:lvlText w:val="o"/>
+      <w:lvlJc w:val="left"/>
+      <w:pPr>
+        <w:ind w:left="1440" w:hanging="360"/>
+      </w:pPr>
+      <w:rPr>
+        <w:rFonts w:ascii="Courier New" w:hAnsi="Courier New" w:cs="Courier New" w:hint="default"/>
+      </w:rPr>
+    </w:lvl>
+    <w:lvl w:ilvl="2" w:tplc="10090005" w:tentative="1">
+      <w:start w:val="1"/>
+      <w:numFmt w:val="bullet"/>
+      <w:lvlText w:val=""/>
+      <w:lvlJc w:val="left"/>
+      <w:pPr>
+        <w:ind w:left="2160" w:hanging="360"/>
+      </w:pPr>
+      <w:rPr>
+        <w:rFonts w:ascii="Wingdings" w:hAnsi="Wingdings" w:hint="default"/>
+      </w:rPr>
+    </w:lvl>
+    <w:lvl w:ilvl="3" w:tplc="10090001" w:tentative="1">
+      <w:start w:val="1"/>
+      <w:numFmt w:val="bullet"/>
+      <w:lvlText w:val=""/>
+      <w:lvlJc w:val="left"/>
+      <w:pPr>
+        <w:ind w:left="2880" w:hanging="360"/>
+      </w:pPr>
+      <w:rPr>
+        <w:rFonts w:ascii="Symbol" w:hAnsi="Symbol" w:hint="default"/>
+      </w:rPr>
+    </w:lvl>
+    <w:lvl w:ilvl="4" w:tplc="10090003" w:tentative="1">
+      <w:start w:val="1"/>
+      <w:numFmt w:val="bullet"/>
+      <w:lvlText w:val="o"/>
+      <w:lvlJc w:val="left"/>
+      <w:pPr>
+        <w:ind w:left="3600" w:hanging="360"/>
+      </w:pPr>
+      <w:rPr>
+        <w:rFonts w:ascii="Courier New" w:hAnsi="Courier New" w:cs="Courier New" w:hint="default"/>
+      </w:rPr>
+    </w:lvl>
+    <w:lvl w:ilvl="5" w:tplc="10090005" w:tentative="1">
+      <w:start w:val="1"/>
+      <w:numFmt w:val="bullet"/>
+      <w:lvlText w:val=""/>
+      <w:lvlJc w:val="left"/>
+      <w:pPr>
+        <w:ind w:left="4320" w:hanging="360"/>
+      </w:pPr>
+      <w:rPr>
+        <w:rFonts w:ascii="Wingdings" w:hAnsi="Wingdings" w:hint="default"/>
+      </w:rPr>
+    </w:lvl>
+    <w:lvl w:ilvl="6" w:tplc="10090001" w:tentative="1">
+      <w:start w:val="1"/>
+      <w:numFmt w:val="bullet"/>
+      <w:lvlText w:val=""/>
+      <w:lvlJc w:val="left"/>
+      <w:pPr>
+        <w:ind w:left="5040" w:hanging="360"/>
+      </w:pPr>
+      <w:rPr>
+        <w:rFonts w:ascii="Symbol" w:hAnsi="Symbol" w:hint="default"/>
+      </w:rPr>
+    </w:lvl>
+    <w:lvl w:ilvl="7" w:tplc="10090003" w:tentative="1">
+      <w:start w:val="1"/>
+      <w:numFmt w:val="bullet"/>
+      <w:lvlText w:val="o"/>
+      <w:lvlJc w:val="left"/>
+      <w:pPr>
+        <w:ind w:left="5760" w:hanging="360"/>
+      </w:pPr>
+      <w:rPr>
+        <w:rFonts w:ascii="Courier New" w:hAnsi="Courier New" w:cs="Courier New" w:hint="default"/>
+      </w:rPr>
+    </w:lvl>
+    <w:lvl w:ilvl="8" w:tplc="10090005" w:tentative="1">
+      <w:start w:val="1"/>
+      <w:numFmt w:val="bullet"/>
+      <w:lvlText w:val=""/>
+      <w:lvlJc w:val="left"/>
+      <w:pPr>
+        <w:ind w:left="6480" w:hanging="360"/>
+      </w:pPr>
+      <w:rPr>
+        <w:rFonts w:ascii="Wingdings" w:hAnsi="Wingdings" w:hint="default"/>
+      </w:rPr>
+    </w:lvl>
+  </w:abstractNum>
+  <w:abstractNum w:abstractNumId="61" w15:restartNumberingAfterBreak="0">
     <w:nsid w:val="56F2406E"/>
     <w:multiLevelType w:val="multilevel"/>
     <w:tmpl w:val="DDCEBC06"/>
@@ -11400,7 +12140,7 @@
       </w:rPr>
     </w:lvl>
   </w:abstractNum>
-  <w:abstractNum w:abstractNumId="54" w15:restartNumberingAfterBreak="0">
+  <w:abstractNum w:abstractNumId="62" w15:restartNumberingAfterBreak="0">
     <w:nsid w:val="57F65067"/>
     <w:multiLevelType w:val="multilevel"/>
     <w:tmpl w:val="6DDC1152"/>
@@ -11540,7 +12280,7 @@
       </w:rPr>
     </w:lvl>
   </w:abstractNum>
-  <w:abstractNum w:abstractNumId="55" w15:restartNumberingAfterBreak="0">
+  <w:abstractNum w:abstractNumId="63" w15:restartNumberingAfterBreak="0">
     <w:nsid w:val="58876EA4"/>
     <w:multiLevelType w:val="multilevel"/>
     <w:tmpl w:val="A094B626"/>
@@ -11680,7 +12420,7 @@
       </w:rPr>
     </w:lvl>
   </w:abstractNum>
-  <w:abstractNum w:abstractNumId="56" w15:restartNumberingAfterBreak="0">
+  <w:abstractNum w:abstractNumId="64" w15:restartNumberingAfterBreak="0">
     <w:nsid w:val="58CA797C"/>
     <w:multiLevelType w:val="multilevel"/>
     <w:tmpl w:val="C9E62CEA"/>
@@ -11820,7 +12560,7 @@
       </w:rPr>
     </w:lvl>
   </w:abstractNum>
-  <w:abstractNum w:abstractNumId="57" w15:restartNumberingAfterBreak="0">
+  <w:abstractNum w:abstractNumId="65" w15:restartNumberingAfterBreak="0">
     <w:nsid w:val="5AB9328B"/>
     <w:multiLevelType w:val="multilevel"/>
     <w:tmpl w:val="52562A64"/>
@@ -11960,7 +12700,7 @@
       </w:rPr>
     </w:lvl>
   </w:abstractNum>
-  <w:abstractNum w:abstractNumId="58" w15:restartNumberingAfterBreak="0">
+  <w:abstractNum w:abstractNumId="66" w15:restartNumberingAfterBreak="0">
     <w:nsid w:val="62EB2CED"/>
     <w:multiLevelType w:val="multilevel"/>
     <w:tmpl w:val="79F41A1E"/>
@@ -12100,7 +12840,7 @@
       </w:rPr>
     </w:lvl>
   </w:abstractNum>
-  <w:abstractNum w:abstractNumId="59" w15:restartNumberingAfterBreak="0">
+  <w:abstractNum w:abstractNumId="67" w15:restartNumberingAfterBreak="0">
     <w:nsid w:val="633237EA"/>
     <w:multiLevelType w:val="multilevel"/>
     <w:tmpl w:val="8ED0608A"/>
@@ -12240,7 +12980,120 @@
       </w:rPr>
     </w:lvl>
   </w:abstractNum>
-  <w:abstractNum w:abstractNumId="60" w15:restartNumberingAfterBreak="0">
+  <w:abstractNum w:abstractNumId="68" w15:restartNumberingAfterBreak="0">
+    <w:nsid w:val="634B77A5"/>
+    <w:multiLevelType w:val="hybridMultilevel"/>
+    <w:tmpl w:val="9B14D400"/>
+    <w:lvl w:ilvl="0" w:tplc="10090001">
+      <w:start w:val="1"/>
+      <w:numFmt w:val="bullet"/>
+      <w:lvlText w:val=""/>
+      <w:lvlJc w:val="left"/>
+      <w:pPr>
+        <w:ind w:left="720" w:hanging="360"/>
+      </w:pPr>
+      <w:rPr>
+        <w:rFonts w:ascii="Symbol" w:hAnsi="Symbol" w:hint="default"/>
+      </w:rPr>
+    </w:lvl>
+    <w:lvl w:ilvl="1" w:tplc="10090003" w:tentative="1">
+      <w:start w:val="1"/>
+      <w:numFmt w:val="bullet"/>
+      <w:lvlText w:val="o"/>
+      <w:lvlJc w:val="left"/>
+      <w:pPr>
+        <w:ind w:left="1440" w:hanging="360"/>
+      </w:pPr>
+      <w:rPr>
+        <w:rFonts w:ascii="Courier New" w:hAnsi="Courier New" w:cs="Courier New" w:hint="default"/>
+      </w:rPr>
+    </w:lvl>
+    <w:lvl w:ilvl="2" w:tplc="10090005" w:tentative="1">
+      <w:start w:val="1"/>
+      <w:numFmt w:val="bullet"/>
+      <w:lvlText w:val=""/>
+      <w:lvlJc w:val="left"/>
+      <w:pPr>
+        <w:ind w:left="2160" w:hanging="360"/>
+      </w:pPr>
+      <w:rPr>
+        <w:rFonts w:ascii="Wingdings" w:hAnsi="Wingdings" w:hint="default"/>
+      </w:rPr>
+    </w:lvl>
+    <w:lvl w:ilvl="3" w:tplc="10090001" w:tentative="1">
+      <w:start w:val="1"/>
+      <w:numFmt w:val="bullet"/>
+      <w:lvlText w:val=""/>
+      <w:lvlJc w:val="left"/>
+      <w:pPr>
+        <w:ind w:left="2880" w:hanging="360"/>
+      </w:pPr>
+      <w:rPr>
+        <w:rFonts w:ascii="Symbol" w:hAnsi="Symbol" w:hint="default"/>
+      </w:rPr>
+    </w:lvl>
+    <w:lvl w:ilvl="4" w:tplc="10090003" w:tentative="1">
+      <w:start w:val="1"/>
+      <w:numFmt w:val="bullet"/>
+      <w:lvlText w:val="o"/>
+      <w:lvlJc w:val="left"/>
+      <w:pPr>
+        <w:ind w:left="3600" w:hanging="360"/>
+      </w:pPr>
+      <w:rPr>
+        <w:rFonts w:ascii="Courier New" w:hAnsi="Courier New" w:cs="Courier New" w:hint="default"/>
+      </w:rPr>
+    </w:lvl>
+    <w:lvl w:ilvl="5" w:tplc="10090005" w:tentative="1">
+      <w:start w:val="1"/>
+      <w:numFmt w:val="bullet"/>
+      <w:lvlText w:val=""/>
+      <w:lvlJc w:val="left"/>
+      <w:pPr>
+        <w:ind w:left="4320" w:hanging="360"/>
+      </w:pPr>
+      <w:rPr>
+        <w:rFonts w:ascii="Wingdings" w:hAnsi="Wingdings" w:hint="default"/>
+      </w:rPr>
+    </w:lvl>
+    <w:lvl w:ilvl="6" w:tplc="10090001" w:tentative="1">
+      <w:start w:val="1"/>
+      <w:numFmt w:val="bullet"/>
+      <w:lvlText w:val=""/>
+      <w:lvlJc w:val="left"/>
+      <w:pPr>
+        <w:ind w:left="5040" w:hanging="360"/>
+      </w:pPr>
+      <w:rPr>
+        <w:rFonts w:ascii="Symbol" w:hAnsi="Symbol" w:hint="default"/>
+      </w:rPr>
+    </w:lvl>
+    <w:lvl w:ilvl="7" w:tplc="10090003" w:tentative="1">
+      <w:start w:val="1"/>
+      <w:numFmt w:val="bullet"/>
+      <w:lvlText w:val="o"/>
+      <w:lvlJc w:val="left"/>
+      <w:pPr>
+        <w:ind w:left="5760" w:hanging="360"/>
+      </w:pPr>
+      <w:rPr>
+        <w:rFonts w:ascii="Courier New" w:hAnsi="Courier New" w:cs="Courier New" w:hint="default"/>
+      </w:rPr>
+    </w:lvl>
+    <w:lvl w:ilvl="8" w:tplc="10090005" w:tentative="1">
+      <w:start w:val="1"/>
+      <w:numFmt w:val="bullet"/>
+      <w:lvlText w:val=""/>
+      <w:lvlJc w:val="left"/>
+      <w:pPr>
+        <w:ind w:left="6480" w:hanging="360"/>
+      </w:pPr>
+      <w:rPr>
+        <w:rFonts w:ascii="Wingdings" w:hAnsi="Wingdings" w:hint="default"/>
+      </w:rPr>
+    </w:lvl>
+  </w:abstractNum>
+  <w:abstractNum w:abstractNumId="69" w15:restartNumberingAfterBreak="0">
     <w:nsid w:val="637844BD"/>
     <w:multiLevelType w:val="multilevel"/>
     <w:tmpl w:val="B0066130"/>
@@ -12380,7 +13233,7 @@
       </w:rPr>
     </w:lvl>
   </w:abstractNum>
-  <w:abstractNum w:abstractNumId="61" w15:restartNumberingAfterBreak="0">
+  <w:abstractNum w:abstractNumId="70" w15:restartNumberingAfterBreak="0">
     <w:nsid w:val="65FE04C3"/>
     <w:multiLevelType w:val="multilevel"/>
     <w:tmpl w:val="960E3DD0"/>
@@ -12520,7 +13373,120 @@
       </w:rPr>
     </w:lvl>
   </w:abstractNum>
-  <w:abstractNum w:abstractNumId="62" w15:restartNumberingAfterBreak="0">
+  <w:abstractNum w:abstractNumId="71" w15:restartNumberingAfterBreak="0">
+    <w:nsid w:val="685E388D"/>
+    <w:multiLevelType w:val="hybridMultilevel"/>
+    <w:tmpl w:val="6A803814"/>
+    <w:lvl w:ilvl="0" w:tplc="10090001">
+      <w:start w:val="1"/>
+      <w:numFmt w:val="bullet"/>
+      <w:lvlText w:val=""/>
+      <w:lvlJc w:val="left"/>
+      <w:pPr>
+        <w:ind w:left="720" w:hanging="360"/>
+      </w:pPr>
+      <w:rPr>
+        <w:rFonts w:ascii="Symbol" w:hAnsi="Symbol" w:hint="default"/>
+      </w:rPr>
+    </w:lvl>
+    <w:lvl w:ilvl="1" w:tplc="10090003" w:tentative="1">
+      <w:start w:val="1"/>
+      <w:numFmt w:val="bullet"/>
+      <w:lvlText w:val="o"/>
+      <w:lvlJc w:val="left"/>
+      <w:pPr>
+        <w:ind w:left="1440" w:hanging="360"/>
+      </w:pPr>
+      <w:rPr>
+        <w:rFonts w:ascii="Courier New" w:hAnsi="Courier New" w:cs="Courier New" w:hint="default"/>
+      </w:rPr>
+    </w:lvl>
+    <w:lvl w:ilvl="2" w:tplc="10090005" w:tentative="1">
+      <w:start w:val="1"/>
+      <w:numFmt w:val="bullet"/>
+      <w:lvlText w:val=""/>
+      <w:lvlJc w:val="left"/>
+      <w:pPr>
+        <w:ind w:left="2160" w:hanging="360"/>
+      </w:pPr>
+      <w:rPr>
+        <w:rFonts w:ascii="Wingdings" w:hAnsi="Wingdings" w:hint="default"/>
+      </w:rPr>
+    </w:lvl>
+    <w:lvl w:ilvl="3" w:tplc="10090001" w:tentative="1">
+      <w:start w:val="1"/>
+      <w:numFmt w:val="bullet"/>
+      <w:lvlText w:val=""/>
+      <w:lvlJc w:val="left"/>
+      <w:pPr>
+        <w:ind w:left="2880" w:hanging="360"/>
+      </w:pPr>
+      <w:rPr>
+        <w:rFonts w:ascii="Symbol" w:hAnsi="Symbol" w:hint="default"/>
+      </w:rPr>
+    </w:lvl>
+    <w:lvl w:ilvl="4" w:tplc="10090003" w:tentative="1">
+      <w:start w:val="1"/>
+      <w:numFmt w:val="bullet"/>
+      <w:lvlText w:val="o"/>
+      <w:lvlJc w:val="left"/>
+      <w:pPr>
+        <w:ind w:left="3600" w:hanging="360"/>
+      </w:pPr>
+      <w:rPr>
+        <w:rFonts w:ascii="Courier New" w:hAnsi="Courier New" w:cs="Courier New" w:hint="default"/>
+      </w:rPr>
+    </w:lvl>
+    <w:lvl w:ilvl="5" w:tplc="10090005" w:tentative="1">
+      <w:start w:val="1"/>
+      <w:numFmt w:val="bullet"/>
+      <w:lvlText w:val=""/>
+      <w:lvlJc w:val="left"/>
+      <w:pPr>
+        <w:ind w:left="4320" w:hanging="360"/>
+      </w:pPr>
+      <w:rPr>
+        <w:rFonts w:ascii="Wingdings" w:hAnsi="Wingdings" w:hint="default"/>
+      </w:rPr>
+    </w:lvl>
+    <w:lvl w:ilvl="6" w:tplc="10090001" w:tentative="1">
+      <w:start w:val="1"/>
+      <w:numFmt w:val="bullet"/>
+      <w:lvlText w:val=""/>
+      <w:lvlJc w:val="left"/>
+      <w:pPr>
+        <w:ind w:left="5040" w:hanging="360"/>
+      </w:pPr>
+      <w:rPr>
+        <w:rFonts w:ascii="Symbol" w:hAnsi="Symbol" w:hint="default"/>
+      </w:rPr>
+    </w:lvl>
+    <w:lvl w:ilvl="7" w:tplc="10090003" w:tentative="1">
+      <w:start w:val="1"/>
+      <w:numFmt w:val="bullet"/>
+      <w:lvlText w:val="o"/>
+      <w:lvlJc w:val="left"/>
+      <w:pPr>
+        <w:ind w:left="5760" w:hanging="360"/>
+      </w:pPr>
+      <w:rPr>
+        <w:rFonts w:ascii="Courier New" w:hAnsi="Courier New" w:cs="Courier New" w:hint="default"/>
+      </w:rPr>
+    </w:lvl>
+    <w:lvl w:ilvl="8" w:tplc="10090005" w:tentative="1">
+      <w:start w:val="1"/>
+      <w:numFmt w:val="bullet"/>
+      <w:lvlText w:val=""/>
+      <w:lvlJc w:val="left"/>
+      <w:pPr>
+        <w:ind w:left="6480" w:hanging="360"/>
+      </w:pPr>
+      <w:rPr>
+        <w:rFonts w:ascii="Wingdings" w:hAnsi="Wingdings" w:hint="default"/>
+      </w:rPr>
+    </w:lvl>
+  </w:abstractNum>
+  <w:abstractNum w:abstractNumId="72" w15:restartNumberingAfterBreak="0">
     <w:nsid w:val="686F3DB5"/>
     <w:multiLevelType w:val="multilevel"/>
     <w:tmpl w:val="EE503262"/>
@@ -12660,7 +13626,7 @@
       </w:rPr>
     </w:lvl>
   </w:abstractNum>
-  <w:abstractNum w:abstractNumId="63" w15:restartNumberingAfterBreak="0">
+  <w:abstractNum w:abstractNumId="73" w15:restartNumberingAfterBreak="0">
     <w:nsid w:val="69A074F7"/>
     <w:multiLevelType w:val="multilevel"/>
     <w:tmpl w:val="EA0ECDAA"/>
@@ -12800,7 +13766,7 @@
       </w:rPr>
     </w:lvl>
   </w:abstractNum>
-  <w:abstractNum w:abstractNumId="64" w15:restartNumberingAfterBreak="0">
+  <w:abstractNum w:abstractNumId="74" w15:restartNumberingAfterBreak="0">
     <w:nsid w:val="6AA7601C"/>
     <w:multiLevelType w:val="multilevel"/>
     <w:tmpl w:val="A4C0070C"/>
@@ -12940,7 +13906,7 @@
       </w:rPr>
     </w:lvl>
   </w:abstractNum>
-  <w:abstractNum w:abstractNumId="65" w15:restartNumberingAfterBreak="0">
+  <w:abstractNum w:abstractNumId="75" w15:restartNumberingAfterBreak="0">
     <w:nsid w:val="6D7B561D"/>
     <w:multiLevelType w:val="multilevel"/>
     <w:tmpl w:val="9CA88650"/>
@@ -13080,7 +14046,7 @@
       </w:rPr>
     </w:lvl>
   </w:abstractNum>
-  <w:abstractNum w:abstractNumId="66" w15:restartNumberingAfterBreak="0">
+  <w:abstractNum w:abstractNumId="76" w15:restartNumberingAfterBreak="0">
     <w:nsid w:val="6DC32572"/>
     <w:multiLevelType w:val="multilevel"/>
     <w:tmpl w:val="84620DE8"/>
@@ -13220,7 +14186,7 @@
       </w:rPr>
     </w:lvl>
   </w:abstractNum>
-  <w:abstractNum w:abstractNumId="67" w15:restartNumberingAfterBreak="0">
+  <w:abstractNum w:abstractNumId="77" w15:restartNumberingAfterBreak="0">
     <w:nsid w:val="6E311AF1"/>
     <w:multiLevelType w:val="multilevel"/>
     <w:tmpl w:val="89646A96"/>
@@ -13360,7 +14326,7 @@
       </w:rPr>
     </w:lvl>
   </w:abstractNum>
-  <w:abstractNum w:abstractNumId="68" w15:restartNumberingAfterBreak="0">
+  <w:abstractNum w:abstractNumId="78" w15:restartNumberingAfterBreak="0">
     <w:nsid w:val="71C57227"/>
     <w:multiLevelType w:val="multilevel"/>
     <w:tmpl w:val="27FE92C8"/>
@@ -13500,7 +14466,120 @@
       </w:rPr>
     </w:lvl>
   </w:abstractNum>
-  <w:abstractNum w:abstractNumId="69" w15:restartNumberingAfterBreak="0">
+  <w:abstractNum w:abstractNumId="79" w15:restartNumberingAfterBreak="0">
+    <w:nsid w:val="71C97782"/>
+    <w:multiLevelType w:val="hybridMultilevel"/>
+    <w:tmpl w:val="294CCAAA"/>
+    <w:lvl w:ilvl="0" w:tplc="10090001">
+      <w:start w:val="1"/>
+      <w:numFmt w:val="bullet"/>
+      <w:lvlText w:val=""/>
+      <w:lvlJc w:val="left"/>
+      <w:pPr>
+        <w:ind w:left="720" w:hanging="360"/>
+      </w:pPr>
+      <w:rPr>
+        <w:rFonts w:ascii="Symbol" w:hAnsi="Symbol" w:hint="default"/>
+      </w:rPr>
+    </w:lvl>
+    <w:lvl w:ilvl="1" w:tplc="10090003" w:tentative="1">
+      <w:start w:val="1"/>
+      <w:numFmt w:val="bullet"/>
+      <w:lvlText w:val="o"/>
+      <w:lvlJc w:val="left"/>
+      <w:pPr>
+        <w:ind w:left="1440" w:hanging="360"/>
+      </w:pPr>
+      <w:rPr>
+        <w:rFonts w:ascii="Courier New" w:hAnsi="Courier New" w:cs="Courier New" w:hint="default"/>
+      </w:rPr>
+    </w:lvl>
+    <w:lvl w:ilvl="2" w:tplc="10090005" w:tentative="1">
+      <w:start w:val="1"/>
+      <w:numFmt w:val="bullet"/>
+      <w:lvlText w:val=""/>
+      <w:lvlJc w:val="left"/>
+      <w:pPr>
+        <w:ind w:left="2160" w:hanging="360"/>
+      </w:pPr>
+      <w:rPr>
+        <w:rFonts w:ascii="Wingdings" w:hAnsi="Wingdings" w:hint="default"/>
+      </w:rPr>
+    </w:lvl>
+    <w:lvl w:ilvl="3" w:tplc="10090001" w:tentative="1">
+      <w:start w:val="1"/>
+      <w:numFmt w:val="bullet"/>
+      <w:lvlText w:val=""/>
+      <w:lvlJc w:val="left"/>
+      <w:pPr>
+        <w:ind w:left="2880" w:hanging="360"/>
+      </w:pPr>
+      <w:rPr>
+        <w:rFonts w:ascii="Symbol" w:hAnsi="Symbol" w:hint="default"/>
+      </w:rPr>
+    </w:lvl>
+    <w:lvl w:ilvl="4" w:tplc="10090003" w:tentative="1">
+      <w:start w:val="1"/>
+      <w:numFmt w:val="bullet"/>
+      <w:lvlText w:val="o"/>
+      <w:lvlJc w:val="left"/>
+      <w:pPr>
+        <w:ind w:left="3600" w:hanging="360"/>
+      </w:pPr>
+      <w:rPr>
+        <w:rFonts w:ascii="Courier New" w:hAnsi="Courier New" w:cs="Courier New" w:hint="default"/>
+      </w:rPr>
+    </w:lvl>
+    <w:lvl w:ilvl="5" w:tplc="10090005" w:tentative="1">
+      <w:start w:val="1"/>
+      <w:numFmt w:val="bullet"/>
+      <w:lvlText w:val=""/>
+      <w:lvlJc w:val="left"/>
+      <w:pPr>
+        <w:ind w:left="4320" w:hanging="360"/>
+      </w:pPr>
+      <w:rPr>
+        <w:rFonts w:ascii="Wingdings" w:hAnsi="Wingdings" w:hint="default"/>
+      </w:rPr>
+    </w:lvl>
+    <w:lvl w:ilvl="6" w:tplc="10090001" w:tentative="1">
+      <w:start w:val="1"/>
+      <w:numFmt w:val="bullet"/>
+      <w:lvlText w:val=""/>
+      <w:lvlJc w:val="left"/>
+      <w:pPr>
+        <w:ind w:left="5040" w:hanging="360"/>
+      </w:pPr>
+      <w:rPr>
+        <w:rFonts w:ascii="Symbol" w:hAnsi="Symbol" w:hint="default"/>
+      </w:rPr>
+    </w:lvl>
+    <w:lvl w:ilvl="7" w:tplc="10090003" w:tentative="1">
+      <w:start w:val="1"/>
+      <w:numFmt w:val="bullet"/>
+      <w:lvlText w:val="o"/>
+      <w:lvlJc w:val="left"/>
+      <w:pPr>
+        <w:ind w:left="5760" w:hanging="360"/>
+      </w:pPr>
+      <w:rPr>
+        <w:rFonts w:ascii="Courier New" w:hAnsi="Courier New" w:cs="Courier New" w:hint="default"/>
+      </w:rPr>
+    </w:lvl>
+    <w:lvl w:ilvl="8" w:tplc="10090005" w:tentative="1">
+      <w:start w:val="1"/>
+      <w:numFmt w:val="bullet"/>
+      <w:lvlText w:val=""/>
+      <w:lvlJc w:val="left"/>
+      <w:pPr>
+        <w:ind w:left="6480" w:hanging="360"/>
+      </w:pPr>
+      <w:rPr>
+        <w:rFonts w:ascii="Wingdings" w:hAnsi="Wingdings" w:hint="default"/>
+      </w:rPr>
+    </w:lvl>
+  </w:abstractNum>
+  <w:abstractNum w:abstractNumId="80" w15:restartNumberingAfterBreak="0">
     <w:nsid w:val="71E52EA1"/>
     <w:multiLevelType w:val="multilevel"/>
     <w:tmpl w:val="1FBE443E"/>
@@ -13640,7 +14719,7 @@
       </w:rPr>
     </w:lvl>
   </w:abstractNum>
-  <w:abstractNum w:abstractNumId="70" w15:restartNumberingAfterBreak="0">
+  <w:abstractNum w:abstractNumId="81" w15:restartNumberingAfterBreak="0">
     <w:nsid w:val="74827F01"/>
     <w:multiLevelType w:val="multilevel"/>
     <w:tmpl w:val="3FC2671E"/>
@@ -13780,7 +14859,7 @@
       </w:rPr>
     </w:lvl>
   </w:abstractNum>
-  <w:abstractNum w:abstractNumId="71" w15:restartNumberingAfterBreak="0">
+  <w:abstractNum w:abstractNumId="82" w15:restartNumberingAfterBreak="0">
     <w:nsid w:val="75017C58"/>
     <w:multiLevelType w:val="multilevel"/>
     <w:tmpl w:val="418ADA28"/>
@@ -13920,7 +14999,7 @@
       </w:rPr>
     </w:lvl>
   </w:abstractNum>
-  <w:abstractNum w:abstractNumId="72" w15:restartNumberingAfterBreak="0">
+  <w:abstractNum w:abstractNumId="83" w15:restartNumberingAfterBreak="0">
     <w:nsid w:val="760C6D31"/>
     <w:multiLevelType w:val="multilevel"/>
     <w:tmpl w:val="7F042C4E"/>
@@ -14060,7 +15139,7 @@
       </w:rPr>
     </w:lvl>
   </w:abstractNum>
-  <w:abstractNum w:abstractNumId="73" w15:restartNumberingAfterBreak="0">
+  <w:abstractNum w:abstractNumId="84" w15:restartNumberingAfterBreak="0">
     <w:nsid w:val="77710A3C"/>
     <w:multiLevelType w:val="multilevel"/>
     <w:tmpl w:val="941C839C"/>
@@ -14200,7 +15279,7 @@
       </w:rPr>
     </w:lvl>
   </w:abstractNum>
-  <w:abstractNum w:abstractNumId="74" w15:restartNumberingAfterBreak="0">
+  <w:abstractNum w:abstractNumId="85" w15:restartNumberingAfterBreak="0">
     <w:nsid w:val="78674C47"/>
     <w:multiLevelType w:val="multilevel"/>
     <w:tmpl w:val="10E8F904"/>
@@ -14340,7 +15419,7 @@
       </w:rPr>
     </w:lvl>
   </w:abstractNum>
-  <w:abstractNum w:abstractNumId="75" w15:restartNumberingAfterBreak="0">
+  <w:abstractNum w:abstractNumId="86" w15:restartNumberingAfterBreak="0">
     <w:nsid w:val="78785EB7"/>
     <w:multiLevelType w:val="multilevel"/>
     <w:tmpl w:val="B93CB744"/>
@@ -14480,7 +15559,7 @@
       </w:rPr>
     </w:lvl>
   </w:abstractNum>
-  <w:abstractNum w:abstractNumId="76" w15:restartNumberingAfterBreak="0">
+  <w:abstractNum w:abstractNumId="87" w15:restartNumberingAfterBreak="0">
     <w:nsid w:val="7AE162F5"/>
     <w:multiLevelType w:val="multilevel"/>
     <w:tmpl w:val="29003444"/>
@@ -14620,7 +15699,7 @@
       </w:rPr>
     </w:lvl>
   </w:abstractNum>
-  <w:abstractNum w:abstractNumId="77" w15:restartNumberingAfterBreak="0">
+  <w:abstractNum w:abstractNumId="88" w15:restartNumberingAfterBreak="0">
     <w:nsid w:val="7E112C86"/>
     <w:multiLevelType w:val="multilevel"/>
     <w:tmpl w:val="B01A7BFC"/>
@@ -14761,240 +15840,273 @@
     </w:lvl>
   </w:abstractNum>
   <w:num w:numId="1">
-    <w:abstractNumId w:val="16"/>
+    <w:abstractNumId w:val="18"/>
   </w:num>
   <w:num w:numId="2">
-    <w:abstractNumId w:val="32"/>
+    <w:abstractNumId w:val="38"/>
   </w:num>
   <w:num w:numId="3">
-    <w:abstractNumId w:val="55"/>
+    <w:abstractNumId w:val="63"/>
   </w:num>
   <w:num w:numId="4">
-    <w:abstractNumId w:val="34"/>
+    <w:abstractNumId w:val="40"/>
   </w:num>
   <w:num w:numId="5">
-    <w:abstractNumId w:val="58"/>
+    <w:abstractNumId w:val="66"/>
   </w:num>
   <w:num w:numId="6">
-    <w:abstractNumId w:val="20"/>
+    <w:abstractNumId w:val="22"/>
   </w:num>
   <w:num w:numId="7">
-    <w:abstractNumId w:val="73"/>
+    <w:abstractNumId w:val="84"/>
   </w:num>
   <w:num w:numId="8">
-    <w:abstractNumId w:val="39"/>
+    <w:abstractNumId w:val="45"/>
   </w:num>
   <w:num w:numId="9">
-    <w:abstractNumId w:val="37"/>
+    <w:abstractNumId w:val="43"/>
   </w:num>
   <w:num w:numId="10">
-    <w:abstractNumId w:val="38"/>
+    <w:abstractNumId w:val="44"/>
   </w:num>
   <w:num w:numId="11">
-    <w:abstractNumId w:val="68"/>
+    <w:abstractNumId w:val="78"/>
   </w:num>
   <w:num w:numId="12">
-    <w:abstractNumId w:val="41"/>
+    <w:abstractNumId w:val="47"/>
   </w:num>
   <w:num w:numId="13">
-    <w:abstractNumId w:val="12"/>
+    <w:abstractNumId w:val="13"/>
   </w:num>
   <w:num w:numId="14">
-    <w:abstractNumId w:val="65"/>
+    <w:abstractNumId w:val="75"/>
   </w:num>
   <w:num w:numId="15">
-    <w:abstractNumId w:val="6"/>
+    <w:abstractNumId w:val="7"/>
   </w:num>
   <w:num w:numId="16">
     <w:abstractNumId w:val="2"/>
   </w:num>
   <w:num w:numId="17">
-    <w:abstractNumId w:val="7"/>
+    <w:abstractNumId w:val="8"/>
   </w:num>
   <w:num w:numId="18">
-    <w:abstractNumId w:val="13"/>
+    <w:abstractNumId w:val="14"/>
   </w:num>
   <w:num w:numId="19">
-    <w:abstractNumId w:val="67"/>
+    <w:abstractNumId w:val="77"/>
   </w:num>
   <w:num w:numId="20">
-    <w:abstractNumId w:val="45"/>
+    <w:abstractNumId w:val="51"/>
   </w:num>
   <w:num w:numId="21">
-    <w:abstractNumId w:val="50"/>
+    <w:abstractNumId w:val="57"/>
   </w:num>
   <w:num w:numId="22">
     <w:abstractNumId w:val="1"/>
   </w:num>
   <w:num w:numId="23">
-    <w:abstractNumId w:val="51"/>
+    <w:abstractNumId w:val="58"/>
   </w:num>
   <w:num w:numId="24">
-    <w:abstractNumId w:val="15"/>
+    <w:abstractNumId w:val="17"/>
   </w:num>
   <w:num w:numId="25">
-    <w:abstractNumId w:val="57"/>
+    <w:abstractNumId w:val="65"/>
   </w:num>
   <w:num w:numId="26">
-    <w:abstractNumId w:val="44"/>
+    <w:abstractNumId w:val="50"/>
   </w:num>
   <w:num w:numId="27">
-    <w:abstractNumId w:val="19"/>
+    <w:abstractNumId w:val="21"/>
   </w:num>
   <w:num w:numId="28">
+    <w:abstractNumId w:val="33"/>
+  </w:num>
+  <w:num w:numId="29">
+    <w:abstractNumId w:val="61"/>
+  </w:num>
+  <w:num w:numId="30">
+    <w:abstractNumId w:val="62"/>
+  </w:num>
+  <w:num w:numId="31">
+    <w:abstractNumId w:val="69"/>
+  </w:num>
+  <w:num w:numId="32">
+    <w:abstractNumId w:val="88"/>
+  </w:num>
+  <w:num w:numId="33">
+    <w:abstractNumId w:val="85"/>
+  </w:num>
+  <w:num w:numId="34">
+    <w:abstractNumId w:val="59"/>
+  </w:num>
+  <w:num w:numId="35">
+    <w:abstractNumId w:val="39"/>
+  </w:num>
+  <w:num w:numId="36">
+    <w:abstractNumId w:val="56"/>
+  </w:num>
+  <w:num w:numId="37">
     <w:abstractNumId w:val="28"/>
   </w:num>
-  <w:num w:numId="29">
-    <w:abstractNumId w:val="53"/>
-  </w:num>
-  <w:num w:numId="30">
-    <w:abstractNumId w:val="54"/>
-  </w:num>
-  <w:num w:numId="31">
-    <w:abstractNumId w:val="60"/>
-  </w:num>
-  <w:num w:numId="32">
-    <w:abstractNumId w:val="77"/>
-  </w:num>
-  <w:num w:numId="33">
-    <w:abstractNumId w:val="74"/>
-  </w:num>
-  <w:num w:numId="34">
-    <w:abstractNumId w:val="52"/>
-  </w:num>
-  <w:num w:numId="35">
-    <w:abstractNumId w:val="33"/>
-  </w:num>
-  <w:num w:numId="36">
-    <w:abstractNumId w:val="49"/>
-  </w:num>
-  <w:num w:numId="37">
-    <w:abstractNumId w:val="23"/>
-  </w:num>
   <w:num w:numId="38">
-    <w:abstractNumId w:val="72"/>
+    <w:abstractNumId w:val="83"/>
   </w:num>
   <w:num w:numId="39">
-    <w:abstractNumId w:val="76"/>
+    <w:abstractNumId w:val="87"/>
   </w:num>
   <w:num w:numId="40">
-    <w:abstractNumId w:val="24"/>
+    <w:abstractNumId w:val="29"/>
   </w:num>
   <w:num w:numId="41">
-    <w:abstractNumId w:val="29"/>
+    <w:abstractNumId w:val="34"/>
   </w:num>
   <w:num w:numId="42">
     <w:abstractNumId w:val="4"/>
   </w:num>
   <w:num w:numId="43">
+    <w:abstractNumId w:val="36"/>
+  </w:num>
+  <w:num w:numId="44">
+    <w:abstractNumId w:val="64"/>
+  </w:num>
+  <w:num w:numId="45">
+    <w:abstractNumId w:val="41"/>
+  </w:num>
+  <w:num w:numId="46">
+    <w:abstractNumId w:val="55"/>
+  </w:num>
+  <w:num w:numId="47">
+    <w:abstractNumId w:val="20"/>
+  </w:num>
+  <w:num w:numId="48">
+    <w:abstractNumId w:val="52"/>
+  </w:num>
+  <w:num w:numId="49">
     <w:abstractNumId w:val="30"/>
   </w:num>
-  <w:num w:numId="44">
-    <w:abstractNumId w:val="56"/>
-  </w:num>
-  <w:num w:numId="45">
-    <w:abstractNumId w:val="35"/>
-  </w:num>
-  <w:num w:numId="46">
-    <w:abstractNumId w:val="48"/>
-  </w:num>
-  <w:num w:numId="47">
-    <w:abstractNumId w:val="18"/>
-  </w:num>
-  <w:num w:numId="48">
-    <w:abstractNumId w:val="46"/>
-  </w:num>
-  <w:num w:numId="49">
-    <w:abstractNumId w:val="25"/>
-  </w:num>
   <w:num w:numId="50">
-    <w:abstractNumId w:val="66"/>
+    <w:abstractNumId w:val="76"/>
   </w:num>
   <w:num w:numId="51">
     <w:abstractNumId w:val="0"/>
   </w:num>
   <w:num w:numId="52">
-    <w:abstractNumId w:val="64"/>
+    <w:abstractNumId w:val="74"/>
   </w:num>
   <w:num w:numId="53">
-    <w:abstractNumId w:val="40"/>
+    <w:abstractNumId w:val="46"/>
   </w:num>
   <w:num w:numId="54">
-    <w:abstractNumId w:val="62"/>
+    <w:abstractNumId w:val="72"/>
   </w:num>
   <w:num w:numId="55">
-    <w:abstractNumId w:val="17"/>
+    <w:abstractNumId w:val="19"/>
   </w:num>
   <w:num w:numId="56">
-    <w:abstractNumId w:val="63"/>
+    <w:abstractNumId w:val="73"/>
   </w:num>
   <w:num w:numId="57">
+    <w:abstractNumId w:val="48"/>
+  </w:num>
+  <w:num w:numId="58">
+    <w:abstractNumId w:val="67"/>
+  </w:num>
+  <w:num w:numId="59">
+    <w:abstractNumId w:val="80"/>
+  </w:num>
+  <w:num w:numId="60">
+    <w:abstractNumId w:val="37"/>
+  </w:num>
+  <w:num w:numId="61">
+    <w:abstractNumId w:val="32"/>
+  </w:num>
+  <w:num w:numId="62">
     <w:abstractNumId w:val="42"/>
   </w:num>
-  <w:num w:numId="58">
-    <w:abstractNumId w:val="59"/>
+  <w:num w:numId="63">
+    <w:abstractNumId w:val="86"/>
   </w:num>
-  <w:num w:numId="59">
-    <w:abstractNumId w:val="69"/>
+  <w:num w:numId="64">
+    <w:abstractNumId w:val="16"/>
   </w:num>
-  <w:num w:numId="60">
+  <w:num w:numId="65">
+    <w:abstractNumId w:val="82"/>
+  </w:num>
+  <w:num w:numId="66">
+    <w:abstractNumId w:val="70"/>
+  </w:num>
+  <w:num w:numId="67">
+    <w:abstractNumId w:val="81"/>
+  </w:num>
+  <w:num w:numId="68">
     <w:abstractNumId w:val="31"/>
   </w:num>
-  <w:num w:numId="61">
-    <w:abstractNumId w:val="27"/>
-  </w:num>
-  <w:num w:numId="62">
-    <w:abstractNumId w:val="36"/>
-  </w:num>
-  <w:num w:numId="63">
-    <w:abstractNumId w:val="75"/>
-  </w:num>
-  <w:num w:numId="64">
-    <w:abstractNumId w:val="14"/>
-  </w:num>
-  <w:num w:numId="65">
-    <w:abstractNumId w:val="71"/>
-  </w:num>
-  <w:num w:numId="66">
-    <w:abstractNumId w:val="61"/>
-  </w:num>
-  <w:num w:numId="67">
-    <w:abstractNumId w:val="70"/>
-  </w:num>
-  <w:num w:numId="68">
-    <w:abstractNumId w:val="26"/>
-  </w:num>
   <w:num w:numId="69">
-    <w:abstractNumId w:val="22"/>
+    <w:abstractNumId w:val="24"/>
   </w:num>
   <w:num w:numId="70">
-    <w:abstractNumId w:val="8"/>
+    <w:abstractNumId w:val="9"/>
   </w:num>
   <w:num w:numId="71">
-    <w:abstractNumId w:val="10"/>
+    <w:abstractNumId w:val="11"/>
   </w:num>
   <w:num w:numId="72">
-    <w:abstractNumId w:val="43"/>
+    <w:abstractNumId w:val="49"/>
   </w:num>
   <w:num w:numId="73">
-    <w:abstractNumId w:val="11"/>
+    <w:abstractNumId w:val="12"/>
   </w:num>
   <w:num w:numId="74">
     <w:abstractNumId w:val="5"/>
   </w:num>
   <w:num w:numId="75">
-    <w:abstractNumId w:val="9"/>
+    <w:abstractNumId w:val="10"/>
   </w:num>
   <w:num w:numId="76">
-    <w:abstractNumId w:val="21"/>
+    <w:abstractNumId w:val="23"/>
   </w:num>
   <w:num w:numId="77">
     <w:abstractNumId w:val="3"/>
   </w:num>
   <w:num w:numId="78">
-    <w:abstractNumId w:val="47"/>
+    <w:abstractNumId w:val="53"/>
   </w:num>
-  <w:numIdMacAtCleanup w:val="78"/>
+  <w:num w:numId="79">
+    <w:abstractNumId w:val="60"/>
+  </w:num>
+  <w:num w:numId="80">
+    <w:abstractNumId w:val="26"/>
+  </w:num>
+  <w:num w:numId="81">
+    <w:abstractNumId w:val="6"/>
+  </w:num>
+  <w:num w:numId="82">
+    <w:abstractNumId w:val="15"/>
+  </w:num>
+  <w:num w:numId="83">
+    <w:abstractNumId w:val="79"/>
+  </w:num>
+  <w:num w:numId="84">
+    <w:abstractNumId w:val="27"/>
+  </w:num>
+  <w:num w:numId="85">
+    <w:abstractNumId w:val="68"/>
+  </w:num>
+  <w:num w:numId="86">
+    <w:abstractNumId w:val="54"/>
+  </w:num>
+  <w:num w:numId="87">
+    <w:abstractNumId w:val="71"/>
+  </w:num>
+  <w:num w:numId="88">
+    <w:abstractNumId w:val="35"/>
+  </w:num>
+  <w:num w:numId="89">
+    <w:abstractNumId w:val="25"/>
+  </w:num>
+  <w:numIdMacAtCleanup w:val="89"/>
 </w:numbering>
 </file>
 

--- a/Anaesthesia/MemoryTests-Final.docx
+++ b/Anaesthesia/MemoryTests-Final.docx
@@ -3560,146 +3560,559 @@
       <w:r>
         <w:t>Guy hear advertisements for:</w:t>
       </w:r>
+    </w:p>
+    <w:p>
+      <w:pPr>
+        <w:pStyle w:val="TableContents"/>
+        <w:numPr>
+          <w:ilvl w:val="0"/>
+          <w:numId w:val="85"/>
+        </w:numPr>
+      </w:pPr>
+      <w:r>
+        <w:t>Freezers and cigarettes</w:t>
+      </w:r>
+    </w:p>
+    <w:p>
+      <w:pPr>
+        <w:pStyle w:val="TableContents"/>
+        <w:numPr>
+          <w:ilvl w:val="0"/>
+          <w:numId w:val="85"/>
+        </w:numPr>
+      </w:pPr>
+      <w:r>
+        <w:t xml:space="preserve">Cars and </w:t>
+      </w:r>
+      <w:r>
+        <w:t>newspapers</w:t>
+      </w:r>
+    </w:p>
+    <w:p>
+      <w:pPr>
+        <w:pStyle w:val="TableContents"/>
+      </w:pPr>
+      <w:r>
+        <w:t>What did Guy do every morning as he woke up?</w:t>
+      </w:r>
+    </w:p>
+    <w:p>
+      <w:pPr>
+        <w:pStyle w:val="TableContents"/>
+        <w:numPr>
+          <w:ilvl w:val="0"/>
+          <w:numId w:val="86"/>
+        </w:numPr>
+      </w:pPr>
+      <w:r>
+        <w:t>Cry</w:t>
+      </w:r>
+    </w:p>
+    <w:p>
+      <w:pPr>
+        <w:pStyle w:val="TableContents"/>
+        <w:numPr>
+          <w:ilvl w:val="0"/>
+          <w:numId w:val="86"/>
+        </w:numPr>
+      </w:pPr>
+      <w:r>
+        <w:t>Scream</w:t>
+      </w:r>
+    </w:p>
+    <w:p>
+      <w:pPr>
+        <w:pStyle w:val="TableContents"/>
+      </w:pPr>
+      <w:r>
+        <w:t>What department did Guy work in?</w:t>
+      </w:r>
+    </w:p>
+    <w:p>
+      <w:pPr>
+        <w:pStyle w:val="TableContents"/>
+        <w:numPr>
+          <w:ilvl w:val="0"/>
+          <w:numId w:val="87"/>
+        </w:numPr>
+      </w:pPr>
+      <w:r>
+        <w:t>Accounting</w:t>
+      </w:r>
+    </w:p>
+    <w:p>
+      <w:pPr>
+        <w:pStyle w:val="TableContents"/>
+        <w:numPr>
+          <w:ilvl w:val="0"/>
+          <w:numId w:val="87"/>
+        </w:numPr>
+      </w:pPr>
+      <w:r>
+        <w:t>Plumbing</w:t>
+      </w:r>
+    </w:p>
+    <w:p>
+      <w:pPr>
+        <w:pStyle w:val="TableContents"/>
+      </w:pPr>
+      <w:r>
+        <w:t>When Guy gets to work the first thing he comments on is:</w:t>
+      </w:r>
+    </w:p>
+    <w:p>
+      <w:pPr>
+        <w:pStyle w:val="TableContents"/>
+        <w:numPr>
+          <w:ilvl w:val="0"/>
+          <w:numId w:val="88"/>
+        </w:numPr>
+      </w:pPr>
+      <w:r>
+        <w:t>His secretary’s new hair cut</w:t>
+      </w:r>
+    </w:p>
+    <w:p>
+      <w:pPr>
+        <w:pStyle w:val="TableContents"/>
+        <w:numPr>
+          <w:ilvl w:val="0"/>
+          <w:numId w:val="88"/>
+        </w:numPr>
+      </w:pPr>
+      <w:r>
+        <w:t>The advertisement in the elevator</w:t>
+      </w:r>
+    </w:p>
+    <w:p>
+      <w:pPr>
+        <w:pStyle w:val="TableContents"/>
+      </w:pPr>
+      <w:r>
+        <w:t xml:space="preserve">Does Guy’s wife remember her nightmare on the second morning? </w:t>
+      </w:r>
+    </w:p>
+    <w:p>
+      <w:pPr>
+        <w:pStyle w:val="TableContents"/>
+        <w:numPr>
+          <w:ilvl w:val="0"/>
+          <w:numId w:val="89"/>
+        </w:numPr>
+      </w:pPr>
+      <w:r>
+        <w:t>Yes</w:t>
+      </w:r>
+    </w:p>
+    <w:p>
+      <w:pPr>
+        <w:pStyle w:val="TableContents"/>
+        <w:numPr>
+          <w:ilvl w:val="0"/>
+          <w:numId w:val="89"/>
+        </w:numPr>
+      </w:pPr>
+      <w:r>
+        <w:t>No</w:t>
+      </w:r>
+    </w:p>
+    <w:p>
+      <w:pPr>
+        <w:pStyle w:val="TableContents"/>
+      </w:pPr>
+    </w:p>
+    <w:p>
+      <w:pPr>
+        <w:pStyle w:val="TableContents"/>
+        <w:rPr>
+          <w:b/>
+        </w:rPr>
+      </w:pPr>
+      <w:r>
+        <w:rPr>
+          <w:b/>
+        </w:rPr>
+        <w:t>Taken</w:t>
+      </w:r>
+      <w:r>
+        <w:rPr>
+          <w:b/>
+        </w:rPr>
+        <w:t xml:space="preserve"> (12)</w:t>
+      </w:r>
+    </w:p>
+    <w:p>
+      <w:pPr>
+        <w:pStyle w:val="TableContents"/>
+      </w:pPr>
+      <w:r>
+        <w:t>What is the name of the male speaker?</w:t>
+      </w:r>
+    </w:p>
+    <w:p>
+      <w:pPr>
+        <w:pStyle w:val="TableContents"/>
+        <w:numPr>
+          <w:ilvl w:val="0"/>
+          <w:numId w:val="90"/>
+        </w:numPr>
+      </w:pPr>
+      <w:r>
+        <w:t>Ryan</w:t>
+      </w:r>
+    </w:p>
+    <w:p>
+      <w:pPr>
+        <w:pStyle w:val="TableContents"/>
+        <w:numPr>
+          <w:ilvl w:val="0"/>
+          <w:numId w:val="90"/>
+        </w:numPr>
+      </w:pPr>
+      <w:r>
+        <w:t>Max</w:t>
+      </w:r>
+    </w:p>
+    <w:p>
+      <w:pPr>
+        <w:pStyle w:val="TableContents"/>
+      </w:pPr>
+      <w:r>
+        <w:t>What is the name of the daughter?</w:t>
+      </w:r>
+    </w:p>
+    <w:p>
+      <w:pPr>
+        <w:pStyle w:val="TableContents"/>
+        <w:numPr>
+          <w:ilvl w:val="0"/>
+          <w:numId w:val="91"/>
+        </w:numPr>
+      </w:pPr>
+      <w:r>
+        <w:t>Christie</w:t>
+      </w:r>
+    </w:p>
+    <w:p>
+      <w:pPr>
+        <w:pStyle w:val="TableContents"/>
+        <w:numPr>
+          <w:ilvl w:val="0"/>
+          <w:numId w:val="91"/>
+        </w:numPr>
+      </w:pPr>
+      <w:r>
+        <w:t>Kim</w:t>
+      </w:r>
+    </w:p>
+    <w:p>
+      <w:pPr>
+        <w:pStyle w:val="TableContents"/>
+      </w:pPr>
+      <w:r>
+        <w:t>How old is the daughter?</w:t>
+      </w:r>
+    </w:p>
+    <w:p>
+      <w:pPr>
+        <w:pStyle w:val="TableContents"/>
+        <w:numPr>
+          <w:ilvl w:val="0"/>
+          <w:numId w:val="92"/>
+        </w:numPr>
+      </w:pPr>
+      <w:r>
+        <w:t>17</w:t>
+      </w:r>
+    </w:p>
+    <w:p>
+      <w:pPr>
+        <w:pStyle w:val="TableContents"/>
+        <w:numPr>
+          <w:ilvl w:val="0"/>
+          <w:numId w:val="92"/>
+        </w:numPr>
+      </w:pPr>
+      <w:r>
+        <w:t>25</w:t>
+      </w:r>
+    </w:p>
+    <w:p>
+      <w:pPr>
+        <w:pStyle w:val="TableContents"/>
+      </w:pPr>
+      <w:r>
+        <w:t>How many intruders did Kim estimate were in the house?</w:t>
+      </w:r>
+    </w:p>
+    <w:p>
+      <w:pPr>
+        <w:pStyle w:val="TableContents"/>
+        <w:numPr>
+          <w:ilvl w:val="0"/>
+          <w:numId w:val="93"/>
+        </w:numPr>
+      </w:pPr>
+      <w:r>
+        <w:t>8-10</w:t>
+      </w:r>
+    </w:p>
+    <w:p>
+      <w:pPr>
+        <w:pStyle w:val="TableContents"/>
+        <w:numPr>
+          <w:ilvl w:val="0"/>
+          <w:numId w:val="93"/>
+        </w:numPr>
+      </w:pPr>
+      <w:r>
+        <w:t>3-4</w:t>
+      </w:r>
+    </w:p>
+    <w:p>
+      <w:pPr>
+        <w:pStyle w:val="TableContents"/>
+      </w:pPr>
+      <w:r>
+        <w:t>Who did Kim say the intruders took?</w:t>
+      </w:r>
+    </w:p>
+    <w:p>
+      <w:pPr>
+        <w:pStyle w:val="TableContents"/>
+        <w:numPr>
+          <w:ilvl w:val="0"/>
+          <w:numId w:val="94"/>
+        </w:numPr>
+      </w:pPr>
+      <w:r>
+        <w:t>Sarah</w:t>
+      </w:r>
+    </w:p>
+    <w:p>
+      <w:pPr>
+        <w:pStyle w:val="TableContents"/>
+        <w:numPr>
+          <w:ilvl w:val="0"/>
+          <w:numId w:val="94"/>
+        </w:numPr>
+      </w:pPr>
+      <w:r>
+        <w:t>Amanda</w:t>
+      </w:r>
+    </w:p>
+    <w:p>
+      <w:pPr>
+        <w:pStyle w:val="TableContents"/>
+      </w:pPr>
+      <w:r>
+        <w:t>Where did Kim hide?</w:t>
+      </w:r>
+    </w:p>
+    <w:p>
+      <w:pPr>
+        <w:pStyle w:val="TableContents"/>
+        <w:numPr>
+          <w:ilvl w:val="0"/>
+          <w:numId w:val="95"/>
+        </w:numPr>
+      </w:pPr>
+      <w:r>
+        <w:t>Under the bed</w:t>
+      </w:r>
+    </w:p>
+    <w:p>
+      <w:pPr>
+        <w:pStyle w:val="TableContents"/>
+        <w:numPr>
+          <w:ilvl w:val="0"/>
+          <w:numId w:val="95"/>
+        </w:numPr>
+      </w:pPr>
+      <w:r>
+        <w:t>In the closet</w:t>
+      </w:r>
+    </w:p>
+    <w:p>
+      <w:pPr>
+        <w:pStyle w:val="TableContents"/>
+      </w:pPr>
+      <w:r>
+        <w:t>What did Ryan tell Kim to do with the phone?</w:t>
+      </w:r>
+    </w:p>
+    <w:p>
+      <w:pPr>
+        <w:pStyle w:val="TableContents"/>
+        <w:numPr>
+          <w:ilvl w:val="0"/>
+          <w:numId w:val="96"/>
+        </w:numPr>
+      </w:pPr>
+      <w:r>
+        <w:t>Leave it on the floor</w:t>
+      </w:r>
+    </w:p>
+    <w:p>
+      <w:pPr>
+        <w:pStyle w:val="TableContents"/>
+        <w:numPr>
+          <w:ilvl w:val="0"/>
+          <w:numId w:val="96"/>
+        </w:numPr>
+      </w:pPr>
+      <w:r>
+        <w:t>Turn it off</w:t>
+      </w:r>
+    </w:p>
+    <w:p>
+      <w:pPr>
+        <w:pStyle w:val="TableContents"/>
+      </w:pPr>
+      <w:r>
+        <w:t>How much time did Ryan say Kim had?</w:t>
+      </w:r>
+    </w:p>
+    <w:p>
+      <w:pPr>
+        <w:pStyle w:val="TableContents"/>
+        <w:numPr>
+          <w:ilvl w:val="0"/>
+          <w:numId w:val="97"/>
+        </w:numPr>
+      </w:pPr>
+      <w:r>
+        <w:t>1-2 minutes</w:t>
+      </w:r>
+    </w:p>
+    <w:p>
+      <w:pPr>
+        <w:pStyle w:val="TableContents"/>
+        <w:numPr>
+          <w:ilvl w:val="0"/>
+          <w:numId w:val="97"/>
+        </w:numPr>
+      </w:pPr>
+      <w:r>
+        <w:t>5-10 seconds</w:t>
+      </w:r>
+    </w:p>
+    <w:p>
+      <w:pPr>
+        <w:pStyle w:val="TableContents"/>
+      </w:pPr>
+      <w:r>
+        <w:t>Did Ryan speak on the phone with the intruders?</w:t>
+      </w:r>
+    </w:p>
+    <w:p>
+      <w:pPr>
+        <w:pStyle w:val="TableContents"/>
+        <w:numPr>
+          <w:ilvl w:val="0"/>
+          <w:numId w:val="98"/>
+        </w:numPr>
+      </w:pPr>
+      <w:r>
+        <w:t>Yes</w:t>
+      </w:r>
+    </w:p>
+    <w:p>
+      <w:pPr>
+        <w:pStyle w:val="TableContents"/>
+        <w:numPr>
+          <w:ilvl w:val="0"/>
+          <w:numId w:val="98"/>
+        </w:numPr>
+      </w:pPr>
+      <w:r>
+        <w:t>No</w:t>
+      </w:r>
+    </w:p>
+    <w:p>
+      <w:pPr>
+        <w:pStyle w:val="TableContents"/>
+      </w:pPr>
+      <w:r>
+        <w:t>What did Ryan say he would do if the intruders released Kim?</w:t>
+      </w:r>
+    </w:p>
+    <w:p>
+      <w:pPr>
+        <w:pStyle w:val="TableContents"/>
+        <w:numPr>
+          <w:ilvl w:val="0"/>
+          <w:numId w:val="99"/>
+        </w:numPr>
+      </w:pPr>
+      <w:r>
+        <w:lastRenderedPageBreak/>
+        <w:t>He would n</w:t>
+      </w:r>
       <w:bookmarkStart w:id="0" w:name="_GoBack"/>
       <w:bookmarkEnd w:id="0"/>
-    </w:p>
-    <w:p>
-      <w:pPr>
-        <w:pStyle w:val="TableContents"/>
-        <w:numPr>
-          <w:ilvl w:val="0"/>
-          <w:numId w:val="85"/>
-        </w:numPr>
-      </w:pPr>
-      <w:r>
-        <w:t>Freezers and cigarettes</w:t>
-      </w:r>
-    </w:p>
-    <w:p>
-      <w:pPr>
-        <w:pStyle w:val="TableContents"/>
-        <w:numPr>
-          <w:ilvl w:val="0"/>
-          <w:numId w:val="85"/>
-        </w:numPr>
-      </w:pPr>
-      <w:r>
-        <w:t xml:space="preserve">Cars and </w:t>
-      </w:r>
-      <w:r>
-        <w:t>newspapers</w:t>
-      </w:r>
-    </w:p>
-    <w:p>
-      <w:pPr>
-        <w:pStyle w:val="TableContents"/>
-      </w:pPr>
-      <w:r>
-        <w:t>What did Guy do every morning as he woke up?</w:t>
-      </w:r>
-    </w:p>
-    <w:p>
-      <w:pPr>
-        <w:pStyle w:val="TableContents"/>
-        <w:numPr>
-          <w:ilvl w:val="0"/>
-          <w:numId w:val="86"/>
-        </w:numPr>
-      </w:pPr>
-      <w:r>
-        <w:t>Cry</w:t>
-      </w:r>
-    </w:p>
-    <w:p>
-      <w:pPr>
-        <w:pStyle w:val="TableContents"/>
-        <w:numPr>
-          <w:ilvl w:val="0"/>
-          <w:numId w:val="86"/>
-        </w:numPr>
-      </w:pPr>
-      <w:r>
-        <w:t>Scream</w:t>
-      </w:r>
-    </w:p>
-    <w:p>
-      <w:pPr>
-        <w:pStyle w:val="TableContents"/>
-      </w:pPr>
-      <w:r>
-        <w:t>What department did Guy work in?</w:t>
-      </w:r>
-    </w:p>
-    <w:p>
-      <w:pPr>
-        <w:pStyle w:val="TableContents"/>
-        <w:numPr>
-          <w:ilvl w:val="0"/>
-          <w:numId w:val="87"/>
-        </w:numPr>
-      </w:pPr>
-      <w:r>
-        <w:t>Accounting</w:t>
-      </w:r>
-    </w:p>
-    <w:p>
-      <w:pPr>
-        <w:pStyle w:val="TableContents"/>
-        <w:numPr>
-          <w:ilvl w:val="0"/>
-          <w:numId w:val="87"/>
-        </w:numPr>
-      </w:pPr>
-      <w:r>
-        <w:t>Plumbing</w:t>
-      </w:r>
-    </w:p>
-    <w:p>
-      <w:pPr>
-        <w:pStyle w:val="TableContents"/>
-      </w:pPr>
-      <w:r>
-        <w:t>When Guy gets to work the first thing he comments on is:</w:t>
-      </w:r>
-    </w:p>
-    <w:p>
-      <w:pPr>
-        <w:pStyle w:val="TableContents"/>
-        <w:numPr>
-          <w:ilvl w:val="0"/>
-          <w:numId w:val="88"/>
-        </w:numPr>
-      </w:pPr>
-      <w:r>
-        <w:t>His secretary’s new hair cut</w:t>
-      </w:r>
-    </w:p>
-    <w:p>
-      <w:pPr>
-        <w:pStyle w:val="TableContents"/>
-        <w:numPr>
-          <w:ilvl w:val="0"/>
-          <w:numId w:val="88"/>
-        </w:numPr>
-      </w:pPr>
-      <w:r>
-        <w:t>The advertisement in the elevator</w:t>
-      </w:r>
-    </w:p>
-    <w:p>
-      <w:pPr>
-        <w:pStyle w:val="TableContents"/>
-      </w:pPr>
-      <w:r>
-        <w:t xml:space="preserve">Does Guy’s wife remember her nightmare on the second morning? </w:t>
-      </w:r>
-    </w:p>
-    <w:p>
-      <w:pPr>
-        <w:pStyle w:val="TableContents"/>
-        <w:numPr>
-          <w:ilvl w:val="0"/>
-          <w:numId w:val="89"/>
+      <w:r>
+        <w:t>ot pursue them</w:t>
+      </w:r>
+    </w:p>
+    <w:p>
+      <w:pPr>
+        <w:pStyle w:val="TableContents"/>
+        <w:numPr>
+          <w:ilvl w:val="0"/>
+          <w:numId w:val="99"/>
+        </w:numPr>
+      </w:pPr>
+      <w:r>
+        <w:t>He would forget about the situation</w:t>
+      </w:r>
+    </w:p>
+    <w:p>
+      <w:pPr>
+        <w:pStyle w:val="TableContents"/>
+      </w:pPr>
+      <w:r>
+        <w:t>What did Ryan say he would do if the intruders did NOT release Kim?</w:t>
+      </w:r>
+    </w:p>
+    <w:p>
+      <w:pPr>
+        <w:pStyle w:val="TableContents"/>
+        <w:numPr>
+          <w:ilvl w:val="0"/>
+          <w:numId w:val="100"/>
+        </w:numPr>
+      </w:pPr>
+      <w:r>
+        <w:t>Send the FBI after them</w:t>
+      </w:r>
+    </w:p>
+    <w:p>
+      <w:pPr>
+        <w:pStyle w:val="TableContents"/>
+        <w:numPr>
+          <w:ilvl w:val="0"/>
+          <w:numId w:val="100"/>
+        </w:numPr>
+      </w:pPr>
+      <w:r>
+        <w:t>Find them and kill them</w:t>
+      </w:r>
+    </w:p>
+    <w:p>
+      <w:pPr>
+        <w:pStyle w:val="TableContents"/>
+      </w:pPr>
+      <w:r>
+        <w:t>Did the intruders release Kim?</w:t>
+      </w:r>
+    </w:p>
+    <w:p>
+      <w:pPr>
+        <w:pStyle w:val="TableContents"/>
+        <w:numPr>
+          <w:ilvl w:val="0"/>
+          <w:numId w:val="101"/>
         </w:numPr>
       </w:pPr>
       <w:r>
@@ -3711,7 +4124,7 @@
         <w:pStyle w:val="TableContents"/>
         <w:numPr>
           <w:ilvl w:val="0"/>
-          <w:numId w:val="89"/>
+          <w:numId w:val="101"/>
         </w:numPr>
       </w:pPr>
       <w:r>
@@ -3731,6 +4144,119 @@
 <file path=word/numbering.xml><?xml version="1.0" encoding="utf-8"?>
 <w:numbering xmlns:wpc="http://schemas.microsoft.com/office/word/2010/wordprocessingCanvas" xmlns:mc="http://schemas.openxmlformats.org/markup-compatibility/2006" xmlns:o="urn:schemas-microsoft-com:office:office" xmlns:r="http://schemas.openxmlformats.org/officeDocument/2006/relationships" xmlns:m="http://schemas.openxmlformats.org/officeDocument/2006/math" xmlns:v="urn:schemas-microsoft-com:vml" xmlns:wp14="http://schemas.microsoft.com/office/word/2010/wordprocessingDrawing" xmlns:wp="http://schemas.openxmlformats.org/drawingml/2006/wordprocessingDrawing" xmlns:w10="urn:schemas-microsoft-com:office:word" xmlns:w="http://schemas.openxmlformats.org/wordprocessingml/2006/main" xmlns:w14="http://schemas.microsoft.com/office/word/2010/wordml" xmlns:w15="http://schemas.microsoft.com/office/word/2012/wordml" xmlns:wpg="http://schemas.microsoft.com/office/word/2010/wordprocessingGroup" xmlns:wpi="http://schemas.microsoft.com/office/word/2010/wordprocessingInk" xmlns:wne="http://schemas.microsoft.com/office/word/2006/wordml" xmlns:wps="http://schemas.microsoft.com/office/word/2010/wordprocessingShape" mc:Ignorable="w14 w15 wp14">
   <w:abstractNum w:abstractNumId="0" w15:restartNumberingAfterBreak="0">
+    <w:nsid w:val="01413A00"/>
+    <w:multiLevelType w:val="hybridMultilevel"/>
+    <w:tmpl w:val="9DE6F876"/>
+    <w:lvl w:ilvl="0" w:tplc="10090001">
+      <w:start w:val="1"/>
+      <w:numFmt w:val="bullet"/>
+      <w:lvlText w:val=""/>
+      <w:lvlJc w:val="left"/>
+      <w:pPr>
+        <w:ind w:left="720" w:hanging="360"/>
+      </w:pPr>
+      <w:rPr>
+        <w:rFonts w:ascii="Symbol" w:hAnsi="Symbol" w:hint="default"/>
+      </w:rPr>
+    </w:lvl>
+    <w:lvl w:ilvl="1" w:tplc="10090003" w:tentative="1">
+      <w:start w:val="1"/>
+      <w:numFmt w:val="bullet"/>
+      <w:lvlText w:val="o"/>
+      <w:lvlJc w:val="left"/>
+      <w:pPr>
+        <w:ind w:left="1440" w:hanging="360"/>
+      </w:pPr>
+      <w:rPr>
+        <w:rFonts w:ascii="Courier New" w:hAnsi="Courier New" w:cs="Courier New" w:hint="default"/>
+      </w:rPr>
+    </w:lvl>
+    <w:lvl w:ilvl="2" w:tplc="10090005" w:tentative="1">
+      <w:start w:val="1"/>
+      <w:numFmt w:val="bullet"/>
+      <w:lvlText w:val=""/>
+      <w:lvlJc w:val="left"/>
+      <w:pPr>
+        <w:ind w:left="2160" w:hanging="360"/>
+      </w:pPr>
+      <w:rPr>
+        <w:rFonts w:ascii="Wingdings" w:hAnsi="Wingdings" w:hint="default"/>
+      </w:rPr>
+    </w:lvl>
+    <w:lvl w:ilvl="3" w:tplc="10090001" w:tentative="1">
+      <w:start w:val="1"/>
+      <w:numFmt w:val="bullet"/>
+      <w:lvlText w:val=""/>
+      <w:lvlJc w:val="left"/>
+      <w:pPr>
+        <w:ind w:left="2880" w:hanging="360"/>
+      </w:pPr>
+      <w:rPr>
+        <w:rFonts w:ascii="Symbol" w:hAnsi="Symbol" w:hint="default"/>
+      </w:rPr>
+    </w:lvl>
+    <w:lvl w:ilvl="4" w:tplc="10090003" w:tentative="1">
+      <w:start w:val="1"/>
+      <w:numFmt w:val="bullet"/>
+      <w:lvlText w:val="o"/>
+      <w:lvlJc w:val="left"/>
+      <w:pPr>
+        <w:ind w:left="3600" w:hanging="360"/>
+      </w:pPr>
+      <w:rPr>
+        <w:rFonts w:ascii="Courier New" w:hAnsi="Courier New" w:cs="Courier New" w:hint="default"/>
+      </w:rPr>
+    </w:lvl>
+    <w:lvl w:ilvl="5" w:tplc="10090005" w:tentative="1">
+      <w:start w:val="1"/>
+      <w:numFmt w:val="bullet"/>
+      <w:lvlText w:val=""/>
+      <w:lvlJc w:val="left"/>
+      <w:pPr>
+        <w:ind w:left="4320" w:hanging="360"/>
+      </w:pPr>
+      <w:rPr>
+        <w:rFonts w:ascii="Wingdings" w:hAnsi="Wingdings" w:hint="default"/>
+      </w:rPr>
+    </w:lvl>
+    <w:lvl w:ilvl="6" w:tplc="10090001" w:tentative="1">
+      <w:start w:val="1"/>
+      <w:numFmt w:val="bullet"/>
+      <w:lvlText w:val=""/>
+      <w:lvlJc w:val="left"/>
+      <w:pPr>
+        <w:ind w:left="5040" w:hanging="360"/>
+      </w:pPr>
+      <w:rPr>
+        <w:rFonts w:ascii="Symbol" w:hAnsi="Symbol" w:hint="default"/>
+      </w:rPr>
+    </w:lvl>
+    <w:lvl w:ilvl="7" w:tplc="10090003" w:tentative="1">
+      <w:start w:val="1"/>
+      <w:numFmt w:val="bullet"/>
+      <w:lvlText w:val="o"/>
+      <w:lvlJc w:val="left"/>
+      <w:pPr>
+        <w:ind w:left="5760" w:hanging="360"/>
+      </w:pPr>
+      <w:rPr>
+        <w:rFonts w:ascii="Courier New" w:hAnsi="Courier New" w:cs="Courier New" w:hint="default"/>
+      </w:rPr>
+    </w:lvl>
+    <w:lvl w:ilvl="8" w:tplc="10090005" w:tentative="1">
+      <w:start w:val="1"/>
+      <w:numFmt w:val="bullet"/>
+      <w:lvlText w:val=""/>
+      <w:lvlJc w:val="left"/>
+      <w:pPr>
+        <w:ind w:left="6480" w:hanging="360"/>
+      </w:pPr>
+      <w:rPr>
+        <w:rFonts w:ascii="Wingdings" w:hAnsi="Wingdings" w:hint="default"/>
+      </w:rPr>
+    </w:lvl>
+  </w:abstractNum>
+  <w:abstractNum w:abstractNumId="1" w15:restartNumberingAfterBreak="0">
     <w:nsid w:val="01F53B8A"/>
     <w:multiLevelType w:val="multilevel"/>
     <w:tmpl w:val="CF98A858"/>
@@ -3870,7 +4396,120 @@
       </w:rPr>
     </w:lvl>
   </w:abstractNum>
-  <w:abstractNum w:abstractNumId="1" w15:restartNumberingAfterBreak="0">
+  <w:abstractNum w:abstractNumId="2" w15:restartNumberingAfterBreak="0">
+    <w:nsid w:val="02052F3A"/>
+    <w:multiLevelType w:val="hybridMultilevel"/>
+    <w:tmpl w:val="2616A732"/>
+    <w:lvl w:ilvl="0" w:tplc="10090001">
+      <w:start w:val="1"/>
+      <w:numFmt w:val="bullet"/>
+      <w:lvlText w:val=""/>
+      <w:lvlJc w:val="left"/>
+      <w:pPr>
+        <w:ind w:left="720" w:hanging="360"/>
+      </w:pPr>
+      <w:rPr>
+        <w:rFonts w:ascii="Symbol" w:hAnsi="Symbol" w:hint="default"/>
+      </w:rPr>
+    </w:lvl>
+    <w:lvl w:ilvl="1" w:tplc="10090003" w:tentative="1">
+      <w:start w:val="1"/>
+      <w:numFmt w:val="bullet"/>
+      <w:lvlText w:val="o"/>
+      <w:lvlJc w:val="left"/>
+      <w:pPr>
+        <w:ind w:left="1440" w:hanging="360"/>
+      </w:pPr>
+      <w:rPr>
+        <w:rFonts w:ascii="Courier New" w:hAnsi="Courier New" w:cs="Courier New" w:hint="default"/>
+      </w:rPr>
+    </w:lvl>
+    <w:lvl w:ilvl="2" w:tplc="10090005" w:tentative="1">
+      <w:start w:val="1"/>
+      <w:numFmt w:val="bullet"/>
+      <w:lvlText w:val=""/>
+      <w:lvlJc w:val="left"/>
+      <w:pPr>
+        <w:ind w:left="2160" w:hanging="360"/>
+      </w:pPr>
+      <w:rPr>
+        <w:rFonts w:ascii="Wingdings" w:hAnsi="Wingdings" w:hint="default"/>
+      </w:rPr>
+    </w:lvl>
+    <w:lvl w:ilvl="3" w:tplc="10090001" w:tentative="1">
+      <w:start w:val="1"/>
+      <w:numFmt w:val="bullet"/>
+      <w:lvlText w:val=""/>
+      <w:lvlJc w:val="left"/>
+      <w:pPr>
+        <w:ind w:left="2880" w:hanging="360"/>
+      </w:pPr>
+      <w:rPr>
+        <w:rFonts w:ascii="Symbol" w:hAnsi="Symbol" w:hint="default"/>
+      </w:rPr>
+    </w:lvl>
+    <w:lvl w:ilvl="4" w:tplc="10090003" w:tentative="1">
+      <w:start w:val="1"/>
+      <w:numFmt w:val="bullet"/>
+      <w:lvlText w:val="o"/>
+      <w:lvlJc w:val="left"/>
+      <w:pPr>
+        <w:ind w:left="3600" w:hanging="360"/>
+      </w:pPr>
+      <w:rPr>
+        <w:rFonts w:ascii="Courier New" w:hAnsi="Courier New" w:cs="Courier New" w:hint="default"/>
+      </w:rPr>
+    </w:lvl>
+    <w:lvl w:ilvl="5" w:tplc="10090005" w:tentative="1">
+      <w:start w:val="1"/>
+      <w:numFmt w:val="bullet"/>
+      <w:lvlText w:val=""/>
+      <w:lvlJc w:val="left"/>
+      <w:pPr>
+        <w:ind w:left="4320" w:hanging="360"/>
+      </w:pPr>
+      <w:rPr>
+        <w:rFonts w:ascii="Wingdings" w:hAnsi="Wingdings" w:hint="default"/>
+      </w:rPr>
+    </w:lvl>
+    <w:lvl w:ilvl="6" w:tplc="10090001" w:tentative="1">
+      <w:start w:val="1"/>
+      <w:numFmt w:val="bullet"/>
+      <w:lvlText w:val=""/>
+      <w:lvlJc w:val="left"/>
+      <w:pPr>
+        <w:ind w:left="5040" w:hanging="360"/>
+      </w:pPr>
+      <w:rPr>
+        <w:rFonts w:ascii="Symbol" w:hAnsi="Symbol" w:hint="default"/>
+      </w:rPr>
+    </w:lvl>
+    <w:lvl w:ilvl="7" w:tplc="10090003" w:tentative="1">
+      <w:start w:val="1"/>
+      <w:numFmt w:val="bullet"/>
+      <w:lvlText w:val="o"/>
+      <w:lvlJc w:val="left"/>
+      <w:pPr>
+        <w:ind w:left="5760" w:hanging="360"/>
+      </w:pPr>
+      <w:rPr>
+        <w:rFonts w:ascii="Courier New" w:hAnsi="Courier New" w:cs="Courier New" w:hint="default"/>
+      </w:rPr>
+    </w:lvl>
+    <w:lvl w:ilvl="8" w:tplc="10090005" w:tentative="1">
+      <w:start w:val="1"/>
+      <w:numFmt w:val="bullet"/>
+      <w:lvlText w:val=""/>
+      <w:lvlJc w:val="left"/>
+      <w:pPr>
+        <w:ind w:left="6480" w:hanging="360"/>
+      </w:pPr>
+      <w:rPr>
+        <w:rFonts w:ascii="Wingdings" w:hAnsi="Wingdings" w:hint="default"/>
+      </w:rPr>
+    </w:lvl>
+  </w:abstractNum>
+  <w:abstractNum w:abstractNumId="3" w15:restartNumberingAfterBreak="0">
     <w:nsid w:val="0207059E"/>
     <w:multiLevelType w:val="multilevel"/>
     <w:tmpl w:val="740C57D2"/>
@@ -4010,7 +4649,7 @@
       </w:rPr>
     </w:lvl>
   </w:abstractNum>
-  <w:abstractNum w:abstractNumId="2" w15:restartNumberingAfterBreak="0">
+  <w:abstractNum w:abstractNumId="4" w15:restartNumberingAfterBreak="0">
     <w:nsid w:val="03A9233E"/>
     <w:multiLevelType w:val="multilevel"/>
     <w:tmpl w:val="54AE0506"/>
@@ -4150,7 +4789,7 @@
       </w:rPr>
     </w:lvl>
   </w:abstractNum>
-  <w:abstractNum w:abstractNumId="3" w15:restartNumberingAfterBreak="0">
+  <w:abstractNum w:abstractNumId="5" w15:restartNumberingAfterBreak="0">
     <w:nsid w:val="0AEF1E8B"/>
     <w:multiLevelType w:val="hybridMultilevel"/>
     <w:tmpl w:val="FBE2AAA4"/>
@@ -4263,7 +4902,7 @@
       </w:rPr>
     </w:lvl>
   </w:abstractNum>
-  <w:abstractNum w:abstractNumId="4" w15:restartNumberingAfterBreak="0">
+  <w:abstractNum w:abstractNumId="6" w15:restartNumberingAfterBreak="0">
     <w:nsid w:val="0CF42840"/>
     <w:multiLevelType w:val="multilevel"/>
     <w:tmpl w:val="BCB29408"/>
@@ -4403,7 +5042,7 @@
       </w:rPr>
     </w:lvl>
   </w:abstractNum>
-  <w:abstractNum w:abstractNumId="5" w15:restartNumberingAfterBreak="0">
+  <w:abstractNum w:abstractNumId="7" w15:restartNumberingAfterBreak="0">
     <w:nsid w:val="0E075C73"/>
     <w:multiLevelType w:val="multilevel"/>
     <w:tmpl w:val="FC248BB4"/>
@@ -4543,7 +5182,120 @@
       </w:rPr>
     </w:lvl>
   </w:abstractNum>
-  <w:abstractNum w:abstractNumId="6" w15:restartNumberingAfterBreak="0">
+  <w:abstractNum w:abstractNumId="8" w15:restartNumberingAfterBreak="0">
+    <w:nsid w:val="0EB6159A"/>
+    <w:multiLevelType w:val="hybridMultilevel"/>
+    <w:tmpl w:val="BD3051DE"/>
+    <w:lvl w:ilvl="0" w:tplc="10090001">
+      <w:start w:val="1"/>
+      <w:numFmt w:val="bullet"/>
+      <w:lvlText w:val=""/>
+      <w:lvlJc w:val="left"/>
+      <w:pPr>
+        <w:ind w:left="720" w:hanging="360"/>
+      </w:pPr>
+      <w:rPr>
+        <w:rFonts w:ascii="Symbol" w:hAnsi="Symbol" w:hint="default"/>
+      </w:rPr>
+    </w:lvl>
+    <w:lvl w:ilvl="1" w:tplc="10090003" w:tentative="1">
+      <w:start w:val="1"/>
+      <w:numFmt w:val="bullet"/>
+      <w:lvlText w:val="o"/>
+      <w:lvlJc w:val="left"/>
+      <w:pPr>
+        <w:ind w:left="1440" w:hanging="360"/>
+      </w:pPr>
+      <w:rPr>
+        <w:rFonts w:ascii="Courier New" w:hAnsi="Courier New" w:cs="Courier New" w:hint="default"/>
+      </w:rPr>
+    </w:lvl>
+    <w:lvl w:ilvl="2" w:tplc="10090005" w:tentative="1">
+      <w:start w:val="1"/>
+      <w:numFmt w:val="bullet"/>
+      <w:lvlText w:val=""/>
+      <w:lvlJc w:val="left"/>
+      <w:pPr>
+        <w:ind w:left="2160" w:hanging="360"/>
+      </w:pPr>
+      <w:rPr>
+        <w:rFonts w:ascii="Wingdings" w:hAnsi="Wingdings" w:hint="default"/>
+      </w:rPr>
+    </w:lvl>
+    <w:lvl w:ilvl="3" w:tplc="10090001" w:tentative="1">
+      <w:start w:val="1"/>
+      <w:numFmt w:val="bullet"/>
+      <w:lvlText w:val=""/>
+      <w:lvlJc w:val="left"/>
+      <w:pPr>
+        <w:ind w:left="2880" w:hanging="360"/>
+      </w:pPr>
+      <w:rPr>
+        <w:rFonts w:ascii="Symbol" w:hAnsi="Symbol" w:hint="default"/>
+      </w:rPr>
+    </w:lvl>
+    <w:lvl w:ilvl="4" w:tplc="10090003" w:tentative="1">
+      <w:start w:val="1"/>
+      <w:numFmt w:val="bullet"/>
+      <w:lvlText w:val="o"/>
+      <w:lvlJc w:val="left"/>
+      <w:pPr>
+        <w:ind w:left="3600" w:hanging="360"/>
+      </w:pPr>
+      <w:rPr>
+        <w:rFonts w:ascii="Courier New" w:hAnsi="Courier New" w:cs="Courier New" w:hint="default"/>
+      </w:rPr>
+    </w:lvl>
+    <w:lvl w:ilvl="5" w:tplc="10090005" w:tentative="1">
+      <w:start w:val="1"/>
+      <w:numFmt w:val="bullet"/>
+      <w:lvlText w:val=""/>
+      <w:lvlJc w:val="left"/>
+      <w:pPr>
+        <w:ind w:left="4320" w:hanging="360"/>
+      </w:pPr>
+      <w:rPr>
+        <w:rFonts w:ascii="Wingdings" w:hAnsi="Wingdings" w:hint="default"/>
+      </w:rPr>
+    </w:lvl>
+    <w:lvl w:ilvl="6" w:tplc="10090001" w:tentative="1">
+      <w:start w:val="1"/>
+      <w:numFmt w:val="bullet"/>
+      <w:lvlText w:val=""/>
+      <w:lvlJc w:val="left"/>
+      <w:pPr>
+        <w:ind w:left="5040" w:hanging="360"/>
+      </w:pPr>
+      <w:rPr>
+        <w:rFonts w:ascii="Symbol" w:hAnsi="Symbol" w:hint="default"/>
+      </w:rPr>
+    </w:lvl>
+    <w:lvl w:ilvl="7" w:tplc="10090003" w:tentative="1">
+      <w:start w:val="1"/>
+      <w:numFmt w:val="bullet"/>
+      <w:lvlText w:val="o"/>
+      <w:lvlJc w:val="left"/>
+      <w:pPr>
+        <w:ind w:left="5760" w:hanging="360"/>
+      </w:pPr>
+      <w:rPr>
+        <w:rFonts w:ascii="Courier New" w:hAnsi="Courier New" w:cs="Courier New" w:hint="default"/>
+      </w:rPr>
+    </w:lvl>
+    <w:lvl w:ilvl="8" w:tplc="10090005" w:tentative="1">
+      <w:start w:val="1"/>
+      <w:numFmt w:val="bullet"/>
+      <w:lvlText w:val=""/>
+      <w:lvlJc w:val="left"/>
+      <w:pPr>
+        <w:ind w:left="6480" w:hanging="360"/>
+      </w:pPr>
+      <w:rPr>
+        <w:rFonts w:ascii="Wingdings" w:hAnsi="Wingdings" w:hint="default"/>
+      </w:rPr>
+    </w:lvl>
+  </w:abstractNum>
+  <w:abstractNum w:abstractNumId="9" w15:restartNumberingAfterBreak="0">
     <w:nsid w:val="0F5850A6"/>
     <w:multiLevelType w:val="hybridMultilevel"/>
     <w:tmpl w:val="86B66940"/>
@@ -4656,7 +5408,7 @@
       </w:rPr>
     </w:lvl>
   </w:abstractNum>
-  <w:abstractNum w:abstractNumId="7" w15:restartNumberingAfterBreak="0">
+  <w:abstractNum w:abstractNumId="10" w15:restartNumberingAfterBreak="0">
     <w:nsid w:val="0F961D0A"/>
     <w:multiLevelType w:val="multilevel"/>
     <w:tmpl w:val="9176CD50"/>
@@ -4796,7 +5548,7 @@
       </w:rPr>
     </w:lvl>
   </w:abstractNum>
-  <w:abstractNum w:abstractNumId="8" w15:restartNumberingAfterBreak="0">
+  <w:abstractNum w:abstractNumId="11" w15:restartNumberingAfterBreak="0">
     <w:nsid w:val="11924414"/>
     <w:multiLevelType w:val="multilevel"/>
     <w:tmpl w:val="E0AA7AEC"/>
@@ -4936,7 +5688,7 @@
       </w:rPr>
     </w:lvl>
   </w:abstractNum>
-  <w:abstractNum w:abstractNumId="9" w15:restartNumberingAfterBreak="0">
+  <w:abstractNum w:abstractNumId="12" w15:restartNumberingAfterBreak="0">
     <w:nsid w:val="119C30DD"/>
     <w:multiLevelType w:val="multilevel"/>
     <w:tmpl w:val="9BD23664"/>
@@ -5076,7 +5828,7 @@
       </w:rPr>
     </w:lvl>
   </w:abstractNum>
-  <w:abstractNum w:abstractNumId="10" w15:restartNumberingAfterBreak="0">
+  <w:abstractNum w:abstractNumId="13" w15:restartNumberingAfterBreak="0">
     <w:nsid w:val="11FE654D"/>
     <w:multiLevelType w:val="multilevel"/>
     <w:tmpl w:val="FB78F5E0"/>
@@ -5216,7 +5968,7 @@
       </w:rPr>
     </w:lvl>
   </w:abstractNum>
-  <w:abstractNum w:abstractNumId="11" w15:restartNumberingAfterBreak="0">
+  <w:abstractNum w:abstractNumId="14" w15:restartNumberingAfterBreak="0">
     <w:nsid w:val="16AE58C6"/>
     <w:multiLevelType w:val="multilevel"/>
     <w:tmpl w:val="CC4639BE"/>
@@ -5356,7 +6108,7 @@
       </w:rPr>
     </w:lvl>
   </w:abstractNum>
-  <w:abstractNum w:abstractNumId="12" w15:restartNumberingAfterBreak="0">
+  <w:abstractNum w:abstractNumId="15" w15:restartNumberingAfterBreak="0">
     <w:nsid w:val="197D7994"/>
     <w:multiLevelType w:val="multilevel"/>
     <w:tmpl w:val="EF4CE0D6"/>
@@ -5496,7 +6248,7 @@
       </w:rPr>
     </w:lvl>
   </w:abstractNum>
-  <w:abstractNum w:abstractNumId="13" w15:restartNumberingAfterBreak="0">
+  <w:abstractNum w:abstractNumId="16" w15:restartNumberingAfterBreak="0">
     <w:nsid w:val="1D3D59CA"/>
     <w:multiLevelType w:val="multilevel"/>
     <w:tmpl w:val="D47ACFC2"/>
@@ -5636,7 +6388,7 @@
       </w:rPr>
     </w:lvl>
   </w:abstractNum>
-  <w:abstractNum w:abstractNumId="14" w15:restartNumberingAfterBreak="0">
+  <w:abstractNum w:abstractNumId="17" w15:restartNumberingAfterBreak="0">
     <w:nsid w:val="1D946AE6"/>
     <w:multiLevelType w:val="multilevel"/>
     <w:tmpl w:val="93CEB37A"/>
@@ -5776,7 +6528,7 @@
       </w:rPr>
     </w:lvl>
   </w:abstractNum>
-  <w:abstractNum w:abstractNumId="15" w15:restartNumberingAfterBreak="0">
+  <w:abstractNum w:abstractNumId="18" w15:restartNumberingAfterBreak="0">
     <w:nsid w:val="1DA86017"/>
     <w:multiLevelType w:val="hybridMultilevel"/>
     <w:tmpl w:val="3A1EFC4E"/>
@@ -5889,7 +6641,7 @@
       </w:rPr>
     </w:lvl>
   </w:abstractNum>
-  <w:abstractNum w:abstractNumId="16" w15:restartNumberingAfterBreak="0">
+  <w:abstractNum w:abstractNumId="19" w15:restartNumberingAfterBreak="0">
     <w:nsid w:val="1F054C0C"/>
     <w:multiLevelType w:val="multilevel"/>
     <w:tmpl w:val="3B5468E0"/>
@@ -6029,7 +6781,7 @@
       </w:rPr>
     </w:lvl>
   </w:abstractNum>
-  <w:abstractNum w:abstractNumId="17" w15:restartNumberingAfterBreak="0">
+  <w:abstractNum w:abstractNumId="20" w15:restartNumberingAfterBreak="0">
     <w:nsid w:val="21043BE6"/>
     <w:multiLevelType w:val="multilevel"/>
     <w:tmpl w:val="3DDECD8A"/>
@@ -6169,7 +6921,7 @@
       </w:rPr>
     </w:lvl>
   </w:abstractNum>
-  <w:abstractNum w:abstractNumId="18" w15:restartNumberingAfterBreak="0">
+  <w:abstractNum w:abstractNumId="21" w15:restartNumberingAfterBreak="0">
     <w:nsid w:val="21527857"/>
     <w:multiLevelType w:val="multilevel"/>
     <w:tmpl w:val="F43EB3A6"/>
@@ -6309,7 +7061,120 @@
       </w:rPr>
     </w:lvl>
   </w:abstractNum>
-  <w:abstractNum w:abstractNumId="19" w15:restartNumberingAfterBreak="0">
+  <w:abstractNum w:abstractNumId="22" w15:restartNumberingAfterBreak="0">
+    <w:nsid w:val="2282046F"/>
+    <w:multiLevelType w:val="hybridMultilevel"/>
+    <w:tmpl w:val="7840CE52"/>
+    <w:lvl w:ilvl="0" w:tplc="10090001">
+      <w:start w:val="1"/>
+      <w:numFmt w:val="bullet"/>
+      <w:lvlText w:val=""/>
+      <w:lvlJc w:val="left"/>
+      <w:pPr>
+        <w:ind w:left="720" w:hanging="360"/>
+      </w:pPr>
+      <w:rPr>
+        <w:rFonts w:ascii="Symbol" w:hAnsi="Symbol" w:hint="default"/>
+      </w:rPr>
+    </w:lvl>
+    <w:lvl w:ilvl="1" w:tplc="10090003" w:tentative="1">
+      <w:start w:val="1"/>
+      <w:numFmt w:val="bullet"/>
+      <w:lvlText w:val="o"/>
+      <w:lvlJc w:val="left"/>
+      <w:pPr>
+        <w:ind w:left="1440" w:hanging="360"/>
+      </w:pPr>
+      <w:rPr>
+        <w:rFonts w:ascii="Courier New" w:hAnsi="Courier New" w:cs="Courier New" w:hint="default"/>
+      </w:rPr>
+    </w:lvl>
+    <w:lvl w:ilvl="2" w:tplc="10090005" w:tentative="1">
+      <w:start w:val="1"/>
+      <w:numFmt w:val="bullet"/>
+      <w:lvlText w:val=""/>
+      <w:lvlJc w:val="left"/>
+      <w:pPr>
+        <w:ind w:left="2160" w:hanging="360"/>
+      </w:pPr>
+      <w:rPr>
+        <w:rFonts w:ascii="Wingdings" w:hAnsi="Wingdings" w:hint="default"/>
+      </w:rPr>
+    </w:lvl>
+    <w:lvl w:ilvl="3" w:tplc="10090001" w:tentative="1">
+      <w:start w:val="1"/>
+      <w:numFmt w:val="bullet"/>
+      <w:lvlText w:val=""/>
+      <w:lvlJc w:val="left"/>
+      <w:pPr>
+        <w:ind w:left="2880" w:hanging="360"/>
+      </w:pPr>
+      <w:rPr>
+        <w:rFonts w:ascii="Symbol" w:hAnsi="Symbol" w:hint="default"/>
+      </w:rPr>
+    </w:lvl>
+    <w:lvl w:ilvl="4" w:tplc="10090003" w:tentative="1">
+      <w:start w:val="1"/>
+      <w:numFmt w:val="bullet"/>
+      <w:lvlText w:val="o"/>
+      <w:lvlJc w:val="left"/>
+      <w:pPr>
+        <w:ind w:left="3600" w:hanging="360"/>
+      </w:pPr>
+      <w:rPr>
+        <w:rFonts w:ascii="Courier New" w:hAnsi="Courier New" w:cs="Courier New" w:hint="default"/>
+      </w:rPr>
+    </w:lvl>
+    <w:lvl w:ilvl="5" w:tplc="10090005" w:tentative="1">
+      <w:start w:val="1"/>
+      <w:numFmt w:val="bullet"/>
+      <w:lvlText w:val=""/>
+      <w:lvlJc w:val="left"/>
+      <w:pPr>
+        <w:ind w:left="4320" w:hanging="360"/>
+      </w:pPr>
+      <w:rPr>
+        <w:rFonts w:ascii="Wingdings" w:hAnsi="Wingdings" w:hint="default"/>
+      </w:rPr>
+    </w:lvl>
+    <w:lvl w:ilvl="6" w:tplc="10090001" w:tentative="1">
+      <w:start w:val="1"/>
+      <w:numFmt w:val="bullet"/>
+      <w:lvlText w:val=""/>
+      <w:lvlJc w:val="left"/>
+      <w:pPr>
+        <w:ind w:left="5040" w:hanging="360"/>
+      </w:pPr>
+      <w:rPr>
+        <w:rFonts w:ascii="Symbol" w:hAnsi="Symbol" w:hint="default"/>
+      </w:rPr>
+    </w:lvl>
+    <w:lvl w:ilvl="7" w:tplc="10090003" w:tentative="1">
+      <w:start w:val="1"/>
+      <w:numFmt w:val="bullet"/>
+      <w:lvlText w:val="o"/>
+      <w:lvlJc w:val="left"/>
+      <w:pPr>
+        <w:ind w:left="5760" w:hanging="360"/>
+      </w:pPr>
+      <w:rPr>
+        <w:rFonts w:ascii="Courier New" w:hAnsi="Courier New" w:cs="Courier New" w:hint="default"/>
+      </w:rPr>
+    </w:lvl>
+    <w:lvl w:ilvl="8" w:tplc="10090005" w:tentative="1">
+      <w:start w:val="1"/>
+      <w:numFmt w:val="bullet"/>
+      <w:lvlText w:val=""/>
+      <w:lvlJc w:val="left"/>
+      <w:pPr>
+        <w:ind w:left="6480" w:hanging="360"/>
+      </w:pPr>
+      <w:rPr>
+        <w:rFonts w:ascii="Wingdings" w:hAnsi="Wingdings" w:hint="default"/>
+      </w:rPr>
+    </w:lvl>
+  </w:abstractNum>
+  <w:abstractNum w:abstractNumId="23" w15:restartNumberingAfterBreak="0">
     <w:nsid w:val="228572F3"/>
     <w:multiLevelType w:val="multilevel"/>
     <w:tmpl w:val="2E92159E"/>
@@ -6449,7 +7314,7 @@
       </w:rPr>
     </w:lvl>
   </w:abstractNum>
-  <w:abstractNum w:abstractNumId="20" w15:restartNumberingAfterBreak="0">
+  <w:abstractNum w:abstractNumId="24" w15:restartNumberingAfterBreak="0">
     <w:nsid w:val="23DD1CFB"/>
     <w:multiLevelType w:val="multilevel"/>
     <w:tmpl w:val="0B0E84FE"/>
@@ -6589,7 +7454,7 @@
       </w:rPr>
     </w:lvl>
   </w:abstractNum>
-  <w:abstractNum w:abstractNumId="21" w15:restartNumberingAfterBreak="0">
+  <w:abstractNum w:abstractNumId="25" w15:restartNumberingAfterBreak="0">
     <w:nsid w:val="251602F4"/>
     <w:multiLevelType w:val="multilevel"/>
     <w:tmpl w:val="0EA8A2A0"/>
@@ -6729,7 +7594,7 @@
       </w:rPr>
     </w:lvl>
   </w:abstractNum>
-  <w:abstractNum w:abstractNumId="22" w15:restartNumberingAfterBreak="0">
+  <w:abstractNum w:abstractNumId="26" w15:restartNumberingAfterBreak="0">
     <w:nsid w:val="26803D51"/>
     <w:multiLevelType w:val="multilevel"/>
     <w:tmpl w:val="F8F217EA"/>
@@ -6869,7 +7734,7 @@
       </w:rPr>
     </w:lvl>
   </w:abstractNum>
-  <w:abstractNum w:abstractNumId="23" w15:restartNumberingAfterBreak="0">
+  <w:abstractNum w:abstractNumId="27" w15:restartNumberingAfterBreak="0">
     <w:nsid w:val="28D70BEC"/>
     <w:multiLevelType w:val="multilevel"/>
     <w:tmpl w:val="3B78CD2E"/>
@@ -7009,7 +7874,7 @@
       </w:rPr>
     </w:lvl>
   </w:abstractNum>
-  <w:abstractNum w:abstractNumId="24" w15:restartNumberingAfterBreak="0">
+  <w:abstractNum w:abstractNumId="28" w15:restartNumberingAfterBreak="0">
     <w:nsid w:val="2ADE41E4"/>
     <w:multiLevelType w:val="multilevel"/>
     <w:tmpl w:val="1FE05026"/>
@@ -7149,7 +8014,7 @@
       </w:rPr>
     </w:lvl>
   </w:abstractNum>
-  <w:abstractNum w:abstractNumId="25" w15:restartNumberingAfterBreak="0">
+  <w:abstractNum w:abstractNumId="29" w15:restartNumberingAfterBreak="0">
     <w:nsid w:val="2AE957D8"/>
     <w:multiLevelType w:val="hybridMultilevel"/>
     <w:tmpl w:val="A37C560C"/>
@@ -7262,7 +8127,7 @@
       </w:rPr>
     </w:lvl>
   </w:abstractNum>
-  <w:abstractNum w:abstractNumId="26" w15:restartNumberingAfterBreak="0">
+  <w:abstractNum w:abstractNumId="30" w15:restartNumberingAfterBreak="0">
     <w:nsid w:val="2B923EF6"/>
     <w:multiLevelType w:val="hybridMultilevel"/>
     <w:tmpl w:val="40B0113A"/>
@@ -7375,7 +8240,7 @@
       </w:rPr>
     </w:lvl>
   </w:abstractNum>
-  <w:abstractNum w:abstractNumId="27" w15:restartNumberingAfterBreak="0">
+  <w:abstractNum w:abstractNumId="31" w15:restartNumberingAfterBreak="0">
     <w:nsid w:val="2BF630BE"/>
     <w:multiLevelType w:val="hybridMultilevel"/>
     <w:tmpl w:val="5E426A20"/>
@@ -7488,7 +8353,7 @@
       </w:rPr>
     </w:lvl>
   </w:abstractNum>
-  <w:abstractNum w:abstractNumId="28" w15:restartNumberingAfterBreak="0">
+  <w:abstractNum w:abstractNumId="32" w15:restartNumberingAfterBreak="0">
     <w:nsid w:val="2E070F85"/>
     <w:multiLevelType w:val="multilevel"/>
     <w:tmpl w:val="2A70913A"/>
@@ -7628,7 +8493,120 @@
       </w:rPr>
     </w:lvl>
   </w:abstractNum>
-  <w:abstractNum w:abstractNumId="29" w15:restartNumberingAfterBreak="0">
+  <w:abstractNum w:abstractNumId="33" w15:restartNumberingAfterBreak="0">
+    <w:nsid w:val="309A33B0"/>
+    <w:multiLevelType w:val="hybridMultilevel"/>
+    <w:tmpl w:val="41B2C30E"/>
+    <w:lvl w:ilvl="0" w:tplc="10090001">
+      <w:start w:val="1"/>
+      <w:numFmt w:val="bullet"/>
+      <w:lvlText w:val=""/>
+      <w:lvlJc w:val="left"/>
+      <w:pPr>
+        <w:ind w:left="720" w:hanging="360"/>
+      </w:pPr>
+      <w:rPr>
+        <w:rFonts w:ascii="Symbol" w:hAnsi="Symbol" w:hint="default"/>
+      </w:rPr>
+    </w:lvl>
+    <w:lvl w:ilvl="1" w:tplc="10090003" w:tentative="1">
+      <w:start w:val="1"/>
+      <w:numFmt w:val="bullet"/>
+      <w:lvlText w:val="o"/>
+      <w:lvlJc w:val="left"/>
+      <w:pPr>
+        <w:ind w:left="1440" w:hanging="360"/>
+      </w:pPr>
+      <w:rPr>
+        <w:rFonts w:ascii="Courier New" w:hAnsi="Courier New" w:cs="Courier New" w:hint="default"/>
+      </w:rPr>
+    </w:lvl>
+    <w:lvl w:ilvl="2" w:tplc="10090005" w:tentative="1">
+      <w:start w:val="1"/>
+      <w:numFmt w:val="bullet"/>
+      <w:lvlText w:val=""/>
+      <w:lvlJc w:val="left"/>
+      <w:pPr>
+        <w:ind w:left="2160" w:hanging="360"/>
+      </w:pPr>
+      <w:rPr>
+        <w:rFonts w:ascii="Wingdings" w:hAnsi="Wingdings" w:hint="default"/>
+      </w:rPr>
+    </w:lvl>
+    <w:lvl w:ilvl="3" w:tplc="10090001" w:tentative="1">
+      <w:start w:val="1"/>
+      <w:numFmt w:val="bullet"/>
+      <w:lvlText w:val=""/>
+      <w:lvlJc w:val="left"/>
+      <w:pPr>
+        <w:ind w:left="2880" w:hanging="360"/>
+      </w:pPr>
+      <w:rPr>
+        <w:rFonts w:ascii="Symbol" w:hAnsi="Symbol" w:hint="default"/>
+      </w:rPr>
+    </w:lvl>
+    <w:lvl w:ilvl="4" w:tplc="10090003" w:tentative="1">
+      <w:start w:val="1"/>
+      <w:numFmt w:val="bullet"/>
+      <w:lvlText w:val="o"/>
+      <w:lvlJc w:val="left"/>
+      <w:pPr>
+        <w:ind w:left="3600" w:hanging="360"/>
+      </w:pPr>
+      <w:rPr>
+        <w:rFonts w:ascii="Courier New" w:hAnsi="Courier New" w:cs="Courier New" w:hint="default"/>
+      </w:rPr>
+    </w:lvl>
+    <w:lvl w:ilvl="5" w:tplc="10090005" w:tentative="1">
+      <w:start w:val="1"/>
+      <w:numFmt w:val="bullet"/>
+      <w:lvlText w:val=""/>
+      <w:lvlJc w:val="left"/>
+      <w:pPr>
+        <w:ind w:left="4320" w:hanging="360"/>
+      </w:pPr>
+      <w:rPr>
+        <w:rFonts w:ascii="Wingdings" w:hAnsi="Wingdings" w:hint="default"/>
+      </w:rPr>
+    </w:lvl>
+    <w:lvl w:ilvl="6" w:tplc="10090001" w:tentative="1">
+      <w:start w:val="1"/>
+      <w:numFmt w:val="bullet"/>
+      <w:lvlText w:val=""/>
+      <w:lvlJc w:val="left"/>
+      <w:pPr>
+        <w:ind w:left="5040" w:hanging="360"/>
+      </w:pPr>
+      <w:rPr>
+        <w:rFonts w:ascii="Symbol" w:hAnsi="Symbol" w:hint="default"/>
+      </w:rPr>
+    </w:lvl>
+    <w:lvl w:ilvl="7" w:tplc="10090003" w:tentative="1">
+      <w:start w:val="1"/>
+      <w:numFmt w:val="bullet"/>
+      <w:lvlText w:val="o"/>
+      <w:lvlJc w:val="left"/>
+      <w:pPr>
+        <w:ind w:left="5760" w:hanging="360"/>
+      </w:pPr>
+      <w:rPr>
+        <w:rFonts w:ascii="Courier New" w:hAnsi="Courier New" w:cs="Courier New" w:hint="default"/>
+      </w:rPr>
+    </w:lvl>
+    <w:lvl w:ilvl="8" w:tplc="10090005" w:tentative="1">
+      <w:start w:val="1"/>
+      <w:numFmt w:val="bullet"/>
+      <w:lvlText w:val=""/>
+      <w:lvlJc w:val="left"/>
+      <w:pPr>
+        <w:ind w:left="6480" w:hanging="360"/>
+      </w:pPr>
+      <w:rPr>
+        <w:rFonts w:ascii="Wingdings" w:hAnsi="Wingdings" w:hint="default"/>
+      </w:rPr>
+    </w:lvl>
+  </w:abstractNum>
+  <w:abstractNum w:abstractNumId="34" w15:restartNumberingAfterBreak="0">
     <w:nsid w:val="327E38C6"/>
     <w:multiLevelType w:val="multilevel"/>
     <w:tmpl w:val="8A4A9AE2"/>
@@ -7768,7 +8746,7 @@
       </w:rPr>
     </w:lvl>
   </w:abstractNum>
-  <w:abstractNum w:abstractNumId="30" w15:restartNumberingAfterBreak="0">
+  <w:abstractNum w:abstractNumId="35" w15:restartNumberingAfterBreak="0">
     <w:nsid w:val="33132DDD"/>
     <w:multiLevelType w:val="multilevel"/>
     <w:tmpl w:val="87B4ACA6"/>
@@ -7908,7 +8886,7 @@
       </w:rPr>
     </w:lvl>
   </w:abstractNum>
-  <w:abstractNum w:abstractNumId="31" w15:restartNumberingAfterBreak="0">
+  <w:abstractNum w:abstractNumId="36" w15:restartNumberingAfterBreak="0">
     <w:nsid w:val="34531C03"/>
     <w:multiLevelType w:val="multilevel"/>
     <w:tmpl w:val="CFAC9C1C"/>
@@ -8048,7 +9026,7 @@
       </w:rPr>
     </w:lvl>
   </w:abstractNum>
-  <w:abstractNum w:abstractNumId="32" w15:restartNumberingAfterBreak="0">
+  <w:abstractNum w:abstractNumId="37" w15:restartNumberingAfterBreak="0">
     <w:nsid w:val="351A723A"/>
     <w:multiLevelType w:val="multilevel"/>
     <w:tmpl w:val="F5FE9B90"/>
@@ -8188,7 +9166,7 @@
       </w:rPr>
     </w:lvl>
   </w:abstractNum>
-  <w:abstractNum w:abstractNumId="33" w15:restartNumberingAfterBreak="0">
+  <w:abstractNum w:abstractNumId="38" w15:restartNumberingAfterBreak="0">
     <w:nsid w:val="356525D7"/>
     <w:multiLevelType w:val="multilevel"/>
     <w:tmpl w:val="BD68EC44"/>
@@ -8328,7 +9306,7 @@
       </w:rPr>
     </w:lvl>
   </w:abstractNum>
-  <w:abstractNum w:abstractNumId="34" w15:restartNumberingAfterBreak="0">
+  <w:abstractNum w:abstractNumId="39" w15:restartNumberingAfterBreak="0">
     <w:nsid w:val="38D75946"/>
     <w:multiLevelType w:val="multilevel"/>
     <w:tmpl w:val="4F98FE0E"/>
@@ -8468,7 +9446,7 @@
       </w:rPr>
     </w:lvl>
   </w:abstractNum>
-  <w:abstractNum w:abstractNumId="35" w15:restartNumberingAfterBreak="0">
+  <w:abstractNum w:abstractNumId="40" w15:restartNumberingAfterBreak="0">
     <w:nsid w:val="397340E9"/>
     <w:multiLevelType w:val="hybridMultilevel"/>
     <w:tmpl w:val="D632E5B0"/>
@@ -8581,7 +9559,120 @@
       </w:rPr>
     </w:lvl>
   </w:abstractNum>
-  <w:abstractNum w:abstractNumId="36" w15:restartNumberingAfterBreak="0">
+  <w:abstractNum w:abstractNumId="41" w15:restartNumberingAfterBreak="0">
+    <w:nsid w:val="3B3D5250"/>
+    <w:multiLevelType w:val="hybridMultilevel"/>
+    <w:tmpl w:val="33468E3A"/>
+    <w:lvl w:ilvl="0" w:tplc="10090001">
+      <w:start w:val="1"/>
+      <w:numFmt w:val="bullet"/>
+      <w:lvlText w:val=""/>
+      <w:lvlJc w:val="left"/>
+      <w:pPr>
+        <w:ind w:left="720" w:hanging="360"/>
+      </w:pPr>
+      <w:rPr>
+        <w:rFonts w:ascii="Symbol" w:hAnsi="Symbol" w:hint="default"/>
+      </w:rPr>
+    </w:lvl>
+    <w:lvl w:ilvl="1" w:tplc="10090003" w:tentative="1">
+      <w:start w:val="1"/>
+      <w:numFmt w:val="bullet"/>
+      <w:lvlText w:val="o"/>
+      <w:lvlJc w:val="left"/>
+      <w:pPr>
+        <w:ind w:left="1440" w:hanging="360"/>
+      </w:pPr>
+      <w:rPr>
+        <w:rFonts w:ascii="Courier New" w:hAnsi="Courier New" w:cs="Courier New" w:hint="default"/>
+      </w:rPr>
+    </w:lvl>
+    <w:lvl w:ilvl="2" w:tplc="10090005" w:tentative="1">
+      <w:start w:val="1"/>
+      <w:numFmt w:val="bullet"/>
+      <w:lvlText w:val=""/>
+      <w:lvlJc w:val="left"/>
+      <w:pPr>
+        <w:ind w:left="2160" w:hanging="360"/>
+      </w:pPr>
+      <w:rPr>
+        <w:rFonts w:ascii="Wingdings" w:hAnsi="Wingdings" w:hint="default"/>
+      </w:rPr>
+    </w:lvl>
+    <w:lvl w:ilvl="3" w:tplc="10090001" w:tentative="1">
+      <w:start w:val="1"/>
+      <w:numFmt w:val="bullet"/>
+      <w:lvlText w:val=""/>
+      <w:lvlJc w:val="left"/>
+      <w:pPr>
+        <w:ind w:left="2880" w:hanging="360"/>
+      </w:pPr>
+      <w:rPr>
+        <w:rFonts w:ascii="Symbol" w:hAnsi="Symbol" w:hint="default"/>
+      </w:rPr>
+    </w:lvl>
+    <w:lvl w:ilvl="4" w:tplc="10090003" w:tentative="1">
+      <w:start w:val="1"/>
+      <w:numFmt w:val="bullet"/>
+      <w:lvlText w:val="o"/>
+      <w:lvlJc w:val="left"/>
+      <w:pPr>
+        <w:ind w:left="3600" w:hanging="360"/>
+      </w:pPr>
+      <w:rPr>
+        <w:rFonts w:ascii="Courier New" w:hAnsi="Courier New" w:cs="Courier New" w:hint="default"/>
+      </w:rPr>
+    </w:lvl>
+    <w:lvl w:ilvl="5" w:tplc="10090005" w:tentative="1">
+      <w:start w:val="1"/>
+      <w:numFmt w:val="bullet"/>
+      <w:lvlText w:val=""/>
+      <w:lvlJc w:val="left"/>
+      <w:pPr>
+        <w:ind w:left="4320" w:hanging="360"/>
+      </w:pPr>
+      <w:rPr>
+        <w:rFonts w:ascii="Wingdings" w:hAnsi="Wingdings" w:hint="default"/>
+      </w:rPr>
+    </w:lvl>
+    <w:lvl w:ilvl="6" w:tplc="10090001" w:tentative="1">
+      <w:start w:val="1"/>
+      <w:numFmt w:val="bullet"/>
+      <w:lvlText w:val=""/>
+      <w:lvlJc w:val="left"/>
+      <w:pPr>
+        <w:ind w:left="5040" w:hanging="360"/>
+      </w:pPr>
+      <w:rPr>
+        <w:rFonts w:ascii="Symbol" w:hAnsi="Symbol" w:hint="default"/>
+      </w:rPr>
+    </w:lvl>
+    <w:lvl w:ilvl="7" w:tplc="10090003" w:tentative="1">
+      <w:start w:val="1"/>
+      <w:numFmt w:val="bullet"/>
+      <w:lvlText w:val="o"/>
+      <w:lvlJc w:val="left"/>
+      <w:pPr>
+        <w:ind w:left="5760" w:hanging="360"/>
+      </w:pPr>
+      <w:rPr>
+        <w:rFonts w:ascii="Courier New" w:hAnsi="Courier New" w:cs="Courier New" w:hint="default"/>
+      </w:rPr>
+    </w:lvl>
+    <w:lvl w:ilvl="8" w:tplc="10090005" w:tentative="1">
+      <w:start w:val="1"/>
+      <w:numFmt w:val="bullet"/>
+      <w:lvlText w:val=""/>
+      <w:lvlJc w:val="left"/>
+      <w:pPr>
+        <w:ind w:left="6480" w:hanging="360"/>
+      </w:pPr>
+      <w:rPr>
+        <w:rFonts w:ascii="Wingdings" w:hAnsi="Wingdings" w:hint="default"/>
+      </w:rPr>
+    </w:lvl>
+  </w:abstractNum>
+  <w:abstractNum w:abstractNumId="42" w15:restartNumberingAfterBreak="0">
     <w:nsid w:val="3BE747C3"/>
     <w:multiLevelType w:val="multilevel"/>
     <w:tmpl w:val="A782C48C"/>
@@ -8721,7 +9812,7 @@
       </w:rPr>
     </w:lvl>
   </w:abstractNum>
-  <w:abstractNum w:abstractNumId="37" w15:restartNumberingAfterBreak="0">
+  <w:abstractNum w:abstractNumId="43" w15:restartNumberingAfterBreak="0">
     <w:nsid w:val="3D4A0A04"/>
     <w:multiLevelType w:val="multilevel"/>
     <w:tmpl w:val="BB02AB76"/>
@@ -8861,7 +9952,7 @@
       </w:rPr>
     </w:lvl>
   </w:abstractNum>
-  <w:abstractNum w:abstractNumId="38" w15:restartNumberingAfterBreak="0">
+  <w:abstractNum w:abstractNumId="44" w15:restartNumberingAfterBreak="0">
     <w:nsid w:val="3E0A4E38"/>
     <w:multiLevelType w:val="multilevel"/>
     <w:tmpl w:val="F3E2DB04"/>
@@ -9001,7 +10092,7 @@
       </w:rPr>
     </w:lvl>
   </w:abstractNum>
-  <w:abstractNum w:abstractNumId="39" w15:restartNumberingAfterBreak="0">
+  <w:abstractNum w:abstractNumId="45" w15:restartNumberingAfterBreak="0">
     <w:nsid w:val="3F7063F8"/>
     <w:multiLevelType w:val="multilevel"/>
     <w:tmpl w:val="F6DAAA24"/>
@@ -9141,7 +10232,233 @@
       </w:rPr>
     </w:lvl>
   </w:abstractNum>
-  <w:abstractNum w:abstractNumId="40" w15:restartNumberingAfterBreak="0">
+  <w:abstractNum w:abstractNumId="46" w15:restartNumberingAfterBreak="0">
+    <w:nsid w:val="41396181"/>
+    <w:multiLevelType w:val="hybridMultilevel"/>
+    <w:tmpl w:val="CAF01640"/>
+    <w:lvl w:ilvl="0" w:tplc="10090001">
+      <w:start w:val="1"/>
+      <w:numFmt w:val="bullet"/>
+      <w:lvlText w:val=""/>
+      <w:lvlJc w:val="left"/>
+      <w:pPr>
+        <w:ind w:left="720" w:hanging="360"/>
+      </w:pPr>
+      <w:rPr>
+        <w:rFonts w:ascii="Symbol" w:hAnsi="Symbol" w:hint="default"/>
+      </w:rPr>
+    </w:lvl>
+    <w:lvl w:ilvl="1" w:tplc="10090003" w:tentative="1">
+      <w:start w:val="1"/>
+      <w:numFmt w:val="bullet"/>
+      <w:lvlText w:val="o"/>
+      <w:lvlJc w:val="left"/>
+      <w:pPr>
+        <w:ind w:left="1440" w:hanging="360"/>
+      </w:pPr>
+      <w:rPr>
+        <w:rFonts w:ascii="Courier New" w:hAnsi="Courier New" w:cs="Courier New" w:hint="default"/>
+      </w:rPr>
+    </w:lvl>
+    <w:lvl w:ilvl="2" w:tplc="10090005" w:tentative="1">
+      <w:start w:val="1"/>
+      <w:numFmt w:val="bullet"/>
+      <w:lvlText w:val=""/>
+      <w:lvlJc w:val="left"/>
+      <w:pPr>
+        <w:ind w:left="2160" w:hanging="360"/>
+      </w:pPr>
+      <w:rPr>
+        <w:rFonts w:ascii="Wingdings" w:hAnsi="Wingdings" w:hint="default"/>
+      </w:rPr>
+    </w:lvl>
+    <w:lvl w:ilvl="3" w:tplc="10090001" w:tentative="1">
+      <w:start w:val="1"/>
+      <w:numFmt w:val="bullet"/>
+      <w:lvlText w:val=""/>
+      <w:lvlJc w:val="left"/>
+      <w:pPr>
+        <w:ind w:left="2880" w:hanging="360"/>
+      </w:pPr>
+      <w:rPr>
+        <w:rFonts w:ascii="Symbol" w:hAnsi="Symbol" w:hint="default"/>
+      </w:rPr>
+    </w:lvl>
+    <w:lvl w:ilvl="4" w:tplc="10090003" w:tentative="1">
+      <w:start w:val="1"/>
+      <w:numFmt w:val="bullet"/>
+      <w:lvlText w:val="o"/>
+      <w:lvlJc w:val="left"/>
+      <w:pPr>
+        <w:ind w:left="3600" w:hanging="360"/>
+      </w:pPr>
+      <w:rPr>
+        <w:rFonts w:ascii="Courier New" w:hAnsi="Courier New" w:cs="Courier New" w:hint="default"/>
+      </w:rPr>
+    </w:lvl>
+    <w:lvl w:ilvl="5" w:tplc="10090005" w:tentative="1">
+      <w:start w:val="1"/>
+      <w:numFmt w:val="bullet"/>
+      <w:lvlText w:val=""/>
+      <w:lvlJc w:val="left"/>
+      <w:pPr>
+        <w:ind w:left="4320" w:hanging="360"/>
+      </w:pPr>
+      <w:rPr>
+        <w:rFonts w:ascii="Wingdings" w:hAnsi="Wingdings" w:hint="default"/>
+      </w:rPr>
+    </w:lvl>
+    <w:lvl w:ilvl="6" w:tplc="10090001" w:tentative="1">
+      <w:start w:val="1"/>
+      <w:numFmt w:val="bullet"/>
+      <w:lvlText w:val=""/>
+      <w:lvlJc w:val="left"/>
+      <w:pPr>
+        <w:ind w:left="5040" w:hanging="360"/>
+      </w:pPr>
+      <w:rPr>
+        <w:rFonts w:ascii="Symbol" w:hAnsi="Symbol" w:hint="default"/>
+      </w:rPr>
+    </w:lvl>
+    <w:lvl w:ilvl="7" w:tplc="10090003" w:tentative="1">
+      <w:start w:val="1"/>
+      <w:numFmt w:val="bullet"/>
+      <w:lvlText w:val="o"/>
+      <w:lvlJc w:val="left"/>
+      <w:pPr>
+        <w:ind w:left="5760" w:hanging="360"/>
+      </w:pPr>
+      <w:rPr>
+        <w:rFonts w:ascii="Courier New" w:hAnsi="Courier New" w:cs="Courier New" w:hint="default"/>
+      </w:rPr>
+    </w:lvl>
+    <w:lvl w:ilvl="8" w:tplc="10090005" w:tentative="1">
+      <w:start w:val="1"/>
+      <w:numFmt w:val="bullet"/>
+      <w:lvlText w:val=""/>
+      <w:lvlJc w:val="left"/>
+      <w:pPr>
+        <w:ind w:left="6480" w:hanging="360"/>
+      </w:pPr>
+      <w:rPr>
+        <w:rFonts w:ascii="Wingdings" w:hAnsi="Wingdings" w:hint="default"/>
+      </w:rPr>
+    </w:lvl>
+  </w:abstractNum>
+  <w:abstractNum w:abstractNumId="47" w15:restartNumberingAfterBreak="0">
+    <w:nsid w:val="415B0990"/>
+    <w:multiLevelType w:val="hybridMultilevel"/>
+    <w:tmpl w:val="1C9AC568"/>
+    <w:lvl w:ilvl="0" w:tplc="10090001">
+      <w:start w:val="1"/>
+      <w:numFmt w:val="bullet"/>
+      <w:lvlText w:val=""/>
+      <w:lvlJc w:val="left"/>
+      <w:pPr>
+        <w:ind w:left="720" w:hanging="360"/>
+      </w:pPr>
+      <w:rPr>
+        <w:rFonts w:ascii="Symbol" w:hAnsi="Symbol" w:hint="default"/>
+      </w:rPr>
+    </w:lvl>
+    <w:lvl w:ilvl="1" w:tplc="10090003" w:tentative="1">
+      <w:start w:val="1"/>
+      <w:numFmt w:val="bullet"/>
+      <w:lvlText w:val="o"/>
+      <w:lvlJc w:val="left"/>
+      <w:pPr>
+        <w:ind w:left="1440" w:hanging="360"/>
+      </w:pPr>
+      <w:rPr>
+        <w:rFonts w:ascii="Courier New" w:hAnsi="Courier New" w:cs="Courier New" w:hint="default"/>
+      </w:rPr>
+    </w:lvl>
+    <w:lvl w:ilvl="2" w:tplc="10090005" w:tentative="1">
+      <w:start w:val="1"/>
+      <w:numFmt w:val="bullet"/>
+      <w:lvlText w:val=""/>
+      <w:lvlJc w:val="left"/>
+      <w:pPr>
+        <w:ind w:left="2160" w:hanging="360"/>
+      </w:pPr>
+      <w:rPr>
+        <w:rFonts w:ascii="Wingdings" w:hAnsi="Wingdings" w:hint="default"/>
+      </w:rPr>
+    </w:lvl>
+    <w:lvl w:ilvl="3" w:tplc="10090001" w:tentative="1">
+      <w:start w:val="1"/>
+      <w:numFmt w:val="bullet"/>
+      <w:lvlText w:val=""/>
+      <w:lvlJc w:val="left"/>
+      <w:pPr>
+        <w:ind w:left="2880" w:hanging="360"/>
+      </w:pPr>
+      <w:rPr>
+        <w:rFonts w:ascii="Symbol" w:hAnsi="Symbol" w:hint="default"/>
+      </w:rPr>
+    </w:lvl>
+    <w:lvl w:ilvl="4" w:tplc="10090003" w:tentative="1">
+      <w:start w:val="1"/>
+      <w:numFmt w:val="bullet"/>
+      <w:lvlText w:val="o"/>
+      <w:lvlJc w:val="left"/>
+      <w:pPr>
+        <w:ind w:left="3600" w:hanging="360"/>
+      </w:pPr>
+      <w:rPr>
+        <w:rFonts w:ascii="Courier New" w:hAnsi="Courier New" w:cs="Courier New" w:hint="default"/>
+      </w:rPr>
+    </w:lvl>
+    <w:lvl w:ilvl="5" w:tplc="10090005" w:tentative="1">
+      <w:start w:val="1"/>
+      <w:numFmt w:val="bullet"/>
+      <w:lvlText w:val=""/>
+      <w:lvlJc w:val="left"/>
+      <w:pPr>
+        <w:ind w:left="4320" w:hanging="360"/>
+      </w:pPr>
+      <w:rPr>
+        <w:rFonts w:ascii="Wingdings" w:hAnsi="Wingdings" w:hint="default"/>
+      </w:rPr>
+    </w:lvl>
+    <w:lvl w:ilvl="6" w:tplc="10090001" w:tentative="1">
+      <w:start w:val="1"/>
+      <w:numFmt w:val="bullet"/>
+      <w:lvlText w:val=""/>
+      <w:lvlJc w:val="left"/>
+      <w:pPr>
+        <w:ind w:left="5040" w:hanging="360"/>
+      </w:pPr>
+      <w:rPr>
+        <w:rFonts w:ascii="Symbol" w:hAnsi="Symbol" w:hint="default"/>
+      </w:rPr>
+    </w:lvl>
+    <w:lvl w:ilvl="7" w:tplc="10090003" w:tentative="1">
+      <w:start w:val="1"/>
+      <w:numFmt w:val="bullet"/>
+      <w:lvlText w:val="o"/>
+      <w:lvlJc w:val="left"/>
+      <w:pPr>
+        <w:ind w:left="5760" w:hanging="360"/>
+      </w:pPr>
+      <w:rPr>
+        <w:rFonts w:ascii="Courier New" w:hAnsi="Courier New" w:cs="Courier New" w:hint="default"/>
+      </w:rPr>
+    </w:lvl>
+    <w:lvl w:ilvl="8" w:tplc="10090005" w:tentative="1">
+      <w:start w:val="1"/>
+      <w:numFmt w:val="bullet"/>
+      <w:lvlText w:val=""/>
+      <w:lvlJc w:val="left"/>
+      <w:pPr>
+        <w:ind w:left="6480" w:hanging="360"/>
+      </w:pPr>
+      <w:rPr>
+        <w:rFonts w:ascii="Wingdings" w:hAnsi="Wingdings" w:hint="default"/>
+      </w:rPr>
+    </w:lvl>
+  </w:abstractNum>
+  <w:abstractNum w:abstractNumId="48" w15:restartNumberingAfterBreak="0">
     <w:nsid w:val="42893972"/>
     <w:multiLevelType w:val="multilevel"/>
     <w:tmpl w:val="3830D76C"/>
@@ -9281,7 +10598,7 @@
       </w:rPr>
     </w:lvl>
   </w:abstractNum>
-  <w:abstractNum w:abstractNumId="41" w15:restartNumberingAfterBreak="0">
+  <w:abstractNum w:abstractNumId="49" w15:restartNumberingAfterBreak="0">
     <w:nsid w:val="42E04D48"/>
     <w:multiLevelType w:val="multilevel"/>
     <w:tmpl w:val="F5EAC262"/>
@@ -9421,7 +10738,7 @@
       </w:rPr>
     </w:lvl>
   </w:abstractNum>
-  <w:abstractNum w:abstractNumId="42" w15:restartNumberingAfterBreak="0">
+  <w:abstractNum w:abstractNumId="50" w15:restartNumberingAfterBreak="0">
     <w:nsid w:val="451614DA"/>
     <w:multiLevelType w:val="multilevel"/>
     <w:tmpl w:val="3CDE75DC"/>
@@ -9561,7 +10878,7 @@
       </w:rPr>
     </w:lvl>
   </w:abstractNum>
-  <w:abstractNum w:abstractNumId="43" w15:restartNumberingAfterBreak="0">
+  <w:abstractNum w:abstractNumId="51" w15:restartNumberingAfterBreak="0">
     <w:nsid w:val="46D3418B"/>
     <w:multiLevelType w:val="multilevel"/>
     <w:tmpl w:val="4F888832"/>
@@ -9701,7 +11018,7 @@
       </w:rPr>
     </w:lvl>
   </w:abstractNum>
-  <w:abstractNum w:abstractNumId="44" w15:restartNumberingAfterBreak="0">
+  <w:abstractNum w:abstractNumId="52" w15:restartNumberingAfterBreak="0">
     <w:nsid w:val="474611D1"/>
     <w:multiLevelType w:val="multilevel"/>
     <w:tmpl w:val="541293AE"/>
@@ -9841,7 +11158,7 @@
       </w:rPr>
     </w:lvl>
   </w:abstractNum>
-  <w:abstractNum w:abstractNumId="45" w15:restartNumberingAfterBreak="0">
+  <w:abstractNum w:abstractNumId="53" w15:restartNumberingAfterBreak="0">
     <w:nsid w:val="4A9B5E12"/>
     <w:multiLevelType w:val="multilevel"/>
     <w:tmpl w:val="55E485B8"/>
@@ -9981,7 +11298,7 @@
       </w:rPr>
     </w:lvl>
   </w:abstractNum>
-  <w:abstractNum w:abstractNumId="46" w15:restartNumberingAfterBreak="0">
+  <w:abstractNum w:abstractNumId="54" w15:restartNumberingAfterBreak="0">
     <w:nsid w:val="4B246B63"/>
     <w:multiLevelType w:val="multilevel"/>
     <w:tmpl w:val="E1122222"/>
@@ -10121,7 +11438,7 @@
       </w:rPr>
     </w:lvl>
   </w:abstractNum>
-  <w:abstractNum w:abstractNumId="47" w15:restartNumberingAfterBreak="0">
+  <w:abstractNum w:abstractNumId="55" w15:restartNumberingAfterBreak="0">
     <w:nsid w:val="4B8853D4"/>
     <w:multiLevelType w:val="multilevel"/>
     <w:tmpl w:val="667E9088"/>
@@ -10261,7 +11578,7 @@
       </w:rPr>
     </w:lvl>
   </w:abstractNum>
-  <w:abstractNum w:abstractNumId="48" w15:restartNumberingAfterBreak="0">
+  <w:abstractNum w:abstractNumId="56" w15:restartNumberingAfterBreak="0">
     <w:nsid w:val="4C7311E0"/>
     <w:multiLevelType w:val="multilevel"/>
     <w:tmpl w:val="C382E0BA"/>
@@ -10401,7 +11718,7 @@
       </w:rPr>
     </w:lvl>
   </w:abstractNum>
-  <w:abstractNum w:abstractNumId="49" w15:restartNumberingAfterBreak="0">
+  <w:abstractNum w:abstractNumId="57" w15:restartNumberingAfterBreak="0">
     <w:nsid w:val="4DBC7867"/>
     <w:multiLevelType w:val="multilevel"/>
     <w:tmpl w:val="CC5697DA"/>
@@ -10541,7 +11858,7 @@
       </w:rPr>
     </w:lvl>
   </w:abstractNum>
-  <w:abstractNum w:abstractNumId="50" w15:restartNumberingAfterBreak="0">
+  <w:abstractNum w:abstractNumId="58" w15:restartNumberingAfterBreak="0">
     <w:nsid w:val="4DC07C9B"/>
     <w:multiLevelType w:val="multilevel"/>
     <w:tmpl w:val="503458DC"/>
@@ -10681,7 +11998,7 @@
       </w:rPr>
     </w:lvl>
   </w:abstractNum>
-  <w:abstractNum w:abstractNumId="51" w15:restartNumberingAfterBreak="0">
+  <w:abstractNum w:abstractNumId="59" w15:restartNumberingAfterBreak="0">
     <w:nsid w:val="4DFC724F"/>
     <w:multiLevelType w:val="multilevel"/>
     <w:tmpl w:val="FF5270D8"/>
@@ -10821,7 +12138,120 @@
       </w:rPr>
     </w:lvl>
   </w:abstractNum>
-  <w:abstractNum w:abstractNumId="52" w15:restartNumberingAfterBreak="0">
+  <w:abstractNum w:abstractNumId="60" w15:restartNumberingAfterBreak="0">
+    <w:nsid w:val="4ED63615"/>
+    <w:multiLevelType w:val="hybridMultilevel"/>
+    <w:tmpl w:val="04AEF23C"/>
+    <w:lvl w:ilvl="0" w:tplc="10090001">
+      <w:start w:val="1"/>
+      <w:numFmt w:val="bullet"/>
+      <w:lvlText w:val=""/>
+      <w:lvlJc w:val="left"/>
+      <w:pPr>
+        <w:ind w:left="720" w:hanging="360"/>
+      </w:pPr>
+      <w:rPr>
+        <w:rFonts w:ascii="Symbol" w:hAnsi="Symbol" w:hint="default"/>
+      </w:rPr>
+    </w:lvl>
+    <w:lvl w:ilvl="1" w:tplc="10090003" w:tentative="1">
+      <w:start w:val="1"/>
+      <w:numFmt w:val="bullet"/>
+      <w:lvlText w:val="o"/>
+      <w:lvlJc w:val="left"/>
+      <w:pPr>
+        <w:ind w:left="1440" w:hanging="360"/>
+      </w:pPr>
+      <w:rPr>
+        <w:rFonts w:ascii="Courier New" w:hAnsi="Courier New" w:cs="Courier New" w:hint="default"/>
+      </w:rPr>
+    </w:lvl>
+    <w:lvl w:ilvl="2" w:tplc="10090005" w:tentative="1">
+      <w:start w:val="1"/>
+      <w:numFmt w:val="bullet"/>
+      <w:lvlText w:val=""/>
+      <w:lvlJc w:val="left"/>
+      <w:pPr>
+        <w:ind w:left="2160" w:hanging="360"/>
+      </w:pPr>
+      <w:rPr>
+        <w:rFonts w:ascii="Wingdings" w:hAnsi="Wingdings" w:hint="default"/>
+      </w:rPr>
+    </w:lvl>
+    <w:lvl w:ilvl="3" w:tplc="10090001" w:tentative="1">
+      <w:start w:val="1"/>
+      <w:numFmt w:val="bullet"/>
+      <w:lvlText w:val=""/>
+      <w:lvlJc w:val="left"/>
+      <w:pPr>
+        <w:ind w:left="2880" w:hanging="360"/>
+      </w:pPr>
+      <w:rPr>
+        <w:rFonts w:ascii="Symbol" w:hAnsi="Symbol" w:hint="default"/>
+      </w:rPr>
+    </w:lvl>
+    <w:lvl w:ilvl="4" w:tplc="10090003" w:tentative="1">
+      <w:start w:val="1"/>
+      <w:numFmt w:val="bullet"/>
+      <w:lvlText w:val="o"/>
+      <w:lvlJc w:val="left"/>
+      <w:pPr>
+        <w:ind w:left="3600" w:hanging="360"/>
+      </w:pPr>
+      <w:rPr>
+        <w:rFonts w:ascii="Courier New" w:hAnsi="Courier New" w:cs="Courier New" w:hint="default"/>
+      </w:rPr>
+    </w:lvl>
+    <w:lvl w:ilvl="5" w:tplc="10090005" w:tentative="1">
+      <w:start w:val="1"/>
+      <w:numFmt w:val="bullet"/>
+      <w:lvlText w:val=""/>
+      <w:lvlJc w:val="left"/>
+      <w:pPr>
+        <w:ind w:left="4320" w:hanging="360"/>
+      </w:pPr>
+      <w:rPr>
+        <w:rFonts w:ascii="Wingdings" w:hAnsi="Wingdings" w:hint="default"/>
+      </w:rPr>
+    </w:lvl>
+    <w:lvl w:ilvl="6" w:tplc="10090001" w:tentative="1">
+      <w:start w:val="1"/>
+      <w:numFmt w:val="bullet"/>
+      <w:lvlText w:val=""/>
+      <w:lvlJc w:val="left"/>
+      <w:pPr>
+        <w:ind w:left="5040" w:hanging="360"/>
+      </w:pPr>
+      <w:rPr>
+        <w:rFonts w:ascii="Symbol" w:hAnsi="Symbol" w:hint="default"/>
+      </w:rPr>
+    </w:lvl>
+    <w:lvl w:ilvl="7" w:tplc="10090003" w:tentative="1">
+      <w:start w:val="1"/>
+      <w:numFmt w:val="bullet"/>
+      <w:lvlText w:val="o"/>
+      <w:lvlJc w:val="left"/>
+      <w:pPr>
+        <w:ind w:left="5760" w:hanging="360"/>
+      </w:pPr>
+      <w:rPr>
+        <w:rFonts w:ascii="Courier New" w:hAnsi="Courier New" w:cs="Courier New" w:hint="default"/>
+      </w:rPr>
+    </w:lvl>
+    <w:lvl w:ilvl="8" w:tplc="10090005" w:tentative="1">
+      <w:start w:val="1"/>
+      <w:numFmt w:val="bullet"/>
+      <w:lvlText w:val=""/>
+      <w:lvlJc w:val="left"/>
+      <w:pPr>
+        <w:ind w:left="6480" w:hanging="360"/>
+      </w:pPr>
+      <w:rPr>
+        <w:rFonts w:ascii="Wingdings" w:hAnsi="Wingdings" w:hint="default"/>
+      </w:rPr>
+    </w:lvl>
+  </w:abstractNum>
+  <w:abstractNum w:abstractNumId="61" w15:restartNumberingAfterBreak="0">
     <w:nsid w:val="50D95D32"/>
     <w:multiLevelType w:val="multilevel"/>
     <w:tmpl w:val="43DCBAC4"/>
@@ -10961,7 +12391,7 @@
       </w:rPr>
     </w:lvl>
   </w:abstractNum>
-  <w:abstractNum w:abstractNumId="53" w15:restartNumberingAfterBreak="0">
+  <w:abstractNum w:abstractNumId="62" w15:restartNumberingAfterBreak="0">
     <w:nsid w:val="52875521"/>
     <w:multiLevelType w:val="hybridMultilevel"/>
     <w:tmpl w:val="3F7027EE"/>
@@ -11074,7 +12504,7 @@
       </w:rPr>
     </w:lvl>
   </w:abstractNum>
-  <w:abstractNum w:abstractNumId="54" w15:restartNumberingAfterBreak="0">
+  <w:abstractNum w:abstractNumId="63" w15:restartNumberingAfterBreak="0">
     <w:nsid w:val="52BC4327"/>
     <w:multiLevelType w:val="hybridMultilevel"/>
     <w:tmpl w:val="061245EC"/>
@@ -11187,7 +12617,7 @@
       </w:rPr>
     </w:lvl>
   </w:abstractNum>
-  <w:abstractNum w:abstractNumId="55" w15:restartNumberingAfterBreak="0">
+  <w:abstractNum w:abstractNumId="64" w15:restartNumberingAfterBreak="0">
     <w:nsid w:val="52D20334"/>
     <w:multiLevelType w:val="multilevel"/>
     <w:tmpl w:val="3732EB8E"/>
@@ -11327,7 +12757,7 @@
       </w:rPr>
     </w:lvl>
   </w:abstractNum>
-  <w:abstractNum w:abstractNumId="56" w15:restartNumberingAfterBreak="0">
+  <w:abstractNum w:abstractNumId="65" w15:restartNumberingAfterBreak="0">
     <w:nsid w:val="536B7AA5"/>
     <w:multiLevelType w:val="multilevel"/>
     <w:tmpl w:val="B052BFBE"/>
@@ -11467,7 +12897,7 @@
       </w:rPr>
     </w:lvl>
   </w:abstractNum>
-  <w:abstractNum w:abstractNumId="57" w15:restartNumberingAfterBreak="0">
+  <w:abstractNum w:abstractNumId="66" w15:restartNumberingAfterBreak="0">
     <w:nsid w:val="538E3FEB"/>
     <w:multiLevelType w:val="multilevel"/>
     <w:tmpl w:val="9FE812C8"/>
@@ -11607,7 +13037,7 @@
       </w:rPr>
     </w:lvl>
   </w:abstractNum>
-  <w:abstractNum w:abstractNumId="58" w15:restartNumberingAfterBreak="0">
+  <w:abstractNum w:abstractNumId="67" w15:restartNumberingAfterBreak="0">
     <w:nsid w:val="554E5B7C"/>
     <w:multiLevelType w:val="multilevel"/>
     <w:tmpl w:val="E47617D8"/>
@@ -11747,7 +13177,7 @@
       </w:rPr>
     </w:lvl>
   </w:abstractNum>
-  <w:abstractNum w:abstractNumId="59" w15:restartNumberingAfterBreak="0">
+  <w:abstractNum w:abstractNumId="68" w15:restartNumberingAfterBreak="0">
     <w:nsid w:val="55C52640"/>
     <w:multiLevelType w:val="multilevel"/>
     <w:tmpl w:val="586A5D94"/>
@@ -11887,7 +13317,7 @@
       </w:rPr>
     </w:lvl>
   </w:abstractNum>
-  <w:abstractNum w:abstractNumId="60" w15:restartNumberingAfterBreak="0">
+  <w:abstractNum w:abstractNumId="69" w15:restartNumberingAfterBreak="0">
     <w:nsid w:val="56066C7D"/>
     <w:multiLevelType w:val="hybridMultilevel"/>
     <w:tmpl w:val="868E97D6"/>
@@ -12000,7 +13430,7 @@
       </w:rPr>
     </w:lvl>
   </w:abstractNum>
-  <w:abstractNum w:abstractNumId="61" w15:restartNumberingAfterBreak="0">
+  <w:abstractNum w:abstractNumId="70" w15:restartNumberingAfterBreak="0">
     <w:nsid w:val="56F2406E"/>
     <w:multiLevelType w:val="multilevel"/>
     <w:tmpl w:val="DDCEBC06"/>
@@ -12140,7 +13570,7 @@
       </w:rPr>
     </w:lvl>
   </w:abstractNum>
-  <w:abstractNum w:abstractNumId="62" w15:restartNumberingAfterBreak="0">
+  <w:abstractNum w:abstractNumId="71" w15:restartNumberingAfterBreak="0">
     <w:nsid w:val="57F65067"/>
     <w:multiLevelType w:val="multilevel"/>
     <w:tmpl w:val="6DDC1152"/>
@@ -12280,7 +13710,7 @@
       </w:rPr>
     </w:lvl>
   </w:abstractNum>
-  <w:abstractNum w:abstractNumId="63" w15:restartNumberingAfterBreak="0">
+  <w:abstractNum w:abstractNumId="72" w15:restartNumberingAfterBreak="0">
     <w:nsid w:val="58876EA4"/>
     <w:multiLevelType w:val="multilevel"/>
     <w:tmpl w:val="A094B626"/>
@@ -12420,7 +13850,7 @@
       </w:rPr>
     </w:lvl>
   </w:abstractNum>
-  <w:abstractNum w:abstractNumId="64" w15:restartNumberingAfterBreak="0">
+  <w:abstractNum w:abstractNumId="73" w15:restartNumberingAfterBreak="0">
     <w:nsid w:val="58CA797C"/>
     <w:multiLevelType w:val="multilevel"/>
     <w:tmpl w:val="C9E62CEA"/>
@@ -12560,7 +13990,7 @@
       </w:rPr>
     </w:lvl>
   </w:abstractNum>
-  <w:abstractNum w:abstractNumId="65" w15:restartNumberingAfterBreak="0">
+  <w:abstractNum w:abstractNumId="74" w15:restartNumberingAfterBreak="0">
     <w:nsid w:val="5AB9328B"/>
     <w:multiLevelType w:val="multilevel"/>
     <w:tmpl w:val="52562A64"/>
@@ -12700,7 +14130,7 @@
       </w:rPr>
     </w:lvl>
   </w:abstractNum>
-  <w:abstractNum w:abstractNumId="66" w15:restartNumberingAfterBreak="0">
+  <w:abstractNum w:abstractNumId="75" w15:restartNumberingAfterBreak="0">
     <w:nsid w:val="62EB2CED"/>
     <w:multiLevelType w:val="multilevel"/>
     <w:tmpl w:val="79F41A1E"/>
@@ -12840,7 +14270,7 @@
       </w:rPr>
     </w:lvl>
   </w:abstractNum>
-  <w:abstractNum w:abstractNumId="67" w15:restartNumberingAfterBreak="0">
+  <w:abstractNum w:abstractNumId="76" w15:restartNumberingAfterBreak="0">
     <w:nsid w:val="633237EA"/>
     <w:multiLevelType w:val="multilevel"/>
     <w:tmpl w:val="8ED0608A"/>
@@ -12980,7 +14410,7 @@
       </w:rPr>
     </w:lvl>
   </w:abstractNum>
-  <w:abstractNum w:abstractNumId="68" w15:restartNumberingAfterBreak="0">
+  <w:abstractNum w:abstractNumId="77" w15:restartNumberingAfterBreak="0">
     <w:nsid w:val="634B77A5"/>
     <w:multiLevelType w:val="hybridMultilevel"/>
     <w:tmpl w:val="9B14D400"/>
@@ -13093,7 +14523,7 @@
       </w:rPr>
     </w:lvl>
   </w:abstractNum>
-  <w:abstractNum w:abstractNumId="69" w15:restartNumberingAfterBreak="0">
+  <w:abstractNum w:abstractNumId="78" w15:restartNumberingAfterBreak="0">
     <w:nsid w:val="637844BD"/>
     <w:multiLevelType w:val="multilevel"/>
     <w:tmpl w:val="B0066130"/>
@@ -13233,7 +14663,7 @@
       </w:rPr>
     </w:lvl>
   </w:abstractNum>
-  <w:abstractNum w:abstractNumId="70" w15:restartNumberingAfterBreak="0">
+  <w:abstractNum w:abstractNumId="79" w15:restartNumberingAfterBreak="0">
     <w:nsid w:val="65FE04C3"/>
     <w:multiLevelType w:val="multilevel"/>
     <w:tmpl w:val="960E3DD0"/>
@@ -13373,7 +14803,7 @@
       </w:rPr>
     </w:lvl>
   </w:abstractNum>
-  <w:abstractNum w:abstractNumId="71" w15:restartNumberingAfterBreak="0">
+  <w:abstractNum w:abstractNumId="80" w15:restartNumberingAfterBreak="0">
     <w:nsid w:val="685E388D"/>
     <w:multiLevelType w:val="hybridMultilevel"/>
     <w:tmpl w:val="6A803814"/>
@@ -13486,7 +14916,7 @@
       </w:rPr>
     </w:lvl>
   </w:abstractNum>
-  <w:abstractNum w:abstractNumId="72" w15:restartNumberingAfterBreak="0">
+  <w:abstractNum w:abstractNumId="81" w15:restartNumberingAfterBreak="0">
     <w:nsid w:val="686F3DB5"/>
     <w:multiLevelType w:val="multilevel"/>
     <w:tmpl w:val="EE503262"/>
@@ -13626,7 +15056,7 @@
       </w:rPr>
     </w:lvl>
   </w:abstractNum>
-  <w:abstractNum w:abstractNumId="73" w15:restartNumberingAfterBreak="0">
+  <w:abstractNum w:abstractNumId="82" w15:restartNumberingAfterBreak="0">
     <w:nsid w:val="69A074F7"/>
     <w:multiLevelType w:val="multilevel"/>
     <w:tmpl w:val="EA0ECDAA"/>
@@ -13766,7 +15196,7 @@
       </w:rPr>
     </w:lvl>
   </w:abstractNum>
-  <w:abstractNum w:abstractNumId="74" w15:restartNumberingAfterBreak="0">
+  <w:abstractNum w:abstractNumId="83" w15:restartNumberingAfterBreak="0">
     <w:nsid w:val="6AA7601C"/>
     <w:multiLevelType w:val="multilevel"/>
     <w:tmpl w:val="A4C0070C"/>
@@ -13906,7 +15336,120 @@
       </w:rPr>
     </w:lvl>
   </w:abstractNum>
-  <w:abstractNum w:abstractNumId="75" w15:restartNumberingAfterBreak="0">
+  <w:abstractNum w:abstractNumId="84" w15:restartNumberingAfterBreak="0">
+    <w:nsid w:val="6BF27219"/>
+    <w:multiLevelType w:val="hybridMultilevel"/>
+    <w:tmpl w:val="FC140E0E"/>
+    <w:lvl w:ilvl="0" w:tplc="10090001">
+      <w:start w:val="1"/>
+      <w:numFmt w:val="bullet"/>
+      <w:lvlText w:val=""/>
+      <w:lvlJc w:val="left"/>
+      <w:pPr>
+        <w:ind w:left="720" w:hanging="360"/>
+      </w:pPr>
+      <w:rPr>
+        <w:rFonts w:ascii="Symbol" w:hAnsi="Symbol" w:hint="default"/>
+      </w:rPr>
+    </w:lvl>
+    <w:lvl w:ilvl="1" w:tplc="10090003" w:tentative="1">
+      <w:start w:val="1"/>
+      <w:numFmt w:val="bullet"/>
+      <w:lvlText w:val="o"/>
+      <w:lvlJc w:val="left"/>
+      <w:pPr>
+        <w:ind w:left="1440" w:hanging="360"/>
+      </w:pPr>
+      <w:rPr>
+        <w:rFonts w:ascii="Courier New" w:hAnsi="Courier New" w:cs="Courier New" w:hint="default"/>
+      </w:rPr>
+    </w:lvl>
+    <w:lvl w:ilvl="2" w:tplc="10090005" w:tentative="1">
+      <w:start w:val="1"/>
+      <w:numFmt w:val="bullet"/>
+      <w:lvlText w:val=""/>
+      <w:lvlJc w:val="left"/>
+      <w:pPr>
+        <w:ind w:left="2160" w:hanging="360"/>
+      </w:pPr>
+      <w:rPr>
+        <w:rFonts w:ascii="Wingdings" w:hAnsi="Wingdings" w:hint="default"/>
+      </w:rPr>
+    </w:lvl>
+    <w:lvl w:ilvl="3" w:tplc="10090001" w:tentative="1">
+      <w:start w:val="1"/>
+      <w:numFmt w:val="bullet"/>
+      <w:lvlText w:val=""/>
+      <w:lvlJc w:val="left"/>
+      <w:pPr>
+        <w:ind w:left="2880" w:hanging="360"/>
+      </w:pPr>
+      <w:rPr>
+        <w:rFonts w:ascii="Symbol" w:hAnsi="Symbol" w:hint="default"/>
+      </w:rPr>
+    </w:lvl>
+    <w:lvl w:ilvl="4" w:tplc="10090003" w:tentative="1">
+      <w:start w:val="1"/>
+      <w:numFmt w:val="bullet"/>
+      <w:lvlText w:val="o"/>
+      <w:lvlJc w:val="left"/>
+      <w:pPr>
+        <w:ind w:left="3600" w:hanging="360"/>
+      </w:pPr>
+      <w:rPr>
+        <w:rFonts w:ascii="Courier New" w:hAnsi="Courier New" w:cs="Courier New" w:hint="default"/>
+      </w:rPr>
+    </w:lvl>
+    <w:lvl w:ilvl="5" w:tplc="10090005" w:tentative="1">
+      <w:start w:val="1"/>
+      <w:numFmt w:val="bullet"/>
+      <w:lvlText w:val=""/>
+      <w:lvlJc w:val="left"/>
+      <w:pPr>
+        <w:ind w:left="4320" w:hanging="360"/>
+      </w:pPr>
+      <w:rPr>
+        <w:rFonts w:ascii="Wingdings" w:hAnsi="Wingdings" w:hint="default"/>
+      </w:rPr>
+    </w:lvl>
+    <w:lvl w:ilvl="6" w:tplc="10090001" w:tentative="1">
+      <w:start w:val="1"/>
+      <w:numFmt w:val="bullet"/>
+      <w:lvlText w:val=""/>
+      <w:lvlJc w:val="left"/>
+      <w:pPr>
+        <w:ind w:left="5040" w:hanging="360"/>
+      </w:pPr>
+      <w:rPr>
+        <w:rFonts w:ascii="Symbol" w:hAnsi="Symbol" w:hint="default"/>
+      </w:rPr>
+    </w:lvl>
+    <w:lvl w:ilvl="7" w:tplc="10090003" w:tentative="1">
+      <w:start w:val="1"/>
+      <w:numFmt w:val="bullet"/>
+      <w:lvlText w:val="o"/>
+      <w:lvlJc w:val="left"/>
+      <w:pPr>
+        <w:ind w:left="5760" w:hanging="360"/>
+      </w:pPr>
+      <w:rPr>
+        <w:rFonts w:ascii="Courier New" w:hAnsi="Courier New" w:cs="Courier New" w:hint="default"/>
+      </w:rPr>
+    </w:lvl>
+    <w:lvl w:ilvl="8" w:tplc="10090005" w:tentative="1">
+      <w:start w:val="1"/>
+      <w:numFmt w:val="bullet"/>
+      <w:lvlText w:val=""/>
+      <w:lvlJc w:val="left"/>
+      <w:pPr>
+        <w:ind w:left="6480" w:hanging="360"/>
+      </w:pPr>
+      <w:rPr>
+        <w:rFonts w:ascii="Wingdings" w:hAnsi="Wingdings" w:hint="default"/>
+      </w:rPr>
+    </w:lvl>
+  </w:abstractNum>
+  <w:abstractNum w:abstractNumId="85" w15:restartNumberingAfterBreak="0">
     <w:nsid w:val="6D7B561D"/>
     <w:multiLevelType w:val="multilevel"/>
     <w:tmpl w:val="9CA88650"/>
@@ -14046,7 +15589,7 @@
       </w:rPr>
     </w:lvl>
   </w:abstractNum>
-  <w:abstractNum w:abstractNumId="76" w15:restartNumberingAfterBreak="0">
+  <w:abstractNum w:abstractNumId="86" w15:restartNumberingAfterBreak="0">
     <w:nsid w:val="6DC32572"/>
     <w:multiLevelType w:val="multilevel"/>
     <w:tmpl w:val="84620DE8"/>
@@ -14186,7 +15729,7 @@
       </w:rPr>
     </w:lvl>
   </w:abstractNum>
-  <w:abstractNum w:abstractNumId="77" w15:restartNumberingAfterBreak="0">
+  <w:abstractNum w:abstractNumId="87" w15:restartNumberingAfterBreak="0">
     <w:nsid w:val="6E311AF1"/>
     <w:multiLevelType w:val="multilevel"/>
     <w:tmpl w:val="89646A96"/>
@@ -14326,7 +15869,120 @@
       </w:rPr>
     </w:lvl>
   </w:abstractNum>
-  <w:abstractNum w:abstractNumId="78" w15:restartNumberingAfterBreak="0">
+  <w:abstractNum w:abstractNumId="88" w15:restartNumberingAfterBreak="0">
+    <w:nsid w:val="6EF16369"/>
+    <w:multiLevelType w:val="hybridMultilevel"/>
+    <w:tmpl w:val="1360B61E"/>
+    <w:lvl w:ilvl="0" w:tplc="10090001">
+      <w:start w:val="1"/>
+      <w:numFmt w:val="bullet"/>
+      <w:lvlText w:val=""/>
+      <w:lvlJc w:val="left"/>
+      <w:pPr>
+        <w:ind w:left="720" w:hanging="360"/>
+      </w:pPr>
+      <w:rPr>
+        <w:rFonts w:ascii="Symbol" w:hAnsi="Symbol" w:hint="default"/>
+      </w:rPr>
+    </w:lvl>
+    <w:lvl w:ilvl="1" w:tplc="10090003" w:tentative="1">
+      <w:start w:val="1"/>
+      <w:numFmt w:val="bullet"/>
+      <w:lvlText w:val="o"/>
+      <w:lvlJc w:val="left"/>
+      <w:pPr>
+        <w:ind w:left="1440" w:hanging="360"/>
+      </w:pPr>
+      <w:rPr>
+        <w:rFonts w:ascii="Courier New" w:hAnsi="Courier New" w:cs="Courier New" w:hint="default"/>
+      </w:rPr>
+    </w:lvl>
+    <w:lvl w:ilvl="2" w:tplc="10090005" w:tentative="1">
+      <w:start w:val="1"/>
+      <w:numFmt w:val="bullet"/>
+      <w:lvlText w:val=""/>
+      <w:lvlJc w:val="left"/>
+      <w:pPr>
+        <w:ind w:left="2160" w:hanging="360"/>
+      </w:pPr>
+      <w:rPr>
+        <w:rFonts w:ascii="Wingdings" w:hAnsi="Wingdings" w:hint="default"/>
+      </w:rPr>
+    </w:lvl>
+    <w:lvl w:ilvl="3" w:tplc="10090001" w:tentative="1">
+      <w:start w:val="1"/>
+      <w:numFmt w:val="bullet"/>
+      <w:lvlText w:val=""/>
+      <w:lvlJc w:val="left"/>
+      <w:pPr>
+        <w:ind w:left="2880" w:hanging="360"/>
+      </w:pPr>
+      <w:rPr>
+        <w:rFonts w:ascii="Symbol" w:hAnsi="Symbol" w:hint="default"/>
+      </w:rPr>
+    </w:lvl>
+    <w:lvl w:ilvl="4" w:tplc="10090003" w:tentative="1">
+      <w:start w:val="1"/>
+      <w:numFmt w:val="bullet"/>
+      <w:lvlText w:val="o"/>
+      <w:lvlJc w:val="left"/>
+      <w:pPr>
+        <w:ind w:left="3600" w:hanging="360"/>
+      </w:pPr>
+      <w:rPr>
+        <w:rFonts w:ascii="Courier New" w:hAnsi="Courier New" w:cs="Courier New" w:hint="default"/>
+      </w:rPr>
+    </w:lvl>
+    <w:lvl w:ilvl="5" w:tplc="10090005" w:tentative="1">
+      <w:start w:val="1"/>
+      <w:numFmt w:val="bullet"/>
+      <w:lvlText w:val=""/>
+      <w:lvlJc w:val="left"/>
+      <w:pPr>
+        <w:ind w:left="4320" w:hanging="360"/>
+      </w:pPr>
+      <w:rPr>
+        <w:rFonts w:ascii="Wingdings" w:hAnsi="Wingdings" w:hint="default"/>
+      </w:rPr>
+    </w:lvl>
+    <w:lvl w:ilvl="6" w:tplc="10090001" w:tentative="1">
+      <w:start w:val="1"/>
+      <w:numFmt w:val="bullet"/>
+      <w:lvlText w:val=""/>
+      <w:lvlJc w:val="left"/>
+      <w:pPr>
+        <w:ind w:left="5040" w:hanging="360"/>
+      </w:pPr>
+      <w:rPr>
+        <w:rFonts w:ascii="Symbol" w:hAnsi="Symbol" w:hint="default"/>
+      </w:rPr>
+    </w:lvl>
+    <w:lvl w:ilvl="7" w:tplc="10090003" w:tentative="1">
+      <w:start w:val="1"/>
+      <w:numFmt w:val="bullet"/>
+      <w:lvlText w:val="o"/>
+      <w:lvlJc w:val="left"/>
+      <w:pPr>
+        <w:ind w:left="5760" w:hanging="360"/>
+      </w:pPr>
+      <w:rPr>
+        <w:rFonts w:ascii="Courier New" w:hAnsi="Courier New" w:cs="Courier New" w:hint="default"/>
+      </w:rPr>
+    </w:lvl>
+    <w:lvl w:ilvl="8" w:tplc="10090005" w:tentative="1">
+      <w:start w:val="1"/>
+      <w:numFmt w:val="bullet"/>
+      <w:lvlText w:val=""/>
+      <w:lvlJc w:val="left"/>
+      <w:pPr>
+        <w:ind w:left="6480" w:hanging="360"/>
+      </w:pPr>
+      <w:rPr>
+        <w:rFonts w:ascii="Wingdings" w:hAnsi="Wingdings" w:hint="default"/>
+      </w:rPr>
+    </w:lvl>
+  </w:abstractNum>
+  <w:abstractNum w:abstractNumId="89" w15:restartNumberingAfterBreak="0">
     <w:nsid w:val="71C57227"/>
     <w:multiLevelType w:val="multilevel"/>
     <w:tmpl w:val="27FE92C8"/>
@@ -14466,7 +16122,7 @@
       </w:rPr>
     </w:lvl>
   </w:abstractNum>
-  <w:abstractNum w:abstractNumId="79" w15:restartNumberingAfterBreak="0">
+  <w:abstractNum w:abstractNumId="90" w15:restartNumberingAfterBreak="0">
     <w:nsid w:val="71C97782"/>
     <w:multiLevelType w:val="hybridMultilevel"/>
     <w:tmpl w:val="294CCAAA"/>
@@ -14579,7 +16235,7 @@
       </w:rPr>
     </w:lvl>
   </w:abstractNum>
-  <w:abstractNum w:abstractNumId="80" w15:restartNumberingAfterBreak="0">
+  <w:abstractNum w:abstractNumId="91" w15:restartNumberingAfterBreak="0">
     <w:nsid w:val="71E52EA1"/>
     <w:multiLevelType w:val="multilevel"/>
     <w:tmpl w:val="1FBE443E"/>
@@ -14719,7 +16375,7 @@
       </w:rPr>
     </w:lvl>
   </w:abstractNum>
-  <w:abstractNum w:abstractNumId="81" w15:restartNumberingAfterBreak="0">
+  <w:abstractNum w:abstractNumId="92" w15:restartNumberingAfterBreak="0">
     <w:nsid w:val="74827F01"/>
     <w:multiLevelType w:val="multilevel"/>
     <w:tmpl w:val="3FC2671E"/>
@@ -14859,7 +16515,7 @@
       </w:rPr>
     </w:lvl>
   </w:abstractNum>
-  <w:abstractNum w:abstractNumId="82" w15:restartNumberingAfterBreak="0">
+  <w:abstractNum w:abstractNumId="93" w15:restartNumberingAfterBreak="0">
     <w:nsid w:val="75017C58"/>
     <w:multiLevelType w:val="multilevel"/>
     <w:tmpl w:val="418ADA28"/>
@@ -14999,7 +16655,7 @@
       </w:rPr>
     </w:lvl>
   </w:abstractNum>
-  <w:abstractNum w:abstractNumId="83" w15:restartNumberingAfterBreak="0">
+  <w:abstractNum w:abstractNumId="94" w15:restartNumberingAfterBreak="0">
     <w:nsid w:val="760C6D31"/>
     <w:multiLevelType w:val="multilevel"/>
     <w:tmpl w:val="7F042C4E"/>
@@ -15139,7 +16795,7 @@
       </w:rPr>
     </w:lvl>
   </w:abstractNum>
-  <w:abstractNum w:abstractNumId="84" w15:restartNumberingAfterBreak="0">
+  <w:abstractNum w:abstractNumId="95" w15:restartNumberingAfterBreak="0">
     <w:nsid w:val="77710A3C"/>
     <w:multiLevelType w:val="multilevel"/>
     <w:tmpl w:val="941C839C"/>
@@ -15279,7 +16935,7 @@
       </w:rPr>
     </w:lvl>
   </w:abstractNum>
-  <w:abstractNum w:abstractNumId="85" w15:restartNumberingAfterBreak="0">
+  <w:abstractNum w:abstractNumId="96" w15:restartNumberingAfterBreak="0">
     <w:nsid w:val="78674C47"/>
     <w:multiLevelType w:val="multilevel"/>
     <w:tmpl w:val="10E8F904"/>
@@ -15419,7 +17075,7 @@
       </w:rPr>
     </w:lvl>
   </w:abstractNum>
-  <w:abstractNum w:abstractNumId="86" w15:restartNumberingAfterBreak="0">
+  <w:abstractNum w:abstractNumId="97" w15:restartNumberingAfterBreak="0">
     <w:nsid w:val="78785EB7"/>
     <w:multiLevelType w:val="multilevel"/>
     <w:tmpl w:val="B93CB744"/>
@@ -15559,7 +17215,120 @@
       </w:rPr>
     </w:lvl>
   </w:abstractNum>
-  <w:abstractNum w:abstractNumId="87" w15:restartNumberingAfterBreak="0">
+  <w:abstractNum w:abstractNumId="98" w15:restartNumberingAfterBreak="0">
+    <w:nsid w:val="7A1548FA"/>
+    <w:multiLevelType w:val="hybridMultilevel"/>
+    <w:tmpl w:val="B41E55FC"/>
+    <w:lvl w:ilvl="0" w:tplc="10090001">
+      <w:start w:val="1"/>
+      <w:numFmt w:val="bullet"/>
+      <w:lvlText w:val=""/>
+      <w:lvlJc w:val="left"/>
+      <w:pPr>
+        <w:ind w:left="720" w:hanging="360"/>
+      </w:pPr>
+      <w:rPr>
+        <w:rFonts w:ascii="Symbol" w:hAnsi="Symbol" w:hint="default"/>
+      </w:rPr>
+    </w:lvl>
+    <w:lvl w:ilvl="1" w:tplc="10090003" w:tentative="1">
+      <w:start w:val="1"/>
+      <w:numFmt w:val="bullet"/>
+      <w:lvlText w:val="o"/>
+      <w:lvlJc w:val="left"/>
+      <w:pPr>
+        <w:ind w:left="1440" w:hanging="360"/>
+      </w:pPr>
+      <w:rPr>
+        <w:rFonts w:ascii="Courier New" w:hAnsi="Courier New" w:cs="Courier New" w:hint="default"/>
+      </w:rPr>
+    </w:lvl>
+    <w:lvl w:ilvl="2" w:tplc="10090005" w:tentative="1">
+      <w:start w:val="1"/>
+      <w:numFmt w:val="bullet"/>
+      <w:lvlText w:val=""/>
+      <w:lvlJc w:val="left"/>
+      <w:pPr>
+        <w:ind w:left="2160" w:hanging="360"/>
+      </w:pPr>
+      <w:rPr>
+        <w:rFonts w:ascii="Wingdings" w:hAnsi="Wingdings" w:hint="default"/>
+      </w:rPr>
+    </w:lvl>
+    <w:lvl w:ilvl="3" w:tplc="10090001" w:tentative="1">
+      <w:start w:val="1"/>
+      <w:numFmt w:val="bullet"/>
+      <w:lvlText w:val=""/>
+      <w:lvlJc w:val="left"/>
+      <w:pPr>
+        <w:ind w:left="2880" w:hanging="360"/>
+      </w:pPr>
+      <w:rPr>
+        <w:rFonts w:ascii="Symbol" w:hAnsi="Symbol" w:hint="default"/>
+      </w:rPr>
+    </w:lvl>
+    <w:lvl w:ilvl="4" w:tplc="10090003" w:tentative="1">
+      <w:start w:val="1"/>
+      <w:numFmt w:val="bullet"/>
+      <w:lvlText w:val="o"/>
+      <w:lvlJc w:val="left"/>
+      <w:pPr>
+        <w:ind w:left="3600" w:hanging="360"/>
+      </w:pPr>
+      <w:rPr>
+        <w:rFonts w:ascii="Courier New" w:hAnsi="Courier New" w:cs="Courier New" w:hint="default"/>
+      </w:rPr>
+    </w:lvl>
+    <w:lvl w:ilvl="5" w:tplc="10090005" w:tentative="1">
+      <w:start w:val="1"/>
+      <w:numFmt w:val="bullet"/>
+      <w:lvlText w:val=""/>
+      <w:lvlJc w:val="left"/>
+      <w:pPr>
+        <w:ind w:left="4320" w:hanging="360"/>
+      </w:pPr>
+      <w:rPr>
+        <w:rFonts w:ascii="Wingdings" w:hAnsi="Wingdings" w:hint="default"/>
+      </w:rPr>
+    </w:lvl>
+    <w:lvl w:ilvl="6" w:tplc="10090001" w:tentative="1">
+      <w:start w:val="1"/>
+      <w:numFmt w:val="bullet"/>
+      <w:lvlText w:val=""/>
+      <w:lvlJc w:val="left"/>
+      <w:pPr>
+        <w:ind w:left="5040" w:hanging="360"/>
+      </w:pPr>
+      <w:rPr>
+        <w:rFonts w:ascii="Symbol" w:hAnsi="Symbol" w:hint="default"/>
+      </w:rPr>
+    </w:lvl>
+    <w:lvl w:ilvl="7" w:tplc="10090003" w:tentative="1">
+      <w:start w:val="1"/>
+      <w:numFmt w:val="bullet"/>
+      <w:lvlText w:val="o"/>
+      <w:lvlJc w:val="left"/>
+      <w:pPr>
+        <w:ind w:left="5760" w:hanging="360"/>
+      </w:pPr>
+      <w:rPr>
+        <w:rFonts w:ascii="Courier New" w:hAnsi="Courier New" w:cs="Courier New" w:hint="default"/>
+      </w:rPr>
+    </w:lvl>
+    <w:lvl w:ilvl="8" w:tplc="10090005" w:tentative="1">
+      <w:start w:val="1"/>
+      <w:numFmt w:val="bullet"/>
+      <w:lvlText w:val=""/>
+      <w:lvlJc w:val="left"/>
+      <w:pPr>
+        <w:ind w:left="6480" w:hanging="360"/>
+      </w:pPr>
+      <w:rPr>
+        <w:rFonts w:ascii="Wingdings" w:hAnsi="Wingdings" w:hint="default"/>
+      </w:rPr>
+    </w:lvl>
+  </w:abstractNum>
+  <w:abstractNum w:abstractNumId="99" w15:restartNumberingAfterBreak="0">
     <w:nsid w:val="7AE162F5"/>
     <w:multiLevelType w:val="multilevel"/>
     <w:tmpl w:val="29003444"/>
@@ -15699,7 +17468,7 @@
       </w:rPr>
     </w:lvl>
   </w:abstractNum>
-  <w:abstractNum w:abstractNumId="88" w15:restartNumberingAfterBreak="0">
+  <w:abstractNum w:abstractNumId="100" w15:restartNumberingAfterBreak="0">
     <w:nsid w:val="7E112C86"/>
     <w:multiLevelType w:val="multilevel"/>
     <w:tmpl w:val="B01A7BFC"/>
@@ -15840,273 +17609,309 @@
     </w:lvl>
   </w:abstractNum>
   <w:num w:numId="1">
+    <w:abstractNumId w:val="21"/>
+  </w:num>
+  <w:num w:numId="2">
+    <w:abstractNumId w:val="44"/>
+  </w:num>
+  <w:num w:numId="3">
+    <w:abstractNumId w:val="72"/>
+  </w:num>
+  <w:num w:numId="4">
+    <w:abstractNumId w:val="48"/>
+  </w:num>
+  <w:num w:numId="5">
+    <w:abstractNumId w:val="75"/>
+  </w:num>
+  <w:num w:numId="6">
+    <w:abstractNumId w:val="26"/>
+  </w:num>
+  <w:num w:numId="7">
+    <w:abstractNumId w:val="95"/>
+  </w:num>
+  <w:num w:numId="8">
+    <w:abstractNumId w:val="53"/>
+  </w:num>
+  <w:num w:numId="9">
+    <w:abstractNumId w:val="51"/>
+  </w:num>
+  <w:num w:numId="10">
+    <w:abstractNumId w:val="52"/>
+  </w:num>
+  <w:num w:numId="11">
+    <w:abstractNumId w:val="89"/>
+  </w:num>
+  <w:num w:numId="12">
+    <w:abstractNumId w:val="55"/>
+  </w:num>
+  <w:num w:numId="13">
+    <w:abstractNumId w:val="16"/>
+  </w:num>
+  <w:num w:numId="14">
+    <w:abstractNumId w:val="85"/>
+  </w:num>
+  <w:num w:numId="15">
+    <w:abstractNumId w:val="10"/>
+  </w:num>
+  <w:num w:numId="16">
+    <w:abstractNumId w:val="4"/>
+  </w:num>
+  <w:num w:numId="17">
+    <w:abstractNumId w:val="11"/>
+  </w:num>
+  <w:num w:numId="18">
+    <w:abstractNumId w:val="17"/>
+  </w:num>
+  <w:num w:numId="19">
+    <w:abstractNumId w:val="87"/>
+  </w:num>
+  <w:num w:numId="20">
+    <w:abstractNumId w:val="59"/>
+  </w:num>
+  <w:num w:numId="21">
+    <w:abstractNumId w:val="66"/>
+  </w:num>
+  <w:num w:numId="22">
+    <w:abstractNumId w:val="3"/>
+  </w:num>
+  <w:num w:numId="23">
+    <w:abstractNumId w:val="67"/>
+  </w:num>
+  <w:num w:numId="24">
+    <w:abstractNumId w:val="20"/>
+  </w:num>
+  <w:num w:numId="25">
+    <w:abstractNumId w:val="74"/>
+  </w:num>
+  <w:num w:numId="26">
+    <w:abstractNumId w:val="58"/>
+  </w:num>
+  <w:num w:numId="27">
+    <w:abstractNumId w:val="25"/>
+  </w:num>
+  <w:num w:numId="28">
+    <w:abstractNumId w:val="38"/>
+  </w:num>
+  <w:num w:numId="29">
+    <w:abstractNumId w:val="70"/>
+  </w:num>
+  <w:num w:numId="30">
+    <w:abstractNumId w:val="71"/>
+  </w:num>
+  <w:num w:numId="31">
+    <w:abstractNumId w:val="78"/>
+  </w:num>
+  <w:num w:numId="32">
+    <w:abstractNumId w:val="100"/>
+  </w:num>
+  <w:num w:numId="33">
+    <w:abstractNumId w:val="96"/>
+  </w:num>
+  <w:num w:numId="34">
+    <w:abstractNumId w:val="68"/>
+  </w:num>
+  <w:num w:numId="35">
+    <w:abstractNumId w:val="45"/>
+  </w:num>
+  <w:num w:numId="36">
+    <w:abstractNumId w:val="65"/>
+  </w:num>
+  <w:num w:numId="37">
+    <w:abstractNumId w:val="32"/>
+  </w:num>
+  <w:num w:numId="38">
+    <w:abstractNumId w:val="94"/>
+  </w:num>
+  <w:num w:numId="39">
+    <w:abstractNumId w:val="99"/>
+  </w:num>
+  <w:num w:numId="40">
+    <w:abstractNumId w:val="34"/>
+  </w:num>
+  <w:num w:numId="41">
+    <w:abstractNumId w:val="39"/>
+  </w:num>
+  <w:num w:numId="42">
+    <w:abstractNumId w:val="6"/>
+  </w:num>
+  <w:num w:numId="43">
+    <w:abstractNumId w:val="42"/>
+  </w:num>
+  <w:num w:numId="44">
+    <w:abstractNumId w:val="73"/>
+  </w:num>
+  <w:num w:numId="45">
+    <w:abstractNumId w:val="49"/>
+  </w:num>
+  <w:num w:numId="46">
+    <w:abstractNumId w:val="64"/>
+  </w:num>
+  <w:num w:numId="47">
+    <w:abstractNumId w:val="24"/>
+  </w:num>
+  <w:num w:numId="48">
+    <w:abstractNumId w:val="61"/>
+  </w:num>
+  <w:num w:numId="49">
+    <w:abstractNumId w:val="35"/>
+  </w:num>
+  <w:num w:numId="50">
+    <w:abstractNumId w:val="86"/>
+  </w:num>
+  <w:num w:numId="51">
+    <w:abstractNumId w:val="1"/>
+  </w:num>
+  <w:num w:numId="52">
+    <w:abstractNumId w:val="83"/>
+  </w:num>
+  <w:num w:numId="53">
+    <w:abstractNumId w:val="54"/>
+  </w:num>
+  <w:num w:numId="54">
+    <w:abstractNumId w:val="81"/>
+  </w:num>
+  <w:num w:numId="55">
+    <w:abstractNumId w:val="23"/>
+  </w:num>
+  <w:num w:numId="56">
+    <w:abstractNumId w:val="82"/>
+  </w:num>
+  <w:num w:numId="57">
+    <w:abstractNumId w:val="56"/>
+  </w:num>
+  <w:num w:numId="58">
+    <w:abstractNumId w:val="76"/>
+  </w:num>
+  <w:num w:numId="59">
+    <w:abstractNumId w:val="91"/>
+  </w:num>
+  <w:num w:numId="60">
+    <w:abstractNumId w:val="43"/>
+  </w:num>
+  <w:num w:numId="61">
+    <w:abstractNumId w:val="37"/>
+  </w:num>
+  <w:num w:numId="62">
+    <w:abstractNumId w:val="50"/>
+  </w:num>
+  <w:num w:numId="63">
+    <w:abstractNumId w:val="97"/>
+  </w:num>
+  <w:num w:numId="64">
+    <w:abstractNumId w:val="19"/>
+  </w:num>
+  <w:num w:numId="65">
+    <w:abstractNumId w:val="93"/>
+  </w:num>
+  <w:num w:numId="66">
+    <w:abstractNumId w:val="79"/>
+  </w:num>
+  <w:num w:numId="67">
+    <w:abstractNumId w:val="92"/>
+  </w:num>
+  <w:num w:numId="68">
+    <w:abstractNumId w:val="36"/>
+  </w:num>
+  <w:num w:numId="69">
+    <w:abstractNumId w:val="28"/>
+  </w:num>
+  <w:num w:numId="70">
+    <w:abstractNumId w:val="12"/>
+  </w:num>
+  <w:num w:numId="71">
+    <w:abstractNumId w:val="14"/>
+  </w:num>
+  <w:num w:numId="72">
+    <w:abstractNumId w:val="57"/>
+  </w:num>
+  <w:num w:numId="73">
+    <w:abstractNumId w:val="15"/>
+  </w:num>
+  <w:num w:numId="74">
+    <w:abstractNumId w:val="7"/>
+  </w:num>
+  <w:num w:numId="75">
+    <w:abstractNumId w:val="13"/>
+  </w:num>
+  <w:num w:numId="76">
+    <w:abstractNumId w:val="27"/>
+  </w:num>
+  <w:num w:numId="77">
+    <w:abstractNumId w:val="5"/>
+  </w:num>
+  <w:num w:numId="78">
+    <w:abstractNumId w:val="62"/>
+  </w:num>
+  <w:num w:numId="79">
+    <w:abstractNumId w:val="69"/>
+  </w:num>
+  <w:num w:numId="80">
+    <w:abstractNumId w:val="30"/>
+  </w:num>
+  <w:num w:numId="81">
+    <w:abstractNumId w:val="9"/>
+  </w:num>
+  <w:num w:numId="82">
     <w:abstractNumId w:val="18"/>
   </w:num>
-  <w:num w:numId="2">
-    <w:abstractNumId w:val="38"/>
+  <w:num w:numId="83">
+    <w:abstractNumId w:val="90"/>
   </w:num>
-  <w:num w:numId="3">
+  <w:num w:numId="84">
+    <w:abstractNumId w:val="31"/>
+  </w:num>
+  <w:num w:numId="85">
+    <w:abstractNumId w:val="77"/>
+  </w:num>
+  <w:num w:numId="86">
     <w:abstractNumId w:val="63"/>
   </w:num>
-  <w:num w:numId="4">
+  <w:num w:numId="87">
+    <w:abstractNumId w:val="80"/>
+  </w:num>
+  <w:num w:numId="88">
     <w:abstractNumId w:val="40"/>
   </w:num>
-  <w:num w:numId="5">
-    <w:abstractNumId w:val="66"/>
+  <w:num w:numId="89">
+    <w:abstractNumId w:val="29"/>
   </w:num>
-  <w:num w:numId="6">
+  <w:num w:numId="90">
+    <w:abstractNumId w:val="98"/>
+  </w:num>
+  <w:num w:numId="91">
+    <w:abstractNumId w:val="2"/>
+  </w:num>
+  <w:num w:numId="92">
+    <w:abstractNumId w:val="60"/>
+  </w:num>
+  <w:num w:numId="93">
+    <w:abstractNumId w:val="8"/>
+  </w:num>
+  <w:num w:numId="94">
+    <w:abstractNumId w:val="0"/>
+  </w:num>
+  <w:num w:numId="95">
+    <w:abstractNumId w:val="46"/>
+  </w:num>
+  <w:num w:numId="96">
+    <w:abstractNumId w:val="88"/>
+  </w:num>
+  <w:num w:numId="97">
     <w:abstractNumId w:val="22"/>
   </w:num>
-  <w:num w:numId="7">
+  <w:num w:numId="98">
+    <w:abstractNumId w:val="41"/>
+  </w:num>
+  <w:num w:numId="99">
     <w:abstractNumId w:val="84"/>
   </w:num>
-  <w:num w:numId="8">
-    <w:abstractNumId w:val="45"/>
+  <w:num w:numId="100">
+    <w:abstractNumId w:val="33"/>
   </w:num>
-  <w:num w:numId="9">
-    <w:abstractNumId w:val="43"/>
-  </w:num>
-  <w:num w:numId="10">
-    <w:abstractNumId w:val="44"/>
-  </w:num>
-  <w:num w:numId="11">
-    <w:abstractNumId w:val="78"/>
-  </w:num>
-  <w:num w:numId="12">
+  <w:num w:numId="101">
     <w:abstractNumId w:val="47"/>
   </w:num>
-  <w:num w:numId="13">
-    <w:abstractNumId w:val="13"/>
-  </w:num>
-  <w:num w:numId="14">
-    <w:abstractNumId w:val="75"/>
-  </w:num>
-  <w:num w:numId="15">
-    <w:abstractNumId w:val="7"/>
-  </w:num>
-  <w:num w:numId="16">
-    <w:abstractNumId w:val="2"/>
-  </w:num>
-  <w:num w:numId="17">
-    <w:abstractNumId w:val="8"/>
-  </w:num>
-  <w:num w:numId="18">
-    <w:abstractNumId w:val="14"/>
-  </w:num>
-  <w:num w:numId="19">
-    <w:abstractNumId w:val="77"/>
-  </w:num>
-  <w:num w:numId="20">
-    <w:abstractNumId w:val="51"/>
-  </w:num>
-  <w:num w:numId="21">
-    <w:abstractNumId w:val="57"/>
-  </w:num>
-  <w:num w:numId="22">
-    <w:abstractNumId w:val="1"/>
-  </w:num>
-  <w:num w:numId="23">
-    <w:abstractNumId w:val="58"/>
-  </w:num>
-  <w:num w:numId="24">
-    <w:abstractNumId w:val="17"/>
-  </w:num>
-  <w:num w:numId="25">
-    <w:abstractNumId w:val="65"/>
-  </w:num>
-  <w:num w:numId="26">
-    <w:abstractNumId w:val="50"/>
-  </w:num>
-  <w:num w:numId="27">
-    <w:abstractNumId w:val="21"/>
-  </w:num>
-  <w:num w:numId="28">
-    <w:abstractNumId w:val="33"/>
-  </w:num>
-  <w:num w:numId="29">
-    <w:abstractNumId w:val="61"/>
-  </w:num>
-  <w:num w:numId="30">
-    <w:abstractNumId w:val="62"/>
-  </w:num>
-  <w:num w:numId="31">
-    <w:abstractNumId w:val="69"/>
-  </w:num>
-  <w:num w:numId="32">
-    <w:abstractNumId w:val="88"/>
-  </w:num>
-  <w:num w:numId="33">
-    <w:abstractNumId w:val="85"/>
-  </w:num>
-  <w:num w:numId="34">
-    <w:abstractNumId w:val="59"/>
-  </w:num>
-  <w:num w:numId="35">
-    <w:abstractNumId w:val="39"/>
-  </w:num>
-  <w:num w:numId="36">
-    <w:abstractNumId w:val="56"/>
-  </w:num>
-  <w:num w:numId="37">
-    <w:abstractNumId w:val="28"/>
-  </w:num>
-  <w:num w:numId="38">
-    <w:abstractNumId w:val="83"/>
-  </w:num>
-  <w:num w:numId="39">
-    <w:abstractNumId w:val="87"/>
-  </w:num>
-  <w:num w:numId="40">
-    <w:abstractNumId w:val="29"/>
-  </w:num>
-  <w:num w:numId="41">
-    <w:abstractNumId w:val="34"/>
-  </w:num>
-  <w:num w:numId="42">
-    <w:abstractNumId w:val="4"/>
-  </w:num>
-  <w:num w:numId="43">
-    <w:abstractNumId w:val="36"/>
-  </w:num>
-  <w:num w:numId="44">
-    <w:abstractNumId w:val="64"/>
-  </w:num>
-  <w:num w:numId="45">
-    <w:abstractNumId w:val="41"/>
-  </w:num>
-  <w:num w:numId="46">
-    <w:abstractNumId w:val="55"/>
-  </w:num>
-  <w:num w:numId="47">
-    <w:abstractNumId w:val="20"/>
-  </w:num>
-  <w:num w:numId="48">
-    <w:abstractNumId w:val="52"/>
-  </w:num>
-  <w:num w:numId="49">
-    <w:abstractNumId w:val="30"/>
-  </w:num>
-  <w:num w:numId="50">
-    <w:abstractNumId w:val="76"/>
-  </w:num>
-  <w:num w:numId="51">
-    <w:abstractNumId w:val="0"/>
-  </w:num>
-  <w:num w:numId="52">
-    <w:abstractNumId w:val="74"/>
-  </w:num>
-  <w:num w:numId="53">
-    <w:abstractNumId w:val="46"/>
-  </w:num>
-  <w:num w:numId="54">
-    <w:abstractNumId w:val="72"/>
-  </w:num>
-  <w:num w:numId="55">
-    <w:abstractNumId w:val="19"/>
-  </w:num>
-  <w:num w:numId="56">
-    <w:abstractNumId w:val="73"/>
-  </w:num>
-  <w:num w:numId="57">
-    <w:abstractNumId w:val="48"/>
-  </w:num>
-  <w:num w:numId="58">
-    <w:abstractNumId w:val="67"/>
-  </w:num>
-  <w:num w:numId="59">
-    <w:abstractNumId w:val="80"/>
-  </w:num>
-  <w:num w:numId="60">
-    <w:abstractNumId w:val="37"/>
-  </w:num>
-  <w:num w:numId="61">
-    <w:abstractNumId w:val="32"/>
-  </w:num>
-  <w:num w:numId="62">
-    <w:abstractNumId w:val="42"/>
-  </w:num>
-  <w:num w:numId="63">
-    <w:abstractNumId w:val="86"/>
-  </w:num>
-  <w:num w:numId="64">
-    <w:abstractNumId w:val="16"/>
-  </w:num>
-  <w:num w:numId="65">
-    <w:abstractNumId w:val="82"/>
-  </w:num>
-  <w:num w:numId="66">
-    <w:abstractNumId w:val="70"/>
-  </w:num>
-  <w:num w:numId="67">
-    <w:abstractNumId w:val="81"/>
-  </w:num>
-  <w:num w:numId="68">
-    <w:abstractNumId w:val="31"/>
-  </w:num>
-  <w:num w:numId="69">
-    <w:abstractNumId w:val="24"/>
-  </w:num>
-  <w:num w:numId="70">
-    <w:abstractNumId w:val="9"/>
-  </w:num>
-  <w:num w:numId="71">
-    <w:abstractNumId w:val="11"/>
-  </w:num>
-  <w:num w:numId="72">
-    <w:abstractNumId w:val="49"/>
-  </w:num>
-  <w:num w:numId="73">
-    <w:abstractNumId w:val="12"/>
-  </w:num>
-  <w:num w:numId="74">
-    <w:abstractNumId w:val="5"/>
-  </w:num>
-  <w:num w:numId="75">
-    <w:abstractNumId w:val="10"/>
-  </w:num>
-  <w:num w:numId="76">
-    <w:abstractNumId w:val="23"/>
-  </w:num>
-  <w:num w:numId="77">
-    <w:abstractNumId w:val="3"/>
-  </w:num>
-  <w:num w:numId="78">
-    <w:abstractNumId w:val="53"/>
-  </w:num>
-  <w:num w:numId="79">
-    <w:abstractNumId w:val="60"/>
-  </w:num>
-  <w:num w:numId="80">
-    <w:abstractNumId w:val="26"/>
-  </w:num>
-  <w:num w:numId="81">
-    <w:abstractNumId w:val="6"/>
-  </w:num>
-  <w:num w:numId="82">
-    <w:abstractNumId w:val="15"/>
-  </w:num>
-  <w:num w:numId="83">
-    <w:abstractNumId w:val="79"/>
-  </w:num>
-  <w:num w:numId="84">
-    <w:abstractNumId w:val="27"/>
-  </w:num>
-  <w:num w:numId="85">
-    <w:abstractNumId w:val="68"/>
-  </w:num>
-  <w:num w:numId="86">
-    <w:abstractNumId w:val="54"/>
-  </w:num>
-  <w:num w:numId="87">
-    <w:abstractNumId w:val="71"/>
-  </w:num>
-  <w:num w:numId="88">
-    <w:abstractNumId w:val="35"/>
-  </w:num>
-  <w:num w:numId="89">
-    <w:abstractNumId w:val="25"/>
-  </w:num>
-  <w:numIdMacAtCleanup w:val="89"/>
+  <w:numIdMacAtCleanup w:val="101"/>
 </w:numbering>
 </file>
 
